--- a/docs/assignment/Mathematical Basics.docx
+++ b/docs/assignment/Mathematical Basics.docx
@@ -1243,8 +1243,5287 @@
           <w:lang w:val="en-US"/>
         </w:rPr>
       </w:pPr>
+      <w:r>
+        <w:rPr>
+          <w:lang w:val="en-US"/>
+        </w:rPr>
+        <w:t>The last rotation that is examined is the one around the z-axis. This rotation affects the measured acceleration values in the direction of x and y. The vector-decomposition is depicted in the figures \ref{</w:t>
+      </w:r>
+      <w:proofErr w:type="spellStart"/>
+      <w:r>
+        <w:rPr>
+          <w:lang w:val="en-US"/>
+        </w:rPr>
+        <w:t>fig:xAzimuth</w:t>
+      </w:r>
+      <w:proofErr w:type="spellEnd"/>
+      <w:r>
+        <w:rPr>
+          <w:lang w:val="en-US"/>
+        </w:rPr>
+        <w:t>} and \</w:t>
+      </w:r>
+      <w:proofErr w:type="gramStart"/>
+      <w:r>
+        <w:rPr>
+          <w:lang w:val="en-US"/>
+        </w:rPr>
+        <w:t>ref{</w:t>
+      </w:r>
+      <w:proofErr w:type="spellStart"/>
+      <w:proofErr w:type="gramEnd"/>
+      <w:r>
+        <w:rPr>
+          <w:lang w:val="en-US"/>
+        </w:rPr>
+        <w:t>fig:yAzimuth</w:t>
+      </w:r>
+      <w:proofErr w:type="spellEnd"/>
+      <w:r>
+        <w:rPr>
+          <w:lang w:val="en-US"/>
+        </w:rPr>
+        <w:t>}.</w:t>
+      </w:r>
+    </w:p>
+    <w:p>
+      <w:pPr>
+        <w:rPr>
+          <w:lang w:val="en-US"/>
+        </w:rPr>
+      </w:pPr>
+    </w:p>
+    <w:p>
+      <w:pPr>
+        <w:rPr>
+          <w:rFonts w:ascii="Courier New" w:hAnsi="Courier New" w:cs="Courier New"/>
+          <w:color w:val="0336DE"/>
+          <w:sz w:val="20"/>
+          <w:szCs w:val="20"/>
+          <w:lang w:val="en-US"/>
+        </w:rPr>
+      </w:pPr>
+      <w:r>
+        <w:rPr>
+          <w:rFonts w:ascii="Courier New" w:hAnsi="Courier New" w:cs="Courier New"/>
+          <w:b/>
+          <w:bCs/>
+          <w:color w:val="8000FF"/>
+          <w:sz w:val="20"/>
+          <w:szCs w:val="20"/>
+          <w:lang w:val="en-US"/>
+        </w:rPr>
+        <w:t>\</w:t>
+      </w:r>
+      <w:r>
+        <w:rPr>
+          <w:rFonts w:ascii="Courier New" w:hAnsi="Courier New" w:cs="Courier New"/>
+          <w:b/>
+          <w:bCs/>
+          <w:color w:val="8000FF"/>
+          <w:sz w:val="20"/>
+          <w:szCs w:val="20"/>
+          <w:u w:val="single"/>
+          <w:lang w:val="en-US"/>
+        </w:rPr>
+        <w:t>subsection</w:t>
+      </w:r>
+      <w:r>
+        <w:rPr>
+          <w:rFonts w:ascii="Courier New" w:hAnsi="Courier New" w:cs="Courier New"/>
+          <w:color w:val="0336DE"/>
+          <w:sz w:val="20"/>
+          <w:szCs w:val="20"/>
+          <w:u w:val="single"/>
+          <w:lang w:val="en-US"/>
+        </w:rPr>
+        <w:t>{Final</w:t>
+      </w:r>
+      <w:r>
+        <w:rPr>
+          <w:rFonts w:ascii="Courier New" w:hAnsi="Courier New" w:cs="Courier New"/>
+          <w:color w:val="000000"/>
+          <w:sz w:val="20"/>
+          <w:szCs w:val="20"/>
+          <w:u w:val="single"/>
+          <w:lang w:val="en-US"/>
+        </w:rPr>
+        <w:t xml:space="preserve"> </w:t>
+      </w:r>
+      <w:r>
+        <w:rPr>
+          <w:rFonts w:ascii="Courier New" w:hAnsi="Courier New" w:cs="Courier New"/>
+          <w:color w:val="0336DE"/>
+          <w:sz w:val="20"/>
+          <w:szCs w:val="20"/>
+          <w:u w:val="single"/>
+          <w:lang w:val="en-US"/>
+        </w:rPr>
+        <w:t>Equations</w:t>
+      </w:r>
+      <w:r>
+        <w:rPr>
+          <w:rFonts w:ascii="Courier New" w:hAnsi="Courier New" w:cs="Courier New"/>
+          <w:color w:val="000000"/>
+          <w:sz w:val="20"/>
+          <w:szCs w:val="20"/>
+          <w:u w:val="single"/>
+          <w:lang w:val="en-US"/>
+        </w:rPr>
+        <w:t xml:space="preserve"> </w:t>
+      </w:r>
+      <w:r>
+        <w:rPr>
+          <w:rFonts w:ascii="Courier New" w:hAnsi="Courier New" w:cs="Courier New"/>
+          <w:color w:val="0336DE"/>
+          <w:sz w:val="20"/>
+          <w:szCs w:val="20"/>
+          <w:u w:val="single"/>
+          <w:lang w:val="en-US"/>
+        </w:rPr>
+        <w:t>for</w:t>
+      </w:r>
+      <w:r>
+        <w:rPr>
+          <w:rFonts w:ascii="Courier New" w:hAnsi="Courier New" w:cs="Courier New"/>
+          <w:color w:val="000000"/>
+          <w:sz w:val="20"/>
+          <w:szCs w:val="20"/>
+          <w:u w:val="single"/>
+          <w:lang w:val="en-US"/>
+        </w:rPr>
+        <w:t xml:space="preserve"> </w:t>
+      </w:r>
+      <w:r>
+        <w:rPr>
+          <w:rFonts w:ascii="Courier New" w:hAnsi="Courier New" w:cs="Courier New"/>
+          <w:color w:val="0336DE"/>
+          <w:sz w:val="20"/>
+          <w:szCs w:val="20"/>
+          <w:u w:val="single"/>
+          <w:lang w:val="en-US"/>
+        </w:rPr>
+        <w:t>the</w:t>
+      </w:r>
+      <w:r>
+        <w:rPr>
+          <w:rFonts w:ascii="Courier New" w:hAnsi="Courier New" w:cs="Courier New"/>
+          <w:color w:val="000000"/>
+          <w:sz w:val="20"/>
+          <w:szCs w:val="20"/>
+          <w:u w:val="single"/>
+          <w:lang w:val="en-US"/>
+        </w:rPr>
+        <w:t xml:space="preserve"> </w:t>
+      </w:r>
+      <w:r>
+        <w:rPr>
+          <w:rFonts w:ascii="Courier New" w:hAnsi="Courier New" w:cs="Courier New"/>
+          <w:color w:val="0336DE"/>
+          <w:sz w:val="20"/>
+          <w:szCs w:val="20"/>
+          <w:u w:val="single"/>
+          <w:lang w:val="en-US"/>
+        </w:rPr>
+        <w:t>Acceleration</w:t>
+      </w:r>
+      <w:r>
+        <w:rPr>
+          <w:rFonts w:ascii="Courier New" w:hAnsi="Courier New" w:cs="Courier New"/>
+          <w:color w:val="000000"/>
+          <w:sz w:val="20"/>
+          <w:szCs w:val="20"/>
+          <w:u w:val="single"/>
+          <w:lang w:val="en-US"/>
+        </w:rPr>
+        <w:t xml:space="preserve"> </w:t>
+      </w:r>
+      <w:r>
+        <w:rPr>
+          <w:rFonts w:ascii="Courier New" w:hAnsi="Courier New" w:cs="Courier New"/>
+          <w:color w:val="0336DE"/>
+          <w:sz w:val="20"/>
+          <w:szCs w:val="20"/>
+          <w:u w:val="single"/>
+          <w:lang w:val="en-US"/>
+        </w:rPr>
+        <w:t>Values</w:t>
+      </w:r>
+      <w:r>
+        <w:rPr>
+          <w:rFonts w:ascii="Courier New" w:hAnsi="Courier New" w:cs="Courier New"/>
+          <w:color w:val="0336DE"/>
+          <w:sz w:val="20"/>
+          <w:szCs w:val="20"/>
+          <w:lang w:val="en-US"/>
+        </w:rPr>
+        <w:t>}</w:t>
+      </w:r>
+    </w:p>
+    <w:p>
+      <w:pPr>
+        <w:rPr>
+          <w:rFonts w:ascii="Courier New" w:hAnsi="Courier New" w:cs="Courier New"/>
+          <w:color w:val="0336DE"/>
+          <w:sz w:val="20"/>
+          <w:szCs w:val="20"/>
+          <w:lang w:val="en-US"/>
+        </w:rPr>
+      </w:pPr>
+      <w:r>
+        <w:rPr>
+          <w:rFonts w:ascii="Courier New" w:hAnsi="Courier New" w:cs="Courier New"/>
+          <w:color w:val="0336DE"/>
+          <w:sz w:val="20"/>
+          <w:szCs w:val="20"/>
+          <w:lang w:val="en-US"/>
+        </w:rPr>
+        <w:t>After the acceleration values have been examined depending on each rotation value in isolation, the results are combined together</w:t>
+      </w:r>
+      <w:r>
+        <w:rPr>
+          <w:rFonts w:ascii="Courier New" w:hAnsi="Courier New" w:cs="Courier New"/>
+          <w:color w:val="0336DE"/>
+          <w:sz w:val="20"/>
+          <w:szCs w:val="20"/>
+          <w:lang w:val="en-US"/>
+        </w:rPr>
+        <w:t xml:space="preserve"> in this section</w:t>
+      </w:r>
+      <w:r>
+        <w:rPr>
+          <w:rFonts w:ascii="Courier New" w:hAnsi="Courier New" w:cs="Courier New"/>
+          <w:color w:val="0336DE"/>
+          <w:sz w:val="20"/>
+          <w:szCs w:val="20"/>
+          <w:lang w:val="en-US"/>
+        </w:rPr>
+        <w:t>.</w:t>
+      </w:r>
+    </w:p>
+    <w:p>
+      <w:pPr>
+        <w:rPr>
+          <w:rFonts w:ascii="Courier New" w:hAnsi="Courier New" w:cs="Courier New"/>
+          <w:color w:val="0336DE"/>
+          <w:sz w:val="20"/>
+          <w:szCs w:val="20"/>
+          <w:lang w:val="en-US"/>
+        </w:rPr>
+      </w:pPr>
+      <w:r>
+        <w:rPr>
+          <w:rFonts w:ascii="Courier New" w:hAnsi="Courier New" w:cs="Courier New"/>
+          <w:color w:val="0336DE"/>
+          <w:sz w:val="20"/>
+          <w:szCs w:val="20"/>
+          <w:lang w:val="en-US"/>
+        </w:rPr>
+        <w:t xml:space="preserve">Final Equation: X-Acceleration </w:t>
+      </w:r>
+    </w:p>
+    <w:p>
+      <w:pPr>
+        <w:rPr>
+          <w:lang w:val="en-US"/>
+        </w:rPr>
+      </w:pPr>
+      <w:r>
+        <w:rPr>
+          <w:lang w:val="en-US"/>
+        </w:rPr>
+        <w:t>As it has been shown in the equations $(1.6</w:t>
+      </w:r>
+      <w:proofErr w:type="gramStart"/>
+      <w:r>
+        <w:rPr>
+          <w:lang w:val="en-US"/>
+        </w:rPr>
+        <w:t>)$</w:t>
+      </w:r>
+      <w:proofErr w:type="gramEnd"/>
+      <w:r>
+        <w:rPr>
+          <w:lang w:val="en-US"/>
+        </w:rPr>
+        <w:t xml:space="preserve"> and $(1.10)$, the acceleration in the direction of x depends on the values of roll and azimuth. Combining these two equations leads to the following equation:</w:t>
+      </w:r>
+    </w:p>
+    <w:p>
+      <w:pPr>
+        <w:rPr>
+          <w:lang w:val="en-US"/>
+        </w:rPr>
+      </w:pPr>
+      <w:r>
+        <w:rPr>
+          <w:lang w:val="en-US"/>
+        </w:rPr>
+        <w:t>The measured value of $a_{</w:t>
+      </w:r>
+      <w:proofErr w:type="spellStart"/>
+      <w:r>
+        <w:rPr>
+          <w:lang w:val="en-US"/>
+        </w:rPr>
+        <w:t>x</w:t>
+      </w:r>
+      <w:proofErr w:type="gramStart"/>
+      <w:r>
+        <w:rPr>
+          <w:lang w:val="en-US"/>
+        </w:rPr>
+        <w:t>,handy</w:t>
+      </w:r>
+      <w:proofErr w:type="spellEnd"/>
+      <w:proofErr w:type="gramEnd"/>
+      <w:r>
+        <w:rPr>
+          <w:lang w:val="en-US"/>
+        </w:rPr>
+        <w:t>}$ is affected in two cases:</w:t>
+      </w:r>
+    </w:p>
+    <w:p>
+      <w:pPr>
+        <w:rPr>
+          <w:lang w:val="en-US"/>
+        </w:rPr>
+      </w:pPr>
+      <w:r>
+        <w:rPr>
+          <w:lang w:val="en-US"/>
+        </w:rPr>
+        <w:t>\begin{itemize}</w:t>
+      </w:r>
+    </w:p>
+    <w:p>
+      <w:pPr>
+        <w:rPr>
+          <w:lang w:val="en-US"/>
+        </w:rPr>
+      </w:pPr>
+      <w:r>
+        <w:rPr>
+          <w:lang w:val="en-US"/>
+        </w:rPr>
+        <w:t>\item{if the handy is accelerated in the direction of z and the value of pitch is not equal to 0}</w:t>
+      </w:r>
+    </w:p>
+    <w:p>
+      <w:pPr>
+        <w:rPr>
+          <w:lang w:val="en-US"/>
+        </w:rPr>
+      </w:pPr>
+      <w:r>
+        <w:rPr>
+          <w:lang w:val="en-US"/>
+        </w:rPr>
+        <w:t>\item{</w:t>
+      </w:r>
+      <w:r>
+        <w:rPr>
+          <w:lang w:val="en-US"/>
+        </w:rPr>
+        <w:t>if the handy is accelerated in the direction of y and the value of azimuth is not equal to 0</w:t>
+      </w:r>
+      <w:r>
+        <w:rPr>
+          <w:lang w:val="en-US"/>
+        </w:rPr>
+        <w:t>}</w:t>
+      </w:r>
+    </w:p>
+    <w:p>
+      <w:pPr>
+        <w:rPr>
+          <w:lang w:val="en-US"/>
+        </w:rPr>
+      </w:pPr>
+      <w:r>
+        <w:rPr>
+          <w:lang w:val="en-US"/>
+        </w:rPr>
+        <w:t>\end{itemize}</w:t>
+      </w:r>
+    </w:p>
+    <w:p>
+      <w:pPr>
+        <w:rPr>
+          <w:lang w:val="en-US"/>
+        </w:rPr>
+      </w:pPr>
+      <w:r>
+        <w:rPr>
+          <w:lang w:val="en-US"/>
+        </w:rPr>
+        <w:t>Therefore, the equations $(1.11</w:t>
+      </w:r>
+      <w:proofErr w:type="gramStart"/>
+      <w:r>
+        <w:rPr>
+          <w:lang w:val="en-US"/>
+        </w:rPr>
+        <w:t>)$</w:t>
+      </w:r>
+      <w:proofErr w:type="gramEnd"/>
+      <w:r>
+        <w:rPr>
+          <w:lang w:val="en-US"/>
+        </w:rPr>
+        <w:t xml:space="preserve"> and $(1.7)$ have to be taken into account. This leads to the following, final equation:</w:t>
+      </w:r>
+    </w:p>
+    <w:p>
+      <w:pPr>
+        <w:rPr>
+          <w:lang w:val="en-US"/>
+        </w:rPr>
+      </w:pPr>
+    </w:p>
+    <w:p>
+      <w:pPr>
+        <w:autoSpaceDE w:val="0"/>
+        <w:autoSpaceDN w:val="0"/>
+        <w:adjustRightInd w:val="0"/>
+        <w:spacing w:after="0" w:line="240" w:lineRule="auto"/>
+        <w:rPr>
+          <w:rFonts w:ascii="Courier New" w:hAnsi="Courier New" w:cs="Courier New"/>
+          <w:sz w:val="20"/>
+          <w:szCs w:val="20"/>
+          <w:lang w:val="en-US"/>
+        </w:rPr>
+      </w:pPr>
+      <w:r>
+        <w:rPr>
+          <w:rFonts w:ascii="Courier New" w:hAnsi="Courier New" w:cs="Courier New"/>
+          <w:b/>
+          <w:bCs/>
+          <w:color w:val="8000FF"/>
+          <w:sz w:val="20"/>
+          <w:szCs w:val="20"/>
+          <w:lang w:val="en-US"/>
+        </w:rPr>
+        <w:t>\subsubsection</w:t>
+      </w:r>
+      <w:r>
+        <w:rPr>
+          <w:rFonts w:ascii="Courier New" w:hAnsi="Courier New" w:cs="Courier New"/>
+          <w:color w:val="0336DE"/>
+          <w:sz w:val="20"/>
+          <w:szCs w:val="20"/>
+          <w:lang w:val="en-US"/>
+        </w:rPr>
+        <w:t>{Final</w:t>
+      </w:r>
+      <w:r>
+        <w:rPr>
+          <w:rFonts w:ascii="Courier New" w:hAnsi="Courier New" w:cs="Courier New"/>
+          <w:color w:val="000000"/>
+          <w:sz w:val="20"/>
+          <w:szCs w:val="20"/>
+          <w:lang w:val="en-US"/>
+        </w:rPr>
+        <w:t xml:space="preserve"> </w:t>
+      </w:r>
+      <w:r>
+        <w:rPr>
+          <w:rFonts w:ascii="Courier New" w:hAnsi="Courier New" w:cs="Courier New"/>
+          <w:color w:val="0336DE"/>
+          <w:sz w:val="20"/>
+          <w:szCs w:val="20"/>
+          <w:lang w:val="en-US"/>
+        </w:rPr>
+        <w:t>Equation:</w:t>
+      </w:r>
+      <w:r>
+        <w:rPr>
+          <w:rFonts w:ascii="Courier New" w:hAnsi="Courier New" w:cs="Courier New"/>
+          <w:color w:val="000000"/>
+          <w:sz w:val="20"/>
+          <w:szCs w:val="20"/>
+          <w:lang w:val="en-US"/>
+        </w:rPr>
+        <w:t xml:space="preserve"> </w:t>
+      </w:r>
+      <w:r>
+        <w:rPr>
+          <w:rFonts w:ascii="Courier New" w:hAnsi="Courier New" w:cs="Courier New"/>
+          <w:color w:val="0336DE"/>
+          <w:sz w:val="20"/>
+          <w:szCs w:val="20"/>
+          <w:lang w:val="en-US"/>
+        </w:rPr>
+        <w:t>Y-</w:t>
+      </w:r>
+      <w:proofErr w:type="gramStart"/>
+      <w:r>
+        <w:rPr>
+          <w:rFonts w:ascii="Courier New" w:hAnsi="Courier New" w:cs="Courier New"/>
+          <w:color w:val="0336DE"/>
+          <w:sz w:val="20"/>
+          <w:szCs w:val="20"/>
+          <w:lang w:val="en-US"/>
+        </w:rPr>
+        <w:t>Acceleration</w:t>
+      </w:r>
+      <w:r>
+        <w:rPr>
+          <w:rFonts w:ascii="Courier New" w:hAnsi="Courier New" w:cs="Courier New"/>
+          <w:color w:val="000000"/>
+          <w:sz w:val="20"/>
+          <w:szCs w:val="20"/>
+          <w:lang w:val="en-US"/>
+        </w:rPr>
+        <w:t xml:space="preserve"> </w:t>
+      </w:r>
+      <w:r>
+        <w:rPr>
+          <w:rFonts w:ascii="Courier New" w:hAnsi="Courier New" w:cs="Courier New"/>
+          <w:color w:val="0336DE"/>
+          <w:sz w:val="20"/>
+          <w:szCs w:val="20"/>
+          <w:lang w:val="en-US"/>
+        </w:rPr>
+        <w:t>}</w:t>
+      </w:r>
+      <w:proofErr w:type="gramEnd"/>
+    </w:p>
+    <w:p>
+      <w:pPr>
+        <w:autoSpaceDE w:val="0"/>
+        <w:autoSpaceDN w:val="0"/>
+        <w:adjustRightInd w:val="0"/>
+        <w:spacing w:after="0" w:line="240" w:lineRule="auto"/>
+        <w:rPr>
+          <w:rFonts w:ascii="Courier New" w:hAnsi="Courier New" w:cs="Courier New"/>
+          <w:sz w:val="20"/>
+          <w:szCs w:val="20"/>
+          <w:lang w:val="en-US"/>
+        </w:rPr>
+      </w:pPr>
+      <w:r>
+        <w:rPr>
+          <w:rFonts w:ascii="Courier New" w:hAnsi="Courier New" w:cs="Courier New"/>
+          <w:color w:val="000000"/>
+          <w:sz w:val="20"/>
+          <w:szCs w:val="20"/>
+          <w:lang w:val="en-US"/>
+        </w:rPr>
+        <w:t>T</w:t>
+      </w:r>
+      <w:r>
+        <w:rPr>
+          <w:rFonts w:ascii="Courier New" w:hAnsi="Courier New" w:cs="Courier New"/>
+          <w:color w:val="000000"/>
+          <w:sz w:val="20"/>
+          <w:szCs w:val="20"/>
+          <w:lang w:val="en-US"/>
+        </w:rPr>
+        <w:t xml:space="preserve">he equations </w:t>
+      </w:r>
+      <w:r>
+        <w:rPr>
+          <w:rFonts w:ascii="Courier New" w:hAnsi="Courier New" w:cs="Courier New"/>
+          <w:color w:val="BE6464"/>
+          <w:sz w:val="20"/>
+          <w:szCs w:val="20"/>
+          <w:lang w:val="en-US"/>
+        </w:rPr>
+        <w:t>$(1.2</w:t>
+      </w:r>
+      <w:proofErr w:type="gramStart"/>
+      <w:r>
+        <w:rPr>
+          <w:rFonts w:ascii="Courier New" w:hAnsi="Courier New" w:cs="Courier New"/>
+          <w:color w:val="BE6464"/>
+          <w:sz w:val="20"/>
+          <w:szCs w:val="20"/>
+          <w:lang w:val="en-US"/>
+        </w:rPr>
+        <w:t>)$</w:t>
+      </w:r>
+      <w:proofErr w:type="gramEnd"/>
+      <w:r>
+        <w:rPr>
+          <w:rFonts w:ascii="Courier New" w:hAnsi="Courier New" w:cs="Courier New"/>
+          <w:color w:val="000000"/>
+          <w:sz w:val="20"/>
+          <w:szCs w:val="20"/>
+          <w:lang w:val="en-US"/>
+        </w:rPr>
+        <w:t xml:space="preserve"> and </w:t>
+      </w:r>
+      <w:r>
+        <w:rPr>
+          <w:rFonts w:ascii="Courier New" w:hAnsi="Courier New" w:cs="Courier New"/>
+          <w:color w:val="BE6464"/>
+          <w:sz w:val="20"/>
+          <w:szCs w:val="20"/>
+          <w:lang w:val="en-US"/>
+        </w:rPr>
+        <w:t>$(1.12)$ show the dependency of an acceleration in the direction of y depending on the values of pitch and azimuth. If these equations are put together, the result is given by</w:t>
+      </w:r>
+      <w:r>
+        <w:rPr>
+          <w:rFonts w:ascii="Courier New" w:hAnsi="Courier New" w:cs="Courier New"/>
+          <w:color w:val="000000"/>
+          <w:sz w:val="20"/>
+          <w:szCs w:val="20"/>
+          <w:lang w:val="en-US"/>
+        </w:rPr>
+        <w:t>:</w:t>
+      </w:r>
+    </w:p>
+    <w:p>
+      <w:pPr>
+        <w:autoSpaceDE w:val="0"/>
+        <w:autoSpaceDN w:val="0"/>
+        <w:adjustRightInd w:val="0"/>
+        <w:spacing w:after="0" w:line="240" w:lineRule="auto"/>
+        <w:rPr>
+          <w:rFonts w:ascii="Courier New" w:hAnsi="Courier New" w:cs="Courier New"/>
+          <w:sz w:val="20"/>
+          <w:szCs w:val="20"/>
+          <w:lang w:val="en-US"/>
+        </w:rPr>
+      </w:pPr>
+    </w:p>
+    <w:p>
+      <w:pPr>
+        <w:autoSpaceDE w:val="0"/>
+        <w:autoSpaceDN w:val="0"/>
+        <w:adjustRightInd w:val="0"/>
+        <w:spacing w:after="0" w:line="240" w:lineRule="auto"/>
+        <w:rPr>
+          <w:rFonts w:ascii="Courier New" w:hAnsi="Courier New" w:cs="Courier New"/>
+          <w:sz w:val="20"/>
+          <w:szCs w:val="20"/>
+          <w:lang w:val="en-US"/>
+        </w:rPr>
+      </w:pPr>
+      <w:r>
+        <w:rPr>
+          <w:rFonts w:ascii="Courier New" w:hAnsi="Courier New" w:cs="Courier New"/>
+          <w:b/>
+          <w:bCs/>
+          <w:color w:val="BE6464"/>
+          <w:sz w:val="20"/>
+          <w:szCs w:val="20"/>
+          <w:lang w:val="en-US"/>
+        </w:rPr>
+        <w:t>\begin</w:t>
+      </w:r>
+      <w:r>
+        <w:rPr>
+          <w:rFonts w:ascii="Courier New" w:hAnsi="Courier New" w:cs="Courier New"/>
+          <w:color w:val="BE6464"/>
+          <w:sz w:val="20"/>
+          <w:szCs w:val="20"/>
+          <w:lang w:val="en-US"/>
+        </w:rPr>
+        <w:t>{equation}</w:t>
+      </w:r>
+    </w:p>
+    <w:p>
+      <w:pPr>
+        <w:autoSpaceDE w:val="0"/>
+        <w:autoSpaceDN w:val="0"/>
+        <w:adjustRightInd w:val="0"/>
+        <w:spacing w:after="0" w:line="240" w:lineRule="auto"/>
+        <w:rPr>
+          <w:rFonts w:ascii="Courier New" w:hAnsi="Courier New" w:cs="Courier New"/>
+          <w:sz w:val="20"/>
+          <w:szCs w:val="20"/>
+          <w:lang w:val="en-US"/>
+        </w:rPr>
+      </w:pPr>
+      <w:proofErr w:type="spellStart"/>
+      <w:r>
+        <w:rPr>
+          <w:rFonts w:ascii="Courier New" w:hAnsi="Courier New" w:cs="Courier New"/>
+          <w:color w:val="BE6464"/>
+          <w:sz w:val="20"/>
+          <w:szCs w:val="20"/>
+          <w:lang w:val="en-US"/>
+        </w:rPr>
+        <w:t>a_</w:t>
+      </w:r>
+      <w:r>
+        <w:rPr>
+          <w:rFonts w:ascii="Courier New" w:hAnsi="Courier New" w:cs="Courier New"/>
+          <w:color w:val="BE6464"/>
+          <w:sz w:val="20"/>
+          <w:szCs w:val="20"/>
+          <w:lang w:val="en-US"/>
+        </w:rPr>
+        <w:t>y</w:t>
+      </w:r>
+      <w:proofErr w:type="spellEnd"/>
+      <w:r>
+        <w:rPr>
+          <w:rFonts w:ascii="Courier New" w:hAnsi="Courier New" w:cs="Courier New"/>
+          <w:color w:val="000000"/>
+          <w:sz w:val="20"/>
+          <w:szCs w:val="20"/>
+          <w:lang w:val="en-US"/>
+        </w:rPr>
+        <w:t xml:space="preserve"> </w:t>
+      </w:r>
+      <w:r>
+        <w:rPr>
+          <w:rFonts w:ascii="Courier New" w:hAnsi="Courier New" w:cs="Courier New"/>
+          <w:color w:val="BE6464"/>
+          <w:sz w:val="20"/>
+          <w:szCs w:val="20"/>
+          <w:lang w:val="en-US"/>
+        </w:rPr>
+        <w:t>=</w:t>
+      </w:r>
+      <w:r>
+        <w:rPr>
+          <w:rFonts w:ascii="Courier New" w:hAnsi="Courier New" w:cs="Courier New"/>
+          <w:color w:val="000000"/>
+          <w:sz w:val="20"/>
+          <w:szCs w:val="20"/>
+          <w:lang w:val="en-US"/>
+        </w:rPr>
+        <w:t xml:space="preserve"> </w:t>
+      </w:r>
+      <w:r>
+        <w:rPr>
+          <w:rFonts w:ascii="Courier New" w:hAnsi="Courier New" w:cs="Courier New"/>
+          <w:b/>
+          <w:bCs/>
+          <w:color w:val="BE6464"/>
+          <w:sz w:val="20"/>
+          <w:szCs w:val="20"/>
+          <w:lang w:val="en-US"/>
+        </w:rPr>
+        <w:t>\</w:t>
+      </w:r>
+      <w:proofErr w:type="spellStart"/>
+      <w:r>
+        <w:rPr>
+          <w:rFonts w:ascii="Courier New" w:hAnsi="Courier New" w:cs="Courier New"/>
+          <w:b/>
+          <w:bCs/>
+          <w:color w:val="BE6464"/>
+          <w:sz w:val="20"/>
+          <w:szCs w:val="20"/>
+          <w:lang w:val="en-US"/>
+        </w:rPr>
+        <w:t>frac</w:t>
+      </w:r>
+      <w:proofErr w:type="spellEnd"/>
+      <w:r>
+        <w:rPr>
+          <w:rFonts w:ascii="Courier New" w:hAnsi="Courier New" w:cs="Courier New"/>
+          <w:color w:val="BE6464"/>
+          <w:sz w:val="20"/>
+          <w:szCs w:val="20"/>
+          <w:lang w:val="en-US"/>
+        </w:rPr>
+        <w:t>{a_{y</w:t>
+      </w:r>
+      <w:r>
+        <w:rPr>
+          <w:rFonts w:ascii="Courier New" w:hAnsi="Courier New" w:cs="Courier New"/>
+          <w:color w:val="BE6464"/>
+          <w:sz w:val="20"/>
+          <w:szCs w:val="20"/>
+          <w:lang w:val="en-US"/>
+        </w:rPr>
+        <w:t>,</w:t>
+      </w:r>
+      <w:r>
+        <w:rPr>
+          <w:rFonts w:ascii="Courier New" w:hAnsi="Courier New" w:cs="Courier New"/>
+          <w:color w:val="000000"/>
+          <w:sz w:val="20"/>
+          <w:szCs w:val="20"/>
+          <w:lang w:val="en-US"/>
+        </w:rPr>
+        <w:t xml:space="preserve"> </w:t>
+      </w:r>
+      <w:r>
+        <w:rPr>
+          <w:rFonts w:ascii="Courier New" w:hAnsi="Courier New" w:cs="Courier New"/>
+          <w:color w:val="BE6464"/>
+          <w:sz w:val="20"/>
+          <w:szCs w:val="20"/>
+          <w:lang w:val="en-US"/>
+        </w:rPr>
+        <w:t>handy}</w:t>
+      </w:r>
+      <w:proofErr w:type="gramStart"/>
+      <w:r>
+        <w:rPr>
+          <w:rFonts w:ascii="Courier New" w:hAnsi="Courier New" w:cs="Courier New"/>
+          <w:color w:val="BE6464"/>
+          <w:sz w:val="20"/>
+          <w:szCs w:val="20"/>
+          <w:lang w:val="en-US"/>
+        </w:rPr>
+        <w:t>}{</w:t>
+      </w:r>
+      <w:proofErr w:type="gramEnd"/>
+      <w:r>
+        <w:rPr>
+          <w:rFonts w:ascii="Courier New" w:hAnsi="Courier New" w:cs="Courier New"/>
+          <w:b/>
+          <w:bCs/>
+          <w:color w:val="BE6464"/>
+          <w:sz w:val="20"/>
+          <w:szCs w:val="20"/>
+          <w:lang w:val="en-US"/>
+        </w:rPr>
+        <w:t>\cos</w:t>
+      </w:r>
+      <w:r>
+        <w:rPr>
+          <w:rFonts w:ascii="Courier New" w:hAnsi="Courier New" w:cs="Courier New"/>
+          <w:color w:val="BE6464"/>
+          <w:sz w:val="20"/>
+          <w:szCs w:val="20"/>
+          <w:lang w:val="en-US"/>
+        </w:rPr>
+        <w:t>(</w:t>
+      </w:r>
+      <w:r>
+        <w:rPr>
+          <w:rFonts w:ascii="Courier New" w:hAnsi="Courier New" w:cs="Courier New"/>
+          <w:b/>
+          <w:bCs/>
+          <w:color w:val="BE6464"/>
+          <w:sz w:val="20"/>
+          <w:szCs w:val="20"/>
+          <w:lang w:val="en-US"/>
+        </w:rPr>
+        <w:t>\alpha</w:t>
+      </w:r>
+      <w:r>
+        <w:rPr>
+          <w:rFonts w:ascii="Courier New" w:hAnsi="Courier New" w:cs="Courier New"/>
+          <w:color w:val="BE6464"/>
+          <w:sz w:val="20"/>
+          <w:szCs w:val="20"/>
+          <w:lang w:val="en-US"/>
+        </w:rPr>
+        <w:t>)</w:t>
+      </w:r>
+      <w:r>
+        <w:rPr>
+          <w:rFonts w:ascii="Courier New" w:hAnsi="Courier New" w:cs="Courier New"/>
+          <w:color w:val="000000"/>
+          <w:sz w:val="20"/>
+          <w:szCs w:val="20"/>
+          <w:lang w:val="en-US"/>
+        </w:rPr>
+        <w:t xml:space="preserve"> </w:t>
+      </w:r>
+      <w:r>
+        <w:rPr>
+          <w:rFonts w:ascii="Courier New" w:hAnsi="Courier New" w:cs="Courier New"/>
+          <w:b/>
+          <w:bCs/>
+          <w:color w:val="BE6464"/>
+          <w:sz w:val="20"/>
+          <w:szCs w:val="20"/>
+          <w:lang w:val="en-US"/>
+        </w:rPr>
+        <w:t>\</w:t>
+      </w:r>
+      <w:proofErr w:type="spellStart"/>
+      <w:r>
+        <w:rPr>
+          <w:rFonts w:ascii="Courier New" w:hAnsi="Courier New" w:cs="Courier New"/>
+          <w:b/>
+          <w:bCs/>
+          <w:color w:val="BE6464"/>
+          <w:sz w:val="20"/>
+          <w:szCs w:val="20"/>
+          <w:lang w:val="en-US"/>
+        </w:rPr>
+        <w:t>cdot</w:t>
+      </w:r>
+      <w:proofErr w:type="spellEnd"/>
+      <w:r>
+        <w:rPr>
+          <w:rFonts w:ascii="Courier New" w:hAnsi="Courier New" w:cs="Courier New"/>
+          <w:color w:val="000000"/>
+          <w:sz w:val="20"/>
+          <w:szCs w:val="20"/>
+          <w:lang w:val="en-US"/>
+        </w:rPr>
+        <w:t xml:space="preserve"> </w:t>
+      </w:r>
+      <w:r>
+        <w:rPr>
+          <w:rFonts w:ascii="Courier New" w:hAnsi="Courier New" w:cs="Courier New"/>
+          <w:b/>
+          <w:bCs/>
+          <w:color w:val="BE6464"/>
+          <w:sz w:val="20"/>
+          <w:szCs w:val="20"/>
+          <w:lang w:val="en-US"/>
+        </w:rPr>
+        <w:t>\cos</w:t>
+      </w:r>
+      <w:r>
+        <w:rPr>
+          <w:rFonts w:ascii="Courier New" w:hAnsi="Courier New" w:cs="Courier New"/>
+          <w:color w:val="BE6464"/>
+          <w:sz w:val="20"/>
+          <w:szCs w:val="20"/>
+          <w:lang w:val="en-US"/>
+        </w:rPr>
+        <w:t>(</w:t>
+      </w:r>
+      <w:r>
+        <w:rPr>
+          <w:rFonts w:ascii="Courier New" w:hAnsi="Courier New" w:cs="Courier New"/>
+          <w:b/>
+          <w:bCs/>
+          <w:color w:val="BE6464"/>
+          <w:sz w:val="20"/>
+          <w:szCs w:val="20"/>
+          <w:lang w:val="en-US"/>
+        </w:rPr>
+        <w:t>\gamma</w:t>
+      </w:r>
+      <w:r>
+        <w:rPr>
+          <w:rFonts w:ascii="Courier New" w:hAnsi="Courier New" w:cs="Courier New"/>
+          <w:color w:val="BE6464"/>
+          <w:sz w:val="20"/>
+          <w:szCs w:val="20"/>
+          <w:lang w:val="en-US"/>
+        </w:rPr>
+        <w:t>)}</w:t>
+      </w:r>
+    </w:p>
+    <w:p>
+      <w:pPr>
+        <w:autoSpaceDE w:val="0"/>
+        <w:autoSpaceDN w:val="0"/>
+        <w:adjustRightInd w:val="0"/>
+        <w:spacing w:after="0" w:line="240" w:lineRule="auto"/>
+        <w:rPr>
+          <w:rFonts w:ascii="Courier New" w:hAnsi="Courier New" w:cs="Courier New"/>
+          <w:sz w:val="20"/>
+          <w:szCs w:val="20"/>
+          <w:lang w:val="en-US"/>
+        </w:rPr>
+      </w:pPr>
+      <w:r>
+        <w:rPr>
+          <w:rFonts w:ascii="Courier New" w:hAnsi="Courier New" w:cs="Courier New"/>
+          <w:b/>
+          <w:bCs/>
+          <w:color w:val="BE6464"/>
+          <w:sz w:val="20"/>
+          <w:szCs w:val="20"/>
+          <w:lang w:val="en-US"/>
+        </w:rPr>
+        <w:t>\end</w:t>
+      </w:r>
+      <w:r>
+        <w:rPr>
+          <w:rFonts w:ascii="Courier New" w:hAnsi="Courier New" w:cs="Courier New"/>
+          <w:color w:val="BE6464"/>
+          <w:sz w:val="20"/>
+          <w:szCs w:val="20"/>
+          <w:lang w:val="en-US"/>
+        </w:rPr>
+        <w:t>{equation}</w:t>
+      </w:r>
+    </w:p>
+    <w:p>
+      <w:pPr>
+        <w:autoSpaceDE w:val="0"/>
+        <w:autoSpaceDN w:val="0"/>
+        <w:adjustRightInd w:val="0"/>
+        <w:spacing w:after="0" w:line="240" w:lineRule="auto"/>
+        <w:rPr>
+          <w:rFonts w:ascii="Courier New" w:hAnsi="Courier New" w:cs="Courier New"/>
+          <w:sz w:val="20"/>
+          <w:szCs w:val="20"/>
+          <w:lang w:val="en-US"/>
+        </w:rPr>
+      </w:pPr>
+    </w:p>
+    <w:p>
+      <w:pPr>
+        <w:autoSpaceDE w:val="0"/>
+        <w:autoSpaceDN w:val="0"/>
+        <w:adjustRightInd w:val="0"/>
+        <w:spacing w:after="0" w:line="240" w:lineRule="auto"/>
+        <w:rPr>
+          <w:rFonts w:ascii="Courier New" w:hAnsi="Courier New" w:cs="Courier New"/>
+          <w:sz w:val="20"/>
+          <w:szCs w:val="20"/>
+          <w:lang w:val="en-US"/>
+        </w:rPr>
+      </w:pPr>
+      <w:r>
+        <w:rPr>
+          <w:rFonts w:ascii="Courier New" w:hAnsi="Courier New" w:cs="Courier New"/>
+          <w:color w:val="000000"/>
+          <w:sz w:val="20"/>
+          <w:szCs w:val="20"/>
+          <w:lang w:val="en-US"/>
+        </w:rPr>
+        <w:t xml:space="preserve">The measured value of </w:t>
+      </w:r>
+      <w:r>
+        <w:rPr>
+          <w:rFonts w:ascii="Courier New" w:hAnsi="Courier New" w:cs="Courier New"/>
+          <w:color w:val="BE6464"/>
+          <w:sz w:val="20"/>
+          <w:szCs w:val="20"/>
+          <w:lang w:val="en-US"/>
+        </w:rPr>
+        <w:t>$a_{</w:t>
+      </w:r>
+      <w:proofErr w:type="spellStart"/>
+      <w:r>
+        <w:rPr>
+          <w:rFonts w:ascii="Courier New" w:hAnsi="Courier New" w:cs="Courier New"/>
+          <w:color w:val="BE6464"/>
+          <w:sz w:val="20"/>
+          <w:szCs w:val="20"/>
+          <w:lang w:val="en-US"/>
+        </w:rPr>
+        <w:t>y</w:t>
+      </w:r>
+      <w:proofErr w:type="gramStart"/>
+      <w:r>
+        <w:rPr>
+          <w:rFonts w:ascii="Courier New" w:hAnsi="Courier New" w:cs="Courier New"/>
+          <w:color w:val="BE6464"/>
+          <w:sz w:val="20"/>
+          <w:szCs w:val="20"/>
+          <w:lang w:val="en-US"/>
+        </w:rPr>
+        <w:t>,handy</w:t>
+      </w:r>
+      <w:proofErr w:type="spellEnd"/>
+      <w:proofErr w:type="gramEnd"/>
+      <w:r>
+        <w:rPr>
+          <w:rFonts w:ascii="Courier New" w:hAnsi="Courier New" w:cs="Courier New"/>
+          <w:color w:val="BE6464"/>
+          <w:sz w:val="20"/>
+          <w:szCs w:val="20"/>
+          <w:lang w:val="en-US"/>
+        </w:rPr>
+        <w:t>}$</w:t>
+      </w:r>
+      <w:r>
+        <w:rPr>
+          <w:rFonts w:ascii="Courier New" w:hAnsi="Courier New" w:cs="Courier New"/>
+          <w:color w:val="000000"/>
+          <w:sz w:val="20"/>
+          <w:szCs w:val="20"/>
+          <w:lang w:val="en-US"/>
+        </w:rPr>
+        <w:t xml:space="preserve"> is affected in two cases:</w:t>
+      </w:r>
+    </w:p>
+    <w:p>
+      <w:pPr>
+        <w:autoSpaceDE w:val="0"/>
+        <w:autoSpaceDN w:val="0"/>
+        <w:adjustRightInd w:val="0"/>
+        <w:spacing w:after="0" w:line="240" w:lineRule="auto"/>
+        <w:rPr>
+          <w:rFonts w:ascii="Courier New" w:hAnsi="Courier New" w:cs="Courier New"/>
+          <w:sz w:val="20"/>
+          <w:szCs w:val="20"/>
+          <w:lang w:val="en-US"/>
+        </w:rPr>
+      </w:pPr>
+      <w:r>
+        <w:rPr>
+          <w:rFonts w:ascii="Courier New" w:hAnsi="Courier New" w:cs="Courier New"/>
+          <w:b/>
+          <w:bCs/>
+          <w:color w:val="8000FF"/>
+          <w:sz w:val="20"/>
+          <w:szCs w:val="20"/>
+          <w:lang w:val="en-US"/>
+        </w:rPr>
+        <w:t>\begin</w:t>
+      </w:r>
+      <w:r>
+        <w:rPr>
+          <w:rFonts w:ascii="Courier New" w:hAnsi="Courier New" w:cs="Courier New"/>
+          <w:color w:val="0336DE"/>
+          <w:sz w:val="20"/>
+          <w:szCs w:val="20"/>
+          <w:lang w:val="en-US"/>
+        </w:rPr>
+        <w:t>{itemize}</w:t>
+      </w:r>
+    </w:p>
+    <w:p>
+      <w:pPr>
+        <w:autoSpaceDE w:val="0"/>
+        <w:autoSpaceDN w:val="0"/>
+        <w:adjustRightInd w:val="0"/>
+        <w:spacing w:after="0" w:line="240" w:lineRule="auto"/>
+        <w:rPr>
+          <w:rFonts w:ascii="Courier New" w:hAnsi="Courier New" w:cs="Courier New"/>
+          <w:sz w:val="20"/>
+          <w:szCs w:val="20"/>
+          <w:lang w:val="en-US"/>
+        </w:rPr>
+      </w:pPr>
+      <w:r>
+        <w:rPr>
+          <w:rFonts w:ascii="Courier New" w:hAnsi="Courier New" w:cs="Courier New"/>
+          <w:b/>
+          <w:bCs/>
+          <w:color w:val="8000FF"/>
+          <w:sz w:val="20"/>
+          <w:szCs w:val="20"/>
+          <w:lang w:val="en-US"/>
+        </w:rPr>
+        <w:t>\item</w:t>
+      </w:r>
+      <w:r>
+        <w:rPr>
+          <w:rFonts w:ascii="Courier New" w:hAnsi="Courier New" w:cs="Courier New"/>
+          <w:color w:val="0336DE"/>
+          <w:sz w:val="20"/>
+          <w:szCs w:val="20"/>
+          <w:lang w:val="en-US"/>
+        </w:rPr>
+        <w:t>{if</w:t>
+      </w:r>
+      <w:r>
+        <w:rPr>
+          <w:rFonts w:ascii="Courier New" w:hAnsi="Courier New" w:cs="Courier New"/>
+          <w:color w:val="000000"/>
+          <w:sz w:val="20"/>
+          <w:szCs w:val="20"/>
+          <w:lang w:val="en-US"/>
+        </w:rPr>
+        <w:t xml:space="preserve"> </w:t>
+      </w:r>
+      <w:r>
+        <w:rPr>
+          <w:rFonts w:ascii="Courier New" w:hAnsi="Courier New" w:cs="Courier New"/>
+          <w:color w:val="0336DE"/>
+          <w:sz w:val="20"/>
+          <w:szCs w:val="20"/>
+          <w:lang w:val="en-US"/>
+        </w:rPr>
+        <w:t>the</w:t>
+      </w:r>
+      <w:r>
+        <w:rPr>
+          <w:rFonts w:ascii="Courier New" w:hAnsi="Courier New" w:cs="Courier New"/>
+          <w:color w:val="000000"/>
+          <w:sz w:val="20"/>
+          <w:szCs w:val="20"/>
+          <w:lang w:val="en-US"/>
+        </w:rPr>
+        <w:t xml:space="preserve"> </w:t>
+      </w:r>
+      <w:r>
+        <w:rPr>
+          <w:rFonts w:ascii="Courier New" w:hAnsi="Courier New" w:cs="Courier New"/>
+          <w:color w:val="0336DE"/>
+          <w:sz w:val="20"/>
+          <w:szCs w:val="20"/>
+          <w:lang w:val="en-US"/>
+        </w:rPr>
+        <w:t>handy</w:t>
+      </w:r>
+      <w:r>
+        <w:rPr>
+          <w:rFonts w:ascii="Courier New" w:hAnsi="Courier New" w:cs="Courier New"/>
+          <w:color w:val="000000"/>
+          <w:sz w:val="20"/>
+          <w:szCs w:val="20"/>
+          <w:lang w:val="en-US"/>
+        </w:rPr>
+        <w:t xml:space="preserve"> </w:t>
+      </w:r>
+      <w:r>
+        <w:rPr>
+          <w:rFonts w:ascii="Courier New" w:hAnsi="Courier New" w:cs="Courier New"/>
+          <w:color w:val="0336DE"/>
+          <w:sz w:val="20"/>
+          <w:szCs w:val="20"/>
+          <w:lang w:val="en-US"/>
+        </w:rPr>
+        <w:t>is</w:t>
+      </w:r>
+      <w:r>
+        <w:rPr>
+          <w:rFonts w:ascii="Courier New" w:hAnsi="Courier New" w:cs="Courier New"/>
+          <w:color w:val="000000"/>
+          <w:sz w:val="20"/>
+          <w:szCs w:val="20"/>
+          <w:lang w:val="en-US"/>
+        </w:rPr>
+        <w:t xml:space="preserve"> </w:t>
+      </w:r>
+      <w:r>
+        <w:rPr>
+          <w:rFonts w:ascii="Courier New" w:hAnsi="Courier New" w:cs="Courier New"/>
+          <w:color w:val="0336DE"/>
+          <w:sz w:val="20"/>
+          <w:szCs w:val="20"/>
+          <w:lang w:val="en-US"/>
+        </w:rPr>
+        <w:t>accelerated</w:t>
+      </w:r>
+      <w:r>
+        <w:rPr>
+          <w:rFonts w:ascii="Courier New" w:hAnsi="Courier New" w:cs="Courier New"/>
+          <w:color w:val="000000"/>
+          <w:sz w:val="20"/>
+          <w:szCs w:val="20"/>
+          <w:lang w:val="en-US"/>
+        </w:rPr>
+        <w:t xml:space="preserve"> </w:t>
+      </w:r>
+      <w:r>
+        <w:rPr>
+          <w:rFonts w:ascii="Courier New" w:hAnsi="Courier New" w:cs="Courier New"/>
+          <w:color w:val="0336DE"/>
+          <w:sz w:val="20"/>
+          <w:szCs w:val="20"/>
+          <w:lang w:val="en-US"/>
+        </w:rPr>
+        <w:t>in</w:t>
+      </w:r>
+      <w:r>
+        <w:rPr>
+          <w:rFonts w:ascii="Courier New" w:hAnsi="Courier New" w:cs="Courier New"/>
+          <w:color w:val="000000"/>
+          <w:sz w:val="20"/>
+          <w:szCs w:val="20"/>
+          <w:lang w:val="en-US"/>
+        </w:rPr>
+        <w:t xml:space="preserve"> </w:t>
+      </w:r>
+      <w:r>
+        <w:rPr>
+          <w:rFonts w:ascii="Courier New" w:hAnsi="Courier New" w:cs="Courier New"/>
+          <w:color w:val="0336DE"/>
+          <w:sz w:val="20"/>
+          <w:szCs w:val="20"/>
+          <w:lang w:val="en-US"/>
+        </w:rPr>
+        <w:t>the</w:t>
+      </w:r>
+      <w:r>
+        <w:rPr>
+          <w:rFonts w:ascii="Courier New" w:hAnsi="Courier New" w:cs="Courier New"/>
+          <w:color w:val="000000"/>
+          <w:sz w:val="20"/>
+          <w:szCs w:val="20"/>
+          <w:lang w:val="en-US"/>
+        </w:rPr>
+        <w:t xml:space="preserve"> </w:t>
+      </w:r>
+      <w:r>
+        <w:rPr>
+          <w:rFonts w:ascii="Courier New" w:hAnsi="Courier New" w:cs="Courier New"/>
+          <w:color w:val="0336DE"/>
+          <w:sz w:val="20"/>
+          <w:szCs w:val="20"/>
+          <w:lang w:val="en-US"/>
+        </w:rPr>
+        <w:t>direction</w:t>
+      </w:r>
+      <w:r>
+        <w:rPr>
+          <w:rFonts w:ascii="Courier New" w:hAnsi="Courier New" w:cs="Courier New"/>
+          <w:color w:val="000000"/>
+          <w:sz w:val="20"/>
+          <w:szCs w:val="20"/>
+          <w:lang w:val="en-US"/>
+        </w:rPr>
+        <w:t xml:space="preserve"> </w:t>
+      </w:r>
+      <w:r>
+        <w:rPr>
+          <w:rFonts w:ascii="Courier New" w:hAnsi="Courier New" w:cs="Courier New"/>
+          <w:color w:val="0336DE"/>
+          <w:sz w:val="20"/>
+          <w:szCs w:val="20"/>
+          <w:lang w:val="en-US"/>
+        </w:rPr>
+        <w:t>of</w:t>
+      </w:r>
+      <w:r>
+        <w:rPr>
+          <w:rFonts w:ascii="Courier New" w:hAnsi="Courier New" w:cs="Courier New"/>
+          <w:color w:val="000000"/>
+          <w:sz w:val="20"/>
+          <w:szCs w:val="20"/>
+          <w:lang w:val="en-US"/>
+        </w:rPr>
+        <w:t xml:space="preserve"> </w:t>
+      </w:r>
+      <w:r>
+        <w:rPr>
+          <w:rFonts w:ascii="Courier New" w:hAnsi="Courier New" w:cs="Courier New"/>
+          <w:color w:val="0336DE"/>
+          <w:sz w:val="20"/>
+          <w:szCs w:val="20"/>
+          <w:lang w:val="en-US"/>
+        </w:rPr>
+        <w:t>z</w:t>
+      </w:r>
+      <w:r>
+        <w:rPr>
+          <w:rFonts w:ascii="Courier New" w:hAnsi="Courier New" w:cs="Courier New"/>
+          <w:color w:val="000000"/>
+          <w:sz w:val="20"/>
+          <w:szCs w:val="20"/>
+          <w:lang w:val="en-US"/>
+        </w:rPr>
+        <w:t xml:space="preserve"> </w:t>
+      </w:r>
+      <w:r>
+        <w:rPr>
+          <w:rFonts w:ascii="Courier New" w:hAnsi="Courier New" w:cs="Courier New"/>
+          <w:color w:val="0336DE"/>
+          <w:sz w:val="20"/>
+          <w:szCs w:val="20"/>
+          <w:lang w:val="en-US"/>
+        </w:rPr>
+        <w:t>and</w:t>
+      </w:r>
+      <w:r>
+        <w:rPr>
+          <w:rFonts w:ascii="Courier New" w:hAnsi="Courier New" w:cs="Courier New"/>
+          <w:color w:val="000000"/>
+          <w:sz w:val="20"/>
+          <w:szCs w:val="20"/>
+          <w:lang w:val="en-US"/>
+        </w:rPr>
+        <w:t xml:space="preserve"> </w:t>
+      </w:r>
+      <w:r>
+        <w:rPr>
+          <w:rFonts w:ascii="Courier New" w:hAnsi="Courier New" w:cs="Courier New"/>
+          <w:color w:val="0336DE"/>
+          <w:sz w:val="20"/>
+          <w:szCs w:val="20"/>
+          <w:lang w:val="en-US"/>
+        </w:rPr>
+        <w:t>the</w:t>
+      </w:r>
+      <w:r>
+        <w:rPr>
+          <w:rFonts w:ascii="Courier New" w:hAnsi="Courier New" w:cs="Courier New"/>
+          <w:color w:val="000000"/>
+          <w:sz w:val="20"/>
+          <w:szCs w:val="20"/>
+          <w:lang w:val="en-US"/>
+        </w:rPr>
+        <w:t xml:space="preserve"> </w:t>
+      </w:r>
+      <w:r>
+        <w:rPr>
+          <w:rFonts w:ascii="Courier New" w:hAnsi="Courier New" w:cs="Courier New"/>
+          <w:color w:val="0336DE"/>
+          <w:sz w:val="20"/>
+          <w:szCs w:val="20"/>
+          <w:lang w:val="en-US"/>
+        </w:rPr>
+        <w:t>value</w:t>
+      </w:r>
+      <w:r>
+        <w:rPr>
+          <w:rFonts w:ascii="Courier New" w:hAnsi="Courier New" w:cs="Courier New"/>
+          <w:color w:val="000000"/>
+          <w:sz w:val="20"/>
+          <w:szCs w:val="20"/>
+          <w:lang w:val="en-US"/>
+        </w:rPr>
+        <w:t xml:space="preserve"> </w:t>
+      </w:r>
+      <w:r>
+        <w:rPr>
+          <w:rFonts w:ascii="Courier New" w:hAnsi="Courier New" w:cs="Courier New"/>
+          <w:color w:val="0336DE"/>
+          <w:sz w:val="20"/>
+          <w:szCs w:val="20"/>
+          <w:lang w:val="en-US"/>
+        </w:rPr>
+        <w:t>of</w:t>
+      </w:r>
+      <w:r>
+        <w:rPr>
+          <w:rFonts w:ascii="Courier New" w:hAnsi="Courier New" w:cs="Courier New"/>
+          <w:color w:val="000000"/>
+          <w:sz w:val="20"/>
+          <w:szCs w:val="20"/>
+          <w:lang w:val="en-US"/>
+        </w:rPr>
+        <w:t xml:space="preserve"> </w:t>
+      </w:r>
+      <w:r>
+        <w:rPr>
+          <w:rFonts w:ascii="Courier New" w:hAnsi="Courier New" w:cs="Courier New"/>
+          <w:color w:val="0336DE"/>
+          <w:sz w:val="20"/>
+          <w:szCs w:val="20"/>
+          <w:lang w:val="en-US"/>
+        </w:rPr>
+        <w:t>pitch</w:t>
+      </w:r>
+      <w:r>
+        <w:rPr>
+          <w:rFonts w:ascii="Courier New" w:hAnsi="Courier New" w:cs="Courier New"/>
+          <w:color w:val="000000"/>
+          <w:sz w:val="20"/>
+          <w:szCs w:val="20"/>
+          <w:lang w:val="en-US"/>
+        </w:rPr>
+        <w:t xml:space="preserve"> </w:t>
+      </w:r>
+      <w:r>
+        <w:rPr>
+          <w:rFonts w:ascii="Courier New" w:hAnsi="Courier New" w:cs="Courier New"/>
+          <w:color w:val="0336DE"/>
+          <w:sz w:val="20"/>
+          <w:szCs w:val="20"/>
+          <w:lang w:val="en-US"/>
+        </w:rPr>
+        <w:t>is</w:t>
+      </w:r>
+      <w:r>
+        <w:rPr>
+          <w:rFonts w:ascii="Courier New" w:hAnsi="Courier New" w:cs="Courier New"/>
+          <w:color w:val="000000"/>
+          <w:sz w:val="20"/>
+          <w:szCs w:val="20"/>
+          <w:lang w:val="en-US"/>
+        </w:rPr>
+        <w:t xml:space="preserve"> </w:t>
+      </w:r>
+      <w:r>
+        <w:rPr>
+          <w:rFonts w:ascii="Courier New" w:hAnsi="Courier New" w:cs="Courier New"/>
+          <w:color w:val="0336DE"/>
+          <w:sz w:val="20"/>
+          <w:szCs w:val="20"/>
+          <w:lang w:val="en-US"/>
+        </w:rPr>
+        <w:t>not</w:t>
+      </w:r>
+      <w:r>
+        <w:rPr>
+          <w:rFonts w:ascii="Courier New" w:hAnsi="Courier New" w:cs="Courier New"/>
+          <w:color w:val="000000"/>
+          <w:sz w:val="20"/>
+          <w:szCs w:val="20"/>
+          <w:lang w:val="en-US"/>
+        </w:rPr>
+        <w:t xml:space="preserve"> </w:t>
+      </w:r>
+      <w:r>
+        <w:rPr>
+          <w:rFonts w:ascii="Courier New" w:hAnsi="Courier New" w:cs="Courier New"/>
+          <w:color w:val="0336DE"/>
+          <w:sz w:val="20"/>
+          <w:szCs w:val="20"/>
+          <w:lang w:val="en-US"/>
+        </w:rPr>
+        <w:t>equal</w:t>
+      </w:r>
+      <w:r>
+        <w:rPr>
+          <w:rFonts w:ascii="Courier New" w:hAnsi="Courier New" w:cs="Courier New"/>
+          <w:color w:val="000000"/>
+          <w:sz w:val="20"/>
+          <w:szCs w:val="20"/>
+          <w:lang w:val="en-US"/>
+        </w:rPr>
+        <w:t xml:space="preserve"> </w:t>
+      </w:r>
+      <w:r>
+        <w:rPr>
+          <w:rFonts w:ascii="Courier New" w:hAnsi="Courier New" w:cs="Courier New"/>
+          <w:color w:val="0336DE"/>
+          <w:sz w:val="20"/>
+          <w:szCs w:val="20"/>
+          <w:lang w:val="en-US"/>
+        </w:rPr>
+        <w:t>to</w:t>
+      </w:r>
+      <w:r>
+        <w:rPr>
+          <w:rFonts w:ascii="Courier New" w:hAnsi="Courier New" w:cs="Courier New"/>
+          <w:color w:val="000000"/>
+          <w:sz w:val="20"/>
+          <w:szCs w:val="20"/>
+          <w:lang w:val="en-US"/>
+        </w:rPr>
+        <w:t xml:space="preserve"> </w:t>
+      </w:r>
+      <w:r>
+        <w:rPr>
+          <w:rFonts w:ascii="Courier New" w:hAnsi="Courier New" w:cs="Courier New"/>
+          <w:color w:val="0336DE"/>
+          <w:sz w:val="20"/>
+          <w:szCs w:val="20"/>
+          <w:lang w:val="en-US"/>
+        </w:rPr>
+        <w:t>0}</w:t>
+      </w:r>
+    </w:p>
+    <w:p>
+      <w:pPr>
+        <w:autoSpaceDE w:val="0"/>
+        <w:autoSpaceDN w:val="0"/>
+        <w:adjustRightInd w:val="0"/>
+        <w:spacing w:after="0" w:line="240" w:lineRule="auto"/>
+        <w:rPr>
+          <w:rFonts w:ascii="Courier New" w:hAnsi="Courier New" w:cs="Courier New"/>
+          <w:sz w:val="20"/>
+          <w:szCs w:val="20"/>
+          <w:lang w:val="en-US"/>
+        </w:rPr>
+      </w:pPr>
+      <w:r>
+        <w:rPr>
+          <w:rFonts w:ascii="Courier New" w:hAnsi="Courier New" w:cs="Courier New"/>
+          <w:b/>
+          <w:bCs/>
+          <w:color w:val="8000FF"/>
+          <w:sz w:val="20"/>
+          <w:szCs w:val="20"/>
+          <w:lang w:val="en-US"/>
+        </w:rPr>
+        <w:t>\item</w:t>
+      </w:r>
+      <w:r>
+        <w:rPr>
+          <w:rFonts w:ascii="Courier New" w:hAnsi="Courier New" w:cs="Courier New"/>
+          <w:color w:val="0336DE"/>
+          <w:sz w:val="20"/>
+          <w:szCs w:val="20"/>
+          <w:lang w:val="en-US"/>
+        </w:rPr>
+        <w:t>{if</w:t>
+      </w:r>
+      <w:r>
+        <w:rPr>
+          <w:rFonts w:ascii="Courier New" w:hAnsi="Courier New" w:cs="Courier New"/>
+          <w:color w:val="000000"/>
+          <w:sz w:val="20"/>
+          <w:szCs w:val="20"/>
+          <w:lang w:val="en-US"/>
+        </w:rPr>
+        <w:t xml:space="preserve"> </w:t>
+      </w:r>
+      <w:r>
+        <w:rPr>
+          <w:rFonts w:ascii="Courier New" w:hAnsi="Courier New" w:cs="Courier New"/>
+          <w:color w:val="0336DE"/>
+          <w:sz w:val="20"/>
+          <w:szCs w:val="20"/>
+          <w:lang w:val="en-US"/>
+        </w:rPr>
+        <w:t>the</w:t>
+      </w:r>
+      <w:r>
+        <w:rPr>
+          <w:rFonts w:ascii="Courier New" w:hAnsi="Courier New" w:cs="Courier New"/>
+          <w:color w:val="000000"/>
+          <w:sz w:val="20"/>
+          <w:szCs w:val="20"/>
+          <w:lang w:val="en-US"/>
+        </w:rPr>
+        <w:t xml:space="preserve"> </w:t>
+      </w:r>
+      <w:r>
+        <w:rPr>
+          <w:rFonts w:ascii="Courier New" w:hAnsi="Courier New" w:cs="Courier New"/>
+          <w:color w:val="0336DE"/>
+          <w:sz w:val="20"/>
+          <w:szCs w:val="20"/>
+          <w:lang w:val="en-US"/>
+        </w:rPr>
+        <w:t>handy</w:t>
+      </w:r>
+      <w:r>
+        <w:rPr>
+          <w:rFonts w:ascii="Courier New" w:hAnsi="Courier New" w:cs="Courier New"/>
+          <w:color w:val="000000"/>
+          <w:sz w:val="20"/>
+          <w:szCs w:val="20"/>
+          <w:lang w:val="en-US"/>
+        </w:rPr>
+        <w:t xml:space="preserve"> </w:t>
+      </w:r>
+      <w:r>
+        <w:rPr>
+          <w:rFonts w:ascii="Courier New" w:hAnsi="Courier New" w:cs="Courier New"/>
+          <w:color w:val="0336DE"/>
+          <w:sz w:val="20"/>
+          <w:szCs w:val="20"/>
+          <w:lang w:val="en-US"/>
+        </w:rPr>
+        <w:t>is</w:t>
+      </w:r>
+      <w:r>
+        <w:rPr>
+          <w:rFonts w:ascii="Courier New" w:hAnsi="Courier New" w:cs="Courier New"/>
+          <w:color w:val="000000"/>
+          <w:sz w:val="20"/>
+          <w:szCs w:val="20"/>
+          <w:lang w:val="en-US"/>
+        </w:rPr>
+        <w:t xml:space="preserve"> </w:t>
+      </w:r>
+      <w:r>
+        <w:rPr>
+          <w:rFonts w:ascii="Courier New" w:hAnsi="Courier New" w:cs="Courier New"/>
+          <w:color w:val="0336DE"/>
+          <w:sz w:val="20"/>
+          <w:szCs w:val="20"/>
+          <w:lang w:val="en-US"/>
+        </w:rPr>
+        <w:t>accelerated</w:t>
+      </w:r>
+      <w:r>
+        <w:rPr>
+          <w:rFonts w:ascii="Courier New" w:hAnsi="Courier New" w:cs="Courier New"/>
+          <w:color w:val="000000"/>
+          <w:sz w:val="20"/>
+          <w:szCs w:val="20"/>
+          <w:lang w:val="en-US"/>
+        </w:rPr>
+        <w:t xml:space="preserve"> </w:t>
+      </w:r>
+      <w:r>
+        <w:rPr>
+          <w:rFonts w:ascii="Courier New" w:hAnsi="Courier New" w:cs="Courier New"/>
+          <w:color w:val="0336DE"/>
+          <w:sz w:val="20"/>
+          <w:szCs w:val="20"/>
+          <w:lang w:val="en-US"/>
+        </w:rPr>
+        <w:t>in</w:t>
+      </w:r>
+      <w:r>
+        <w:rPr>
+          <w:rFonts w:ascii="Courier New" w:hAnsi="Courier New" w:cs="Courier New"/>
+          <w:color w:val="000000"/>
+          <w:sz w:val="20"/>
+          <w:szCs w:val="20"/>
+          <w:lang w:val="en-US"/>
+        </w:rPr>
+        <w:t xml:space="preserve"> </w:t>
+      </w:r>
+      <w:r>
+        <w:rPr>
+          <w:rFonts w:ascii="Courier New" w:hAnsi="Courier New" w:cs="Courier New"/>
+          <w:color w:val="0336DE"/>
+          <w:sz w:val="20"/>
+          <w:szCs w:val="20"/>
+          <w:lang w:val="en-US"/>
+        </w:rPr>
+        <w:t>the</w:t>
+      </w:r>
+      <w:r>
+        <w:rPr>
+          <w:rFonts w:ascii="Courier New" w:hAnsi="Courier New" w:cs="Courier New"/>
+          <w:color w:val="000000"/>
+          <w:sz w:val="20"/>
+          <w:szCs w:val="20"/>
+          <w:lang w:val="en-US"/>
+        </w:rPr>
+        <w:t xml:space="preserve"> </w:t>
+      </w:r>
+      <w:r>
+        <w:rPr>
+          <w:rFonts w:ascii="Courier New" w:hAnsi="Courier New" w:cs="Courier New"/>
+          <w:color w:val="0336DE"/>
+          <w:sz w:val="20"/>
+          <w:szCs w:val="20"/>
+          <w:lang w:val="en-US"/>
+        </w:rPr>
+        <w:t>direction</w:t>
+      </w:r>
+      <w:r>
+        <w:rPr>
+          <w:rFonts w:ascii="Courier New" w:hAnsi="Courier New" w:cs="Courier New"/>
+          <w:color w:val="000000"/>
+          <w:sz w:val="20"/>
+          <w:szCs w:val="20"/>
+          <w:lang w:val="en-US"/>
+        </w:rPr>
+        <w:t xml:space="preserve"> </w:t>
+      </w:r>
+      <w:r>
+        <w:rPr>
+          <w:rFonts w:ascii="Courier New" w:hAnsi="Courier New" w:cs="Courier New"/>
+          <w:color w:val="0336DE"/>
+          <w:sz w:val="20"/>
+          <w:szCs w:val="20"/>
+          <w:lang w:val="en-US"/>
+        </w:rPr>
+        <w:t>of</w:t>
+      </w:r>
+      <w:r>
+        <w:rPr>
+          <w:rFonts w:ascii="Courier New" w:hAnsi="Courier New" w:cs="Courier New"/>
+          <w:color w:val="000000"/>
+          <w:sz w:val="20"/>
+          <w:szCs w:val="20"/>
+          <w:lang w:val="en-US"/>
+        </w:rPr>
+        <w:t xml:space="preserve"> </w:t>
+      </w:r>
+      <w:r>
+        <w:rPr>
+          <w:rFonts w:ascii="Courier New" w:hAnsi="Courier New" w:cs="Courier New"/>
+          <w:color w:val="000000"/>
+          <w:sz w:val="20"/>
+          <w:szCs w:val="20"/>
+          <w:lang w:val="en-US"/>
+        </w:rPr>
+        <w:t>x</w:t>
+      </w:r>
+      <w:r>
+        <w:rPr>
+          <w:rFonts w:ascii="Courier New" w:hAnsi="Courier New" w:cs="Courier New"/>
+          <w:color w:val="000000"/>
+          <w:sz w:val="20"/>
+          <w:szCs w:val="20"/>
+          <w:lang w:val="en-US"/>
+        </w:rPr>
+        <w:t xml:space="preserve"> </w:t>
+      </w:r>
+      <w:r>
+        <w:rPr>
+          <w:rFonts w:ascii="Courier New" w:hAnsi="Courier New" w:cs="Courier New"/>
+          <w:color w:val="0336DE"/>
+          <w:sz w:val="20"/>
+          <w:szCs w:val="20"/>
+          <w:lang w:val="en-US"/>
+        </w:rPr>
+        <w:t>and</w:t>
+      </w:r>
+      <w:r>
+        <w:rPr>
+          <w:rFonts w:ascii="Courier New" w:hAnsi="Courier New" w:cs="Courier New"/>
+          <w:color w:val="000000"/>
+          <w:sz w:val="20"/>
+          <w:szCs w:val="20"/>
+          <w:lang w:val="en-US"/>
+        </w:rPr>
+        <w:t xml:space="preserve"> </w:t>
+      </w:r>
+      <w:r>
+        <w:rPr>
+          <w:rFonts w:ascii="Courier New" w:hAnsi="Courier New" w:cs="Courier New"/>
+          <w:color w:val="0336DE"/>
+          <w:sz w:val="20"/>
+          <w:szCs w:val="20"/>
+          <w:lang w:val="en-US"/>
+        </w:rPr>
+        <w:t>the</w:t>
+      </w:r>
+      <w:r>
+        <w:rPr>
+          <w:rFonts w:ascii="Courier New" w:hAnsi="Courier New" w:cs="Courier New"/>
+          <w:color w:val="000000"/>
+          <w:sz w:val="20"/>
+          <w:szCs w:val="20"/>
+          <w:lang w:val="en-US"/>
+        </w:rPr>
+        <w:t xml:space="preserve"> </w:t>
+      </w:r>
+      <w:r>
+        <w:rPr>
+          <w:rFonts w:ascii="Courier New" w:hAnsi="Courier New" w:cs="Courier New"/>
+          <w:color w:val="0336DE"/>
+          <w:sz w:val="20"/>
+          <w:szCs w:val="20"/>
+          <w:lang w:val="en-US"/>
+        </w:rPr>
+        <w:t>value</w:t>
+      </w:r>
+      <w:r>
+        <w:rPr>
+          <w:rFonts w:ascii="Courier New" w:hAnsi="Courier New" w:cs="Courier New"/>
+          <w:color w:val="000000"/>
+          <w:sz w:val="20"/>
+          <w:szCs w:val="20"/>
+          <w:lang w:val="en-US"/>
+        </w:rPr>
+        <w:t xml:space="preserve"> </w:t>
+      </w:r>
+      <w:r>
+        <w:rPr>
+          <w:rFonts w:ascii="Courier New" w:hAnsi="Courier New" w:cs="Courier New"/>
+          <w:color w:val="0336DE"/>
+          <w:sz w:val="20"/>
+          <w:szCs w:val="20"/>
+          <w:lang w:val="en-US"/>
+        </w:rPr>
+        <w:t>of</w:t>
+      </w:r>
+      <w:r>
+        <w:rPr>
+          <w:rFonts w:ascii="Courier New" w:hAnsi="Courier New" w:cs="Courier New"/>
+          <w:color w:val="000000"/>
+          <w:sz w:val="20"/>
+          <w:szCs w:val="20"/>
+          <w:lang w:val="en-US"/>
+        </w:rPr>
+        <w:t xml:space="preserve"> </w:t>
+      </w:r>
+      <w:r>
+        <w:rPr>
+          <w:rFonts w:ascii="Courier New" w:hAnsi="Courier New" w:cs="Courier New"/>
+          <w:color w:val="0336DE"/>
+          <w:sz w:val="20"/>
+          <w:szCs w:val="20"/>
+          <w:lang w:val="en-US"/>
+        </w:rPr>
+        <w:t>azimuth</w:t>
+      </w:r>
+      <w:r>
+        <w:rPr>
+          <w:rFonts w:ascii="Courier New" w:hAnsi="Courier New" w:cs="Courier New"/>
+          <w:color w:val="000000"/>
+          <w:sz w:val="20"/>
+          <w:szCs w:val="20"/>
+          <w:lang w:val="en-US"/>
+        </w:rPr>
+        <w:t xml:space="preserve"> </w:t>
+      </w:r>
+      <w:r>
+        <w:rPr>
+          <w:rFonts w:ascii="Courier New" w:hAnsi="Courier New" w:cs="Courier New"/>
+          <w:color w:val="0336DE"/>
+          <w:sz w:val="20"/>
+          <w:szCs w:val="20"/>
+          <w:lang w:val="en-US"/>
+        </w:rPr>
+        <w:t>is</w:t>
+      </w:r>
+      <w:r>
+        <w:rPr>
+          <w:rFonts w:ascii="Courier New" w:hAnsi="Courier New" w:cs="Courier New"/>
+          <w:color w:val="000000"/>
+          <w:sz w:val="20"/>
+          <w:szCs w:val="20"/>
+          <w:lang w:val="en-US"/>
+        </w:rPr>
+        <w:t xml:space="preserve"> </w:t>
+      </w:r>
+      <w:r>
+        <w:rPr>
+          <w:rFonts w:ascii="Courier New" w:hAnsi="Courier New" w:cs="Courier New"/>
+          <w:color w:val="0336DE"/>
+          <w:sz w:val="20"/>
+          <w:szCs w:val="20"/>
+          <w:lang w:val="en-US"/>
+        </w:rPr>
+        <w:t>not</w:t>
+      </w:r>
+      <w:r>
+        <w:rPr>
+          <w:rFonts w:ascii="Courier New" w:hAnsi="Courier New" w:cs="Courier New"/>
+          <w:color w:val="000000"/>
+          <w:sz w:val="20"/>
+          <w:szCs w:val="20"/>
+          <w:lang w:val="en-US"/>
+        </w:rPr>
+        <w:t xml:space="preserve"> </w:t>
+      </w:r>
+      <w:r>
+        <w:rPr>
+          <w:rFonts w:ascii="Courier New" w:hAnsi="Courier New" w:cs="Courier New"/>
+          <w:color w:val="0336DE"/>
+          <w:sz w:val="20"/>
+          <w:szCs w:val="20"/>
+          <w:lang w:val="en-US"/>
+        </w:rPr>
+        <w:t>equal</w:t>
+      </w:r>
+      <w:r>
+        <w:rPr>
+          <w:rFonts w:ascii="Courier New" w:hAnsi="Courier New" w:cs="Courier New"/>
+          <w:color w:val="000000"/>
+          <w:sz w:val="20"/>
+          <w:szCs w:val="20"/>
+          <w:lang w:val="en-US"/>
+        </w:rPr>
+        <w:t xml:space="preserve"> </w:t>
+      </w:r>
+      <w:r>
+        <w:rPr>
+          <w:rFonts w:ascii="Courier New" w:hAnsi="Courier New" w:cs="Courier New"/>
+          <w:color w:val="0336DE"/>
+          <w:sz w:val="20"/>
+          <w:szCs w:val="20"/>
+          <w:lang w:val="en-US"/>
+        </w:rPr>
+        <w:t>to</w:t>
+      </w:r>
+      <w:r>
+        <w:rPr>
+          <w:rFonts w:ascii="Courier New" w:hAnsi="Courier New" w:cs="Courier New"/>
+          <w:color w:val="000000"/>
+          <w:sz w:val="20"/>
+          <w:szCs w:val="20"/>
+          <w:lang w:val="en-US"/>
+        </w:rPr>
+        <w:t xml:space="preserve"> </w:t>
+      </w:r>
+      <w:r>
+        <w:rPr>
+          <w:rFonts w:ascii="Courier New" w:hAnsi="Courier New" w:cs="Courier New"/>
+          <w:color w:val="0336DE"/>
+          <w:sz w:val="20"/>
+          <w:szCs w:val="20"/>
+          <w:lang w:val="en-US"/>
+        </w:rPr>
+        <w:t>0}</w:t>
+      </w:r>
+    </w:p>
+    <w:p>
+      <w:pPr>
+        <w:autoSpaceDE w:val="0"/>
+        <w:autoSpaceDN w:val="0"/>
+        <w:adjustRightInd w:val="0"/>
+        <w:spacing w:after="0" w:line="240" w:lineRule="auto"/>
+        <w:rPr>
+          <w:rFonts w:ascii="Courier New" w:hAnsi="Courier New" w:cs="Courier New"/>
+          <w:sz w:val="20"/>
+          <w:szCs w:val="20"/>
+          <w:lang w:val="en-US"/>
+        </w:rPr>
+      </w:pPr>
+      <w:r>
+        <w:rPr>
+          <w:rFonts w:ascii="Courier New" w:hAnsi="Courier New" w:cs="Courier New"/>
+          <w:b/>
+          <w:bCs/>
+          <w:color w:val="8000FF"/>
+          <w:sz w:val="20"/>
+          <w:szCs w:val="20"/>
+          <w:lang w:val="en-US"/>
+        </w:rPr>
+        <w:t>\end</w:t>
+      </w:r>
+      <w:r>
+        <w:rPr>
+          <w:rFonts w:ascii="Courier New" w:hAnsi="Courier New" w:cs="Courier New"/>
+          <w:color w:val="0336DE"/>
+          <w:sz w:val="20"/>
+          <w:szCs w:val="20"/>
+          <w:lang w:val="en-US"/>
+        </w:rPr>
+        <w:t>{itemize}</w:t>
+      </w:r>
+    </w:p>
+    <w:p>
+      <w:pPr>
+        <w:autoSpaceDE w:val="0"/>
+        <w:autoSpaceDN w:val="0"/>
+        <w:adjustRightInd w:val="0"/>
+        <w:spacing w:after="0" w:line="240" w:lineRule="auto"/>
+        <w:rPr>
+          <w:rFonts w:ascii="Courier New" w:hAnsi="Courier New" w:cs="Courier New"/>
+          <w:sz w:val="20"/>
+          <w:szCs w:val="20"/>
+          <w:lang w:val="en-US"/>
+        </w:rPr>
+      </w:pPr>
+      <w:r>
+        <w:rPr>
+          <w:rFonts w:ascii="Courier New" w:hAnsi="Courier New" w:cs="Courier New"/>
+          <w:color w:val="000000"/>
+          <w:sz w:val="20"/>
+          <w:szCs w:val="20"/>
+          <w:lang w:val="en-US"/>
+        </w:rPr>
+        <w:t xml:space="preserve">Therefore, the equations </w:t>
+      </w:r>
+      <w:r>
+        <w:rPr>
+          <w:rFonts w:ascii="Courier New" w:hAnsi="Courier New" w:cs="Courier New"/>
+          <w:color w:val="BE6464"/>
+          <w:sz w:val="20"/>
+          <w:szCs w:val="20"/>
+          <w:lang w:val="en-US"/>
+        </w:rPr>
+        <w:t>$(1.3</w:t>
+      </w:r>
+      <w:proofErr w:type="gramStart"/>
+      <w:r>
+        <w:rPr>
+          <w:rFonts w:ascii="Courier New" w:hAnsi="Courier New" w:cs="Courier New"/>
+          <w:color w:val="BE6464"/>
+          <w:sz w:val="20"/>
+          <w:szCs w:val="20"/>
+          <w:lang w:val="en-US"/>
+        </w:rPr>
+        <w:t>)$</w:t>
+      </w:r>
+      <w:proofErr w:type="gramEnd"/>
+      <w:r>
+        <w:rPr>
+          <w:rFonts w:ascii="Courier New" w:hAnsi="Courier New" w:cs="Courier New"/>
+          <w:color w:val="000000"/>
+          <w:sz w:val="20"/>
+          <w:szCs w:val="20"/>
+          <w:lang w:val="en-US"/>
+        </w:rPr>
+        <w:t xml:space="preserve"> and </w:t>
+      </w:r>
+      <w:r>
+        <w:rPr>
+          <w:rFonts w:ascii="Courier New" w:hAnsi="Courier New" w:cs="Courier New"/>
+          <w:color w:val="BE6464"/>
+          <w:sz w:val="20"/>
+          <w:szCs w:val="20"/>
+          <w:lang w:val="en-US"/>
+        </w:rPr>
+        <w:t>$(1.9</w:t>
+      </w:r>
+      <w:r>
+        <w:rPr>
+          <w:rFonts w:ascii="Courier New" w:hAnsi="Courier New" w:cs="Courier New"/>
+          <w:color w:val="BE6464"/>
+          <w:sz w:val="20"/>
+          <w:szCs w:val="20"/>
+          <w:lang w:val="en-US"/>
+        </w:rPr>
+        <w:t>)$</w:t>
+      </w:r>
+      <w:r>
+        <w:rPr>
+          <w:rFonts w:ascii="Courier New" w:hAnsi="Courier New" w:cs="Courier New"/>
+          <w:color w:val="000000"/>
+          <w:sz w:val="20"/>
+          <w:szCs w:val="20"/>
+          <w:lang w:val="en-US"/>
+        </w:rPr>
+        <w:t xml:space="preserve"> have to be taken into account.</w:t>
+      </w:r>
+    </w:p>
+    <w:p>
+      <w:pPr>
+        <w:autoSpaceDE w:val="0"/>
+        <w:autoSpaceDN w:val="0"/>
+        <w:adjustRightInd w:val="0"/>
+        <w:spacing w:after="0" w:line="240" w:lineRule="auto"/>
+        <w:rPr>
+          <w:rFonts w:ascii="Courier New" w:hAnsi="Courier New" w:cs="Courier New"/>
+          <w:sz w:val="20"/>
+          <w:szCs w:val="20"/>
+          <w:lang w:val="en-US"/>
+        </w:rPr>
+      </w:pPr>
+      <w:r>
+        <w:rPr>
+          <w:rFonts w:ascii="Courier New" w:hAnsi="Courier New" w:cs="Courier New"/>
+          <w:color w:val="000000"/>
+          <w:sz w:val="20"/>
+          <w:szCs w:val="20"/>
+          <w:lang w:val="en-US"/>
+        </w:rPr>
+        <w:t>This leads to the following, final equation:</w:t>
+      </w:r>
+    </w:p>
+    <w:p>
+      <w:pPr>
+        <w:autoSpaceDE w:val="0"/>
+        <w:autoSpaceDN w:val="0"/>
+        <w:adjustRightInd w:val="0"/>
+        <w:spacing w:after="0" w:line="240" w:lineRule="auto"/>
+        <w:rPr>
+          <w:rFonts w:ascii="Courier New" w:hAnsi="Courier New" w:cs="Courier New"/>
+          <w:sz w:val="20"/>
+          <w:szCs w:val="20"/>
+          <w:lang w:val="en-US"/>
+        </w:rPr>
+      </w:pPr>
+    </w:p>
+    <w:p>
+      <w:pPr>
+        <w:autoSpaceDE w:val="0"/>
+        <w:autoSpaceDN w:val="0"/>
+        <w:adjustRightInd w:val="0"/>
+        <w:spacing w:after="0" w:line="240" w:lineRule="auto"/>
+        <w:rPr>
+          <w:rFonts w:ascii="Courier New" w:hAnsi="Courier New" w:cs="Courier New"/>
+          <w:sz w:val="20"/>
+          <w:szCs w:val="20"/>
+          <w:lang w:val="en-US"/>
+        </w:rPr>
+      </w:pPr>
+      <w:r>
+        <w:rPr>
+          <w:rFonts w:ascii="Courier New" w:hAnsi="Courier New" w:cs="Courier New"/>
+          <w:b/>
+          <w:bCs/>
+          <w:color w:val="BE6464"/>
+          <w:sz w:val="20"/>
+          <w:szCs w:val="20"/>
+          <w:lang w:val="en-US"/>
+        </w:rPr>
+        <w:lastRenderedPageBreak/>
+        <w:t>\begin</w:t>
+      </w:r>
+      <w:r>
+        <w:rPr>
+          <w:rFonts w:ascii="Courier New" w:hAnsi="Courier New" w:cs="Courier New"/>
+          <w:color w:val="BE6464"/>
+          <w:sz w:val="20"/>
+          <w:szCs w:val="20"/>
+          <w:lang w:val="en-US"/>
+        </w:rPr>
+        <w:t>{equation}</w:t>
+      </w:r>
+    </w:p>
+    <w:p>
+      <w:pPr>
+        <w:autoSpaceDE w:val="0"/>
+        <w:autoSpaceDN w:val="0"/>
+        <w:adjustRightInd w:val="0"/>
+        <w:spacing w:after="0" w:line="240" w:lineRule="auto"/>
+        <w:rPr>
+          <w:rFonts w:ascii="Courier New" w:hAnsi="Courier New" w:cs="Courier New"/>
+          <w:sz w:val="20"/>
+          <w:szCs w:val="20"/>
+          <w:lang w:val="en-US"/>
+        </w:rPr>
+      </w:pPr>
+      <w:proofErr w:type="spellStart"/>
+      <w:r>
+        <w:rPr>
+          <w:rFonts w:ascii="Courier New" w:hAnsi="Courier New" w:cs="Courier New"/>
+          <w:color w:val="BE6464"/>
+          <w:sz w:val="20"/>
+          <w:szCs w:val="20"/>
+          <w:lang w:val="en-US"/>
+        </w:rPr>
+        <w:t>a_</w:t>
+      </w:r>
+      <w:r>
+        <w:rPr>
+          <w:rFonts w:ascii="Courier New" w:hAnsi="Courier New" w:cs="Courier New"/>
+          <w:color w:val="BE6464"/>
+          <w:sz w:val="20"/>
+          <w:szCs w:val="20"/>
+          <w:lang w:val="en-US"/>
+        </w:rPr>
+        <w:t>y</w:t>
+      </w:r>
+      <w:proofErr w:type="spellEnd"/>
+      <w:r>
+        <w:rPr>
+          <w:rFonts w:ascii="Courier New" w:hAnsi="Courier New" w:cs="Courier New"/>
+          <w:color w:val="000000"/>
+          <w:sz w:val="20"/>
+          <w:szCs w:val="20"/>
+          <w:lang w:val="en-US"/>
+        </w:rPr>
+        <w:t xml:space="preserve"> </w:t>
+      </w:r>
+      <w:r>
+        <w:rPr>
+          <w:rFonts w:ascii="Courier New" w:hAnsi="Courier New" w:cs="Courier New"/>
+          <w:color w:val="BE6464"/>
+          <w:sz w:val="20"/>
+          <w:szCs w:val="20"/>
+          <w:lang w:val="en-US"/>
+        </w:rPr>
+        <w:t>=</w:t>
+      </w:r>
+      <w:r>
+        <w:rPr>
+          <w:rFonts w:ascii="Courier New" w:hAnsi="Courier New" w:cs="Courier New"/>
+          <w:color w:val="000000"/>
+          <w:sz w:val="20"/>
+          <w:szCs w:val="20"/>
+          <w:lang w:val="en-US"/>
+        </w:rPr>
+        <w:t xml:space="preserve"> </w:t>
+      </w:r>
+      <w:r>
+        <w:rPr>
+          <w:rFonts w:ascii="Courier New" w:hAnsi="Courier New" w:cs="Courier New"/>
+          <w:b/>
+          <w:bCs/>
+          <w:color w:val="BE6464"/>
+          <w:sz w:val="20"/>
+          <w:szCs w:val="20"/>
+          <w:lang w:val="en-US"/>
+        </w:rPr>
+        <w:t>\</w:t>
+      </w:r>
+      <w:proofErr w:type="spellStart"/>
+      <w:r>
+        <w:rPr>
+          <w:rFonts w:ascii="Courier New" w:hAnsi="Courier New" w:cs="Courier New"/>
+          <w:b/>
+          <w:bCs/>
+          <w:color w:val="BE6464"/>
+          <w:sz w:val="20"/>
+          <w:szCs w:val="20"/>
+          <w:lang w:val="en-US"/>
+        </w:rPr>
+        <w:t>frac</w:t>
+      </w:r>
+      <w:proofErr w:type="spellEnd"/>
+      <w:r>
+        <w:rPr>
+          <w:rFonts w:ascii="Courier New" w:hAnsi="Courier New" w:cs="Courier New"/>
+          <w:color w:val="BE6464"/>
+          <w:sz w:val="20"/>
+          <w:szCs w:val="20"/>
+          <w:lang w:val="en-US"/>
+        </w:rPr>
+        <w:t>{a_{y</w:t>
+      </w:r>
+      <w:r>
+        <w:rPr>
+          <w:rFonts w:ascii="Courier New" w:hAnsi="Courier New" w:cs="Courier New"/>
+          <w:color w:val="BE6464"/>
+          <w:sz w:val="20"/>
+          <w:szCs w:val="20"/>
+          <w:lang w:val="en-US"/>
+        </w:rPr>
+        <w:t>,</w:t>
+      </w:r>
+      <w:r>
+        <w:rPr>
+          <w:rFonts w:ascii="Courier New" w:hAnsi="Courier New" w:cs="Courier New"/>
+          <w:color w:val="000000"/>
+          <w:sz w:val="20"/>
+          <w:szCs w:val="20"/>
+          <w:lang w:val="en-US"/>
+        </w:rPr>
+        <w:t xml:space="preserve"> </w:t>
+      </w:r>
+      <w:r>
+        <w:rPr>
+          <w:rFonts w:ascii="Courier New" w:hAnsi="Courier New" w:cs="Courier New"/>
+          <w:color w:val="BE6464"/>
+          <w:sz w:val="20"/>
+          <w:szCs w:val="20"/>
+          <w:lang w:val="en-US"/>
+        </w:rPr>
+        <w:t>handy}</w:t>
+      </w:r>
+      <w:r>
+        <w:rPr>
+          <w:rFonts w:ascii="Courier New" w:hAnsi="Courier New" w:cs="Courier New"/>
+          <w:color w:val="000000"/>
+          <w:sz w:val="20"/>
+          <w:szCs w:val="20"/>
+          <w:lang w:val="en-US"/>
+        </w:rPr>
+        <w:t xml:space="preserve"> </w:t>
+      </w:r>
+      <w:r>
+        <w:rPr>
+          <w:rFonts w:ascii="Courier New" w:hAnsi="Courier New" w:cs="Courier New"/>
+          <w:b/>
+          <w:bCs/>
+          <w:color w:val="BE6464"/>
+          <w:sz w:val="20"/>
+          <w:szCs w:val="20"/>
+          <w:lang w:val="en-US"/>
+        </w:rPr>
+        <w:t>\</w:t>
+      </w:r>
+      <w:proofErr w:type="spellStart"/>
+      <w:r>
+        <w:rPr>
+          <w:rFonts w:ascii="Courier New" w:hAnsi="Courier New" w:cs="Courier New"/>
+          <w:b/>
+          <w:bCs/>
+          <w:color w:val="BE6464"/>
+          <w:sz w:val="20"/>
+          <w:szCs w:val="20"/>
+          <w:lang w:val="en-US"/>
+        </w:rPr>
+        <w:t>cdot</w:t>
+      </w:r>
+      <w:proofErr w:type="spellEnd"/>
+      <w:r>
+        <w:rPr>
+          <w:rFonts w:ascii="Courier New" w:hAnsi="Courier New" w:cs="Courier New"/>
+          <w:color w:val="000000"/>
+          <w:sz w:val="20"/>
+          <w:szCs w:val="20"/>
+          <w:lang w:val="en-US"/>
+        </w:rPr>
+        <w:t xml:space="preserve"> </w:t>
+      </w:r>
+      <w:r>
+        <w:rPr>
+          <w:rFonts w:ascii="Courier New" w:hAnsi="Courier New" w:cs="Courier New"/>
+          <w:color w:val="BE6464"/>
+          <w:sz w:val="20"/>
+          <w:szCs w:val="20"/>
+          <w:lang w:val="en-US"/>
+        </w:rPr>
+        <w:t>(1</w:t>
+      </w:r>
+      <w:r>
+        <w:rPr>
+          <w:rFonts w:ascii="Courier New" w:hAnsi="Courier New" w:cs="Courier New"/>
+          <w:color w:val="000000"/>
+          <w:sz w:val="20"/>
+          <w:szCs w:val="20"/>
+          <w:lang w:val="en-US"/>
+        </w:rPr>
+        <w:t xml:space="preserve"> </w:t>
+      </w:r>
+      <w:r>
+        <w:rPr>
+          <w:rFonts w:ascii="Courier New" w:hAnsi="Courier New" w:cs="Courier New"/>
+          <w:color w:val="BE6464"/>
+          <w:sz w:val="20"/>
+          <w:szCs w:val="20"/>
+          <w:lang w:val="en-US"/>
+        </w:rPr>
+        <w:t>-</w:t>
+      </w:r>
+      <w:r>
+        <w:rPr>
+          <w:rFonts w:ascii="Courier New" w:hAnsi="Courier New" w:cs="Courier New"/>
+          <w:color w:val="000000"/>
+          <w:sz w:val="20"/>
+          <w:szCs w:val="20"/>
+          <w:lang w:val="en-US"/>
+        </w:rPr>
+        <w:t xml:space="preserve"> </w:t>
+      </w:r>
+      <w:r>
+        <w:rPr>
+          <w:rFonts w:ascii="Courier New" w:hAnsi="Courier New" w:cs="Courier New"/>
+          <w:b/>
+          <w:bCs/>
+          <w:color w:val="BE6464"/>
+          <w:sz w:val="20"/>
+          <w:szCs w:val="20"/>
+          <w:lang w:val="en-US"/>
+        </w:rPr>
+        <w:t>\</w:t>
+      </w:r>
+      <w:proofErr w:type="gramStart"/>
+      <w:r>
+        <w:rPr>
+          <w:rFonts w:ascii="Courier New" w:hAnsi="Courier New" w:cs="Courier New"/>
+          <w:b/>
+          <w:bCs/>
+          <w:color w:val="BE6464"/>
+          <w:sz w:val="20"/>
+          <w:szCs w:val="20"/>
+          <w:lang w:val="en-US"/>
+        </w:rPr>
+        <w:t>tan</w:t>
+      </w:r>
+      <w:r>
+        <w:rPr>
+          <w:rFonts w:ascii="Courier New" w:hAnsi="Courier New" w:cs="Courier New"/>
+          <w:color w:val="BE6464"/>
+          <w:sz w:val="20"/>
+          <w:szCs w:val="20"/>
+          <w:lang w:val="en-US"/>
+        </w:rPr>
+        <w:t>(</w:t>
+      </w:r>
+      <w:proofErr w:type="gramEnd"/>
+      <w:r>
+        <w:rPr>
+          <w:rFonts w:ascii="Courier New" w:hAnsi="Courier New" w:cs="Courier New"/>
+          <w:b/>
+          <w:bCs/>
+          <w:color w:val="BE6464"/>
+          <w:sz w:val="20"/>
+          <w:szCs w:val="20"/>
+          <w:lang w:val="en-US"/>
+        </w:rPr>
+        <w:t>\</w:t>
+      </w:r>
+      <w:r>
+        <w:rPr>
+          <w:rFonts w:ascii="Courier New" w:hAnsi="Courier New" w:cs="Courier New"/>
+          <w:b/>
+          <w:bCs/>
+          <w:color w:val="BE6464"/>
+          <w:sz w:val="20"/>
+          <w:szCs w:val="20"/>
+          <w:lang w:val="en-US"/>
+        </w:rPr>
+        <w:t>alpha</w:t>
+      </w:r>
+      <w:r>
+        <w:rPr>
+          <w:rFonts w:ascii="Courier New" w:hAnsi="Courier New" w:cs="Courier New"/>
+          <w:color w:val="BE6464"/>
+          <w:sz w:val="20"/>
+          <w:szCs w:val="20"/>
+          <w:lang w:val="en-US"/>
+        </w:rPr>
+        <w:t>)</w:t>
+      </w:r>
+      <w:r>
+        <w:rPr>
+          <w:rFonts w:ascii="Courier New" w:hAnsi="Courier New" w:cs="Courier New"/>
+          <w:color w:val="000000"/>
+          <w:sz w:val="20"/>
+          <w:szCs w:val="20"/>
+          <w:lang w:val="en-US"/>
+        </w:rPr>
+        <w:t xml:space="preserve"> </w:t>
+      </w:r>
+      <w:r>
+        <w:rPr>
+          <w:rFonts w:ascii="Courier New" w:hAnsi="Courier New" w:cs="Courier New"/>
+          <w:b/>
+          <w:bCs/>
+          <w:color w:val="BE6464"/>
+          <w:sz w:val="20"/>
+          <w:szCs w:val="20"/>
+          <w:lang w:val="en-US"/>
+        </w:rPr>
+        <w:t>\</w:t>
+      </w:r>
+      <w:proofErr w:type="spellStart"/>
+      <w:r>
+        <w:rPr>
+          <w:rFonts w:ascii="Courier New" w:hAnsi="Courier New" w:cs="Courier New"/>
+          <w:b/>
+          <w:bCs/>
+          <w:color w:val="BE6464"/>
+          <w:sz w:val="20"/>
+          <w:szCs w:val="20"/>
+          <w:lang w:val="en-US"/>
+        </w:rPr>
+        <w:t>cdot</w:t>
+      </w:r>
+      <w:proofErr w:type="spellEnd"/>
+      <w:r>
+        <w:rPr>
+          <w:rFonts w:ascii="Courier New" w:hAnsi="Courier New" w:cs="Courier New"/>
+          <w:color w:val="000000"/>
+          <w:sz w:val="20"/>
+          <w:szCs w:val="20"/>
+          <w:lang w:val="en-US"/>
+        </w:rPr>
+        <w:t xml:space="preserve"> </w:t>
+      </w:r>
+      <w:r>
+        <w:rPr>
+          <w:rFonts w:ascii="Courier New" w:hAnsi="Courier New" w:cs="Courier New"/>
+          <w:color w:val="BE6464"/>
+          <w:sz w:val="20"/>
+          <w:szCs w:val="20"/>
+          <w:lang w:val="en-US"/>
+        </w:rPr>
+        <w:t>a_{z,</w:t>
+      </w:r>
+      <w:r>
+        <w:rPr>
+          <w:rFonts w:ascii="Courier New" w:hAnsi="Courier New" w:cs="Courier New"/>
+          <w:color w:val="000000"/>
+          <w:sz w:val="20"/>
+          <w:szCs w:val="20"/>
+          <w:lang w:val="en-US"/>
+        </w:rPr>
+        <w:t xml:space="preserve"> </w:t>
+      </w:r>
+      <w:r>
+        <w:rPr>
+          <w:rFonts w:ascii="Courier New" w:hAnsi="Courier New" w:cs="Courier New"/>
+          <w:color w:val="BE6464"/>
+          <w:sz w:val="20"/>
+          <w:szCs w:val="20"/>
+          <w:lang w:val="en-US"/>
+        </w:rPr>
+        <w:t>handy}</w:t>
+      </w:r>
+    </w:p>
+    <w:p>
+      <w:pPr>
+        <w:autoSpaceDE w:val="0"/>
+        <w:autoSpaceDN w:val="0"/>
+        <w:adjustRightInd w:val="0"/>
+        <w:spacing w:after="0" w:line="240" w:lineRule="auto"/>
+        <w:rPr>
+          <w:rFonts w:ascii="Courier New" w:hAnsi="Courier New" w:cs="Courier New"/>
+          <w:sz w:val="20"/>
+          <w:szCs w:val="20"/>
+          <w:lang w:val="en-US"/>
+        </w:rPr>
+      </w:pPr>
+      <w:r>
+        <w:rPr>
+          <w:rFonts w:ascii="Courier New" w:hAnsi="Courier New" w:cs="Courier New"/>
+          <w:color w:val="BE6464"/>
+          <w:sz w:val="20"/>
+          <w:szCs w:val="20"/>
+          <w:lang w:val="en-US"/>
+        </w:rPr>
+        <w:t>-</w:t>
+      </w:r>
+      <w:r>
+        <w:rPr>
+          <w:rFonts w:ascii="Courier New" w:hAnsi="Courier New" w:cs="Courier New"/>
+          <w:color w:val="000000"/>
+          <w:sz w:val="20"/>
+          <w:szCs w:val="20"/>
+          <w:lang w:val="en-US"/>
+        </w:rPr>
+        <w:t xml:space="preserve"> </w:t>
+      </w:r>
+      <w:r>
+        <w:rPr>
+          <w:rFonts w:ascii="Courier New" w:hAnsi="Courier New" w:cs="Courier New"/>
+          <w:b/>
+          <w:bCs/>
+          <w:color w:val="BE6464"/>
+          <w:sz w:val="20"/>
+          <w:szCs w:val="20"/>
+          <w:lang w:val="en-US"/>
+        </w:rPr>
+        <w:t>\</w:t>
+      </w:r>
+      <w:proofErr w:type="gramStart"/>
+      <w:r>
+        <w:rPr>
+          <w:rFonts w:ascii="Courier New" w:hAnsi="Courier New" w:cs="Courier New"/>
+          <w:b/>
+          <w:bCs/>
+          <w:color w:val="BE6464"/>
+          <w:sz w:val="20"/>
+          <w:szCs w:val="20"/>
+          <w:lang w:val="en-US"/>
+        </w:rPr>
+        <w:t>tan</w:t>
+      </w:r>
+      <w:r>
+        <w:rPr>
+          <w:rFonts w:ascii="Courier New" w:hAnsi="Courier New" w:cs="Courier New"/>
+          <w:color w:val="BE6464"/>
+          <w:sz w:val="20"/>
+          <w:szCs w:val="20"/>
+          <w:lang w:val="en-US"/>
+        </w:rPr>
+        <w:t>(</w:t>
+      </w:r>
+      <w:proofErr w:type="gramEnd"/>
+      <w:r>
+        <w:rPr>
+          <w:rFonts w:ascii="Courier New" w:hAnsi="Courier New" w:cs="Courier New"/>
+          <w:b/>
+          <w:bCs/>
+          <w:color w:val="BE6464"/>
+          <w:sz w:val="20"/>
+          <w:szCs w:val="20"/>
+          <w:lang w:val="en-US"/>
+        </w:rPr>
+        <w:t>\gamma</w:t>
+      </w:r>
+      <w:r>
+        <w:rPr>
+          <w:rFonts w:ascii="Courier New" w:hAnsi="Courier New" w:cs="Courier New"/>
+          <w:color w:val="BE6464"/>
+          <w:sz w:val="20"/>
+          <w:szCs w:val="20"/>
+          <w:lang w:val="en-US"/>
+        </w:rPr>
+        <w:t>)</w:t>
+      </w:r>
+      <w:r>
+        <w:rPr>
+          <w:rFonts w:ascii="Courier New" w:hAnsi="Courier New" w:cs="Courier New"/>
+          <w:color w:val="000000"/>
+          <w:sz w:val="20"/>
+          <w:szCs w:val="20"/>
+          <w:lang w:val="en-US"/>
+        </w:rPr>
+        <w:t xml:space="preserve"> </w:t>
+      </w:r>
+      <w:r>
+        <w:rPr>
+          <w:rFonts w:ascii="Courier New" w:hAnsi="Courier New" w:cs="Courier New"/>
+          <w:b/>
+          <w:bCs/>
+          <w:color w:val="BE6464"/>
+          <w:sz w:val="20"/>
+          <w:szCs w:val="20"/>
+          <w:lang w:val="en-US"/>
+        </w:rPr>
+        <w:t>\</w:t>
+      </w:r>
+      <w:proofErr w:type="spellStart"/>
+      <w:r>
+        <w:rPr>
+          <w:rFonts w:ascii="Courier New" w:hAnsi="Courier New" w:cs="Courier New"/>
+          <w:b/>
+          <w:bCs/>
+          <w:color w:val="BE6464"/>
+          <w:sz w:val="20"/>
+          <w:szCs w:val="20"/>
+          <w:lang w:val="en-US"/>
+        </w:rPr>
+        <w:t>cdot</w:t>
+      </w:r>
+      <w:proofErr w:type="spellEnd"/>
+      <w:r>
+        <w:rPr>
+          <w:rFonts w:ascii="Courier New" w:hAnsi="Courier New" w:cs="Courier New"/>
+          <w:color w:val="000000"/>
+          <w:sz w:val="20"/>
+          <w:szCs w:val="20"/>
+          <w:lang w:val="en-US"/>
+        </w:rPr>
+        <w:t xml:space="preserve"> </w:t>
+      </w:r>
+      <w:r>
+        <w:rPr>
+          <w:rFonts w:ascii="Courier New" w:hAnsi="Courier New" w:cs="Courier New"/>
+          <w:color w:val="BE6464"/>
+          <w:sz w:val="20"/>
+          <w:szCs w:val="20"/>
+          <w:lang w:val="en-US"/>
+        </w:rPr>
+        <w:t>a_{x</w:t>
+      </w:r>
+      <w:r>
+        <w:rPr>
+          <w:rFonts w:ascii="Courier New" w:hAnsi="Courier New" w:cs="Courier New"/>
+          <w:color w:val="BE6464"/>
+          <w:sz w:val="20"/>
+          <w:szCs w:val="20"/>
+          <w:lang w:val="en-US"/>
+        </w:rPr>
+        <w:t>,</w:t>
+      </w:r>
+      <w:r>
+        <w:rPr>
+          <w:rFonts w:ascii="Courier New" w:hAnsi="Courier New" w:cs="Courier New"/>
+          <w:color w:val="000000"/>
+          <w:sz w:val="20"/>
+          <w:szCs w:val="20"/>
+          <w:lang w:val="en-US"/>
+        </w:rPr>
+        <w:t xml:space="preserve"> </w:t>
+      </w:r>
+      <w:r>
+        <w:rPr>
+          <w:rFonts w:ascii="Courier New" w:hAnsi="Courier New" w:cs="Courier New"/>
+          <w:color w:val="BE6464"/>
+          <w:sz w:val="20"/>
+          <w:szCs w:val="20"/>
+          <w:lang w:val="en-US"/>
+        </w:rPr>
+        <w:t>handy})}{</w:t>
+      </w:r>
+      <w:r>
+        <w:rPr>
+          <w:rFonts w:ascii="Courier New" w:hAnsi="Courier New" w:cs="Courier New"/>
+          <w:b/>
+          <w:bCs/>
+          <w:color w:val="BE6464"/>
+          <w:sz w:val="20"/>
+          <w:szCs w:val="20"/>
+          <w:lang w:val="en-US"/>
+        </w:rPr>
+        <w:t>\cos</w:t>
+      </w:r>
+      <w:r>
+        <w:rPr>
+          <w:rFonts w:ascii="Courier New" w:hAnsi="Courier New" w:cs="Courier New"/>
+          <w:color w:val="BE6464"/>
+          <w:sz w:val="20"/>
+          <w:szCs w:val="20"/>
+          <w:lang w:val="en-US"/>
+        </w:rPr>
+        <w:t>(</w:t>
+      </w:r>
+      <w:r>
+        <w:rPr>
+          <w:rFonts w:ascii="Courier New" w:hAnsi="Courier New" w:cs="Courier New"/>
+          <w:b/>
+          <w:bCs/>
+          <w:color w:val="BE6464"/>
+          <w:sz w:val="20"/>
+          <w:szCs w:val="20"/>
+          <w:lang w:val="en-US"/>
+        </w:rPr>
+        <w:t>\beta</w:t>
+      </w:r>
+      <w:r>
+        <w:rPr>
+          <w:rFonts w:ascii="Courier New" w:hAnsi="Courier New" w:cs="Courier New"/>
+          <w:color w:val="BE6464"/>
+          <w:sz w:val="20"/>
+          <w:szCs w:val="20"/>
+          <w:lang w:val="en-US"/>
+        </w:rPr>
+        <w:t>)</w:t>
+      </w:r>
+      <w:r>
+        <w:rPr>
+          <w:rFonts w:ascii="Courier New" w:hAnsi="Courier New" w:cs="Courier New"/>
+          <w:color w:val="000000"/>
+          <w:sz w:val="20"/>
+          <w:szCs w:val="20"/>
+          <w:lang w:val="en-US"/>
+        </w:rPr>
+        <w:t xml:space="preserve"> </w:t>
+      </w:r>
+      <w:r>
+        <w:rPr>
+          <w:rFonts w:ascii="Courier New" w:hAnsi="Courier New" w:cs="Courier New"/>
+          <w:b/>
+          <w:bCs/>
+          <w:color w:val="BE6464"/>
+          <w:sz w:val="20"/>
+          <w:szCs w:val="20"/>
+          <w:lang w:val="en-US"/>
+        </w:rPr>
+        <w:t>\</w:t>
+      </w:r>
+      <w:proofErr w:type="spellStart"/>
+      <w:r>
+        <w:rPr>
+          <w:rFonts w:ascii="Courier New" w:hAnsi="Courier New" w:cs="Courier New"/>
+          <w:b/>
+          <w:bCs/>
+          <w:color w:val="BE6464"/>
+          <w:sz w:val="20"/>
+          <w:szCs w:val="20"/>
+          <w:lang w:val="en-US"/>
+        </w:rPr>
+        <w:t>cdot</w:t>
+      </w:r>
+      <w:proofErr w:type="spellEnd"/>
+      <w:r>
+        <w:rPr>
+          <w:rFonts w:ascii="Courier New" w:hAnsi="Courier New" w:cs="Courier New"/>
+          <w:color w:val="000000"/>
+          <w:sz w:val="20"/>
+          <w:szCs w:val="20"/>
+          <w:lang w:val="en-US"/>
+        </w:rPr>
+        <w:t xml:space="preserve"> </w:t>
+      </w:r>
+      <w:r>
+        <w:rPr>
+          <w:rFonts w:ascii="Courier New" w:hAnsi="Courier New" w:cs="Courier New"/>
+          <w:b/>
+          <w:bCs/>
+          <w:color w:val="BE6464"/>
+          <w:sz w:val="20"/>
+          <w:szCs w:val="20"/>
+          <w:lang w:val="en-US"/>
+        </w:rPr>
+        <w:t>\cos</w:t>
+      </w:r>
+      <w:r>
+        <w:rPr>
+          <w:rFonts w:ascii="Courier New" w:hAnsi="Courier New" w:cs="Courier New"/>
+          <w:color w:val="BE6464"/>
+          <w:sz w:val="20"/>
+          <w:szCs w:val="20"/>
+          <w:lang w:val="en-US"/>
+        </w:rPr>
+        <w:t>(</w:t>
+      </w:r>
+      <w:r>
+        <w:rPr>
+          <w:rFonts w:ascii="Courier New" w:hAnsi="Courier New" w:cs="Courier New"/>
+          <w:b/>
+          <w:bCs/>
+          <w:color w:val="BE6464"/>
+          <w:sz w:val="20"/>
+          <w:szCs w:val="20"/>
+          <w:lang w:val="en-US"/>
+        </w:rPr>
+        <w:t>\gamma</w:t>
+      </w:r>
+      <w:r>
+        <w:rPr>
+          <w:rFonts w:ascii="Courier New" w:hAnsi="Courier New" w:cs="Courier New"/>
+          <w:color w:val="BE6464"/>
+          <w:sz w:val="20"/>
+          <w:szCs w:val="20"/>
+          <w:lang w:val="en-US"/>
+        </w:rPr>
+        <w:t>)}</w:t>
+      </w:r>
+    </w:p>
+    <w:p>
+      <w:pPr>
+        <w:rPr>
+          <w:rFonts w:ascii="Courier New" w:hAnsi="Courier New" w:cs="Courier New"/>
+          <w:color w:val="BE6464"/>
+          <w:sz w:val="20"/>
+          <w:szCs w:val="20"/>
+        </w:rPr>
+      </w:pPr>
+      <w:r>
+        <w:rPr>
+          <w:rFonts w:ascii="Courier New" w:hAnsi="Courier New" w:cs="Courier New"/>
+          <w:b/>
+          <w:bCs/>
+          <w:color w:val="BE6464"/>
+          <w:sz w:val="20"/>
+          <w:szCs w:val="20"/>
+        </w:rPr>
+        <w:t>\end</w:t>
+      </w:r>
+      <w:r>
+        <w:rPr>
+          <w:rFonts w:ascii="Courier New" w:hAnsi="Courier New" w:cs="Courier New"/>
+          <w:color w:val="BE6464"/>
+          <w:sz w:val="20"/>
+          <w:szCs w:val="20"/>
+        </w:rPr>
+        <w:t>{</w:t>
+      </w:r>
+      <w:proofErr w:type="spellStart"/>
+      <w:r>
+        <w:rPr>
+          <w:rFonts w:ascii="Courier New" w:hAnsi="Courier New" w:cs="Courier New"/>
+          <w:color w:val="BE6464"/>
+          <w:sz w:val="20"/>
+          <w:szCs w:val="20"/>
+        </w:rPr>
+        <w:t>equation</w:t>
+      </w:r>
+      <w:proofErr w:type="spellEnd"/>
+      <w:r>
+        <w:rPr>
+          <w:rFonts w:ascii="Courier New" w:hAnsi="Courier New" w:cs="Courier New"/>
+          <w:color w:val="BE6464"/>
+          <w:sz w:val="20"/>
+          <w:szCs w:val="20"/>
+        </w:rPr>
+        <w:t>}</w:t>
+      </w:r>
+    </w:p>
+    <w:p>
+      <w:pPr>
+        <w:rPr>
+          <w:rFonts w:ascii="Courier New" w:hAnsi="Courier New" w:cs="Courier New"/>
+          <w:color w:val="0336DE"/>
+          <w:sz w:val="20"/>
+          <w:szCs w:val="20"/>
+          <w:lang w:val="en-US"/>
+        </w:rPr>
+      </w:pPr>
       <w:bookmarkStart w:id="0" w:name="_GoBack"/>
-      <w:bookmarkEnd w:id="0"/>
+      <w:r>
+        <w:rPr>
+          <w:rFonts w:ascii="Courier New" w:hAnsi="Courier New" w:cs="Courier New"/>
+          <w:b/>
+          <w:bCs/>
+          <w:color w:val="8000FF"/>
+          <w:sz w:val="20"/>
+          <w:szCs w:val="20"/>
+          <w:lang w:val="en-US"/>
+        </w:rPr>
+        <w:t>\subsubsection</w:t>
+      </w:r>
+      <w:r>
+        <w:rPr>
+          <w:rFonts w:ascii="Courier New" w:hAnsi="Courier New" w:cs="Courier New"/>
+          <w:color w:val="0336DE"/>
+          <w:sz w:val="20"/>
+          <w:szCs w:val="20"/>
+          <w:lang w:val="en-US"/>
+        </w:rPr>
+        <w:t>{Final</w:t>
+      </w:r>
+      <w:r>
+        <w:rPr>
+          <w:rFonts w:ascii="Courier New" w:hAnsi="Courier New" w:cs="Courier New"/>
+          <w:color w:val="000000"/>
+          <w:sz w:val="20"/>
+          <w:szCs w:val="20"/>
+          <w:lang w:val="en-US"/>
+        </w:rPr>
+        <w:t xml:space="preserve"> </w:t>
+      </w:r>
+      <w:r>
+        <w:rPr>
+          <w:rFonts w:ascii="Courier New" w:hAnsi="Courier New" w:cs="Courier New"/>
+          <w:color w:val="0336DE"/>
+          <w:sz w:val="20"/>
+          <w:szCs w:val="20"/>
+          <w:lang w:val="en-US"/>
+        </w:rPr>
+        <w:t>Equation:</w:t>
+      </w:r>
+      <w:r>
+        <w:rPr>
+          <w:rFonts w:ascii="Courier New" w:hAnsi="Courier New" w:cs="Courier New"/>
+          <w:color w:val="000000"/>
+          <w:sz w:val="20"/>
+          <w:szCs w:val="20"/>
+          <w:lang w:val="en-US"/>
+        </w:rPr>
+        <w:t xml:space="preserve"> </w:t>
+      </w:r>
+      <w:r>
+        <w:rPr>
+          <w:rFonts w:ascii="Courier New" w:hAnsi="Courier New" w:cs="Courier New"/>
+          <w:color w:val="0336DE"/>
+          <w:sz w:val="20"/>
+          <w:szCs w:val="20"/>
+          <w:lang w:val="en-US"/>
+        </w:rPr>
+        <w:t>Z-</w:t>
+      </w:r>
+      <w:proofErr w:type="gramStart"/>
+      <w:r>
+        <w:rPr>
+          <w:rFonts w:ascii="Courier New" w:hAnsi="Courier New" w:cs="Courier New"/>
+          <w:color w:val="0336DE"/>
+          <w:sz w:val="20"/>
+          <w:szCs w:val="20"/>
+          <w:lang w:val="en-US"/>
+        </w:rPr>
+        <w:t>Acceleration</w:t>
+      </w:r>
+      <w:r>
+        <w:rPr>
+          <w:rFonts w:ascii="Courier New" w:hAnsi="Courier New" w:cs="Courier New"/>
+          <w:color w:val="000000"/>
+          <w:sz w:val="20"/>
+          <w:szCs w:val="20"/>
+          <w:lang w:val="en-US"/>
+        </w:rPr>
+        <w:t xml:space="preserve"> </w:t>
+      </w:r>
+      <w:r>
+        <w:rPr>
+          <w:rFonts w:ascii="Courier New" w:hAnsi="Courier New" w:cs="Courier New"/>
+          <w:color w:val="0336DE"/>
+          <w:sz w:val="20"/>
+          <w:szCs w:val="20"/>
+          <w:lang w:val="en-US"/>
+        </w:rPr>
+        <w:t>}</w:t>
+      </w:r>
+      <w:proofErr w:type="gramEnd"/>
+    </w:p>
+    <w:p>
+      <w:pPr>
+        <w:rPr>
+          <w:rFonts w:ascii="Courier New" w:hAnsi="Courier New" w:cs="Courier New"/>
+          <w:color w:val="0336DE"/>
+          <w:sz w:val="20"/>
+          <w:szCs w:val="20"/>
+          <w:lang w:val="en-US"/>
+        </w:rPr>
+      </w:pPr>
+      <w:r>
+        <w:rPr>
+          <w:rFonts w:ascii="Courier New" w:hAnsi="Courier New" w:cs="Courier New"/>
+          <w:color w:val="0336DE"/>
+          <w:sz w:val="20"/>
+          <w:szCs w:val="20"/>
+          <w:lang w:val="en-US"/>
+        </w:rPr>
+        <w:t>The basic equation for the acceleration in the direction of z is retrieved by assembling the equations $(1.4</w:t>
+      </w:r>
+      <w:proofErr w:type="gramStart"/>
+      <w:r>
+        <w:rPr>
+          <w:rFonts w:ascii="Courier New" w:hAnsi="Courier New" w:cs="Courier New"/>
+          <w:color w:val="0336DE"/>
+          <w:sz w:val="20"/>
+          <w:szCs w:val="20"/>
+          <w:lang w:val="en-US"/>
+        </w:rPr>
+        <w:t>)$</w:t>
+      </w:r>
+      <w:proofErr w:type="gramEnd"/>
+      <w:r>
+        <w:rPr>
+          <w:rFonts w:ascii="Courier New" w:hAnsi="Courier New" w:cs="Courier New"/>
+          <w:color w:val="0336DE"/>
+          <w:sz w:val="20"/>
+          <w:szCs w:val="20"/>
+          <w:lang w:val="en-US"/>
+        </w:rPr>
+        <w:t xml:space="preserve"> and $(1.8)$ that define the accelerations dependency on the values of roll and pitch respectively. </w:t>
+      </w:r>
+    </w:p>
+    <w:p>
+      <w:pPr>
+        <w:autoSpaceDE w:val="0"/>
+        <w:autoSpaceDN w:val="0"/>
+        <w:adjustRightInd w:val="0"/>
+        <w:spacing w:after="0" w:line="240" w:lineRule="auto"/>
+        <w:rPr>
+          <w:rFonts w:ascii="Courier New" w:hAnsi="Courier New" w:cs="Courier New"/>
+          <w:sz w:val="20"/>
+          <w:szCs w:val="20"/>
+          <w:lang w:val="en-US"/>
+        </w:rPr>
+      </w:pPr>
+      <w:r>
+        <w:rPr>
+          <w:rFonts w:ascii="Courier New" w:hAnsi="Courier New" w:cs="Courier New"/>
+          <w:b/>
+          <w:bCs/>
+          <w:color w:val="BE6464"/>
+          <w:sz w:val="20"/>
+          <w:szCs w:val="20"/>
+          <w:lang w:val="en-US"/>
+        </w:rPr>
+        <w:t>\begin</w:t>
+      </w:r>
+      <w:r>
+        <w:rPr>
+          <w:rFonts w:ascii="Courier New" w:hAnsi="Courier New" w:cs="Courier New"/>
+          <w:color w:val="BE6464"/>
+          <w:sz w:val="20"/>
+          <w:szCs w:val="20"/>
+          <w:lang w:val="en-US"/>
+        </w:rPr>
+        <w:t>{equation}</w:t>
+      </w:r>
+    </w:p>
+    <w:p>
+      <w:pPr>
+        <w:autoSpaceDE w:val="0"/>
+        <w:autoSpaceDN w:val="0"/>
+        <w:adjustRightInd w:val="0"/>
+        <w:spacing w:after="0" w:line="240" w:lineRule="auto"/>
+        <w:rPr>
+          <w:rFonts w:ascii="Courier New" w:hAnsi="Courier New" w:cs="Courier New"/>
+          <w:sz w:val="20"/>
+          <w:szCs w:val="20"/>
+          <w:lang w:val="en-US"/>
+        </w:rPr>
+      </w:pPr>
+      <w:proofErr w:type="spellStart"/>
+      <w:r>
+        <w:rPr>
+          <w:rFonts w:ascii="Courier New" w:hAnsi="Courier New" w:cs="Courier New"/>
+          <w:color w:val="BE6464"/>
+          <w:sz w:val="20"/>
+          <w:szCs w:val="20"/>
+          <w:lang w:val="en-US"/>
+        </w:rPr>
+        <w:t>a_</w:t>
+      </w:r>
+      <w:r>
+        <w:rPr>
+          <w:rFonts w:ascii="Courier New" w:hAnsi="Courier New" w:cs="Courier New"/>
+          <w:color w:val="BE6464"/>
+          <w:sz w:val="20"/>
+          <w:szCs w:val="20"/>
+          <w:lang w:val="en-US"/>
+        </w:rPr>
+        <w:t>z</w:t>
+      </w:r>
+      <w:proofErr w:type="spellEnd"/>
+      <w:r>
+        <w:rPr>
+          <w:rFonts w:ascii="Courier New" w:hAnsi="Courier New" w:cs="Courier New"/>
+          <w:color w:val="000000"/>
+          <w:sz w:val="20"/>
+          <w:szCs w:val="20"/>
+          <w:lang w:val="en-US"/>
+        </w:rPr>
+        <w:t xml:space="preserve"> </w:t>
+      </w:r>
+      <w:r>
+        <w:rPr>
+          <w:rFonts w:ascii="Courier New" w:hAnsi="Courier New" w:cs="Courier New"/>
+          <w:color w:val="BE6464"/>
+          <w:sz w:val="20"/>
+          <w:szCs w:val="20"/>
+          <w:lang w:val="en-US"/>
+        </w:rPr>
+        <w:t>=</w:t>
+      </w:r>
+      <w:r>
+        <w:rPr>
+          <w:rFonts w:ascii="Courier New" w:hAnsi="Courier New" w:cs="Courier New"/>
+          <w:color w:val="000000"/>
+          <w:sz w:val="20"/>
+          <w:szCs w:val="20"/>
+          <w:lang w:val="en-US"/>
+        </w:rPr>
+        <w:t xml:space="preserve"> </w:t>
+      </w:r>
+      <w:r>
+        <w:rPr>
+          <w:rFonts w:ascii="Courier New" w:hAnsi="Courier New" w:cs="Courier New"/>
+          <w:b/>
+          <w:bCs/>
+          <w:color w:val="BE6464"/>
+          <w:sz w:val="20"/>
+          <w:szCs w:val="20"/>
+          <w:lang w:val="en-US"/>
+        </w:rPr>
+        <w:t>\</w:t>
+      </w:r>
+      <w:proofErr w:type="spellStart"/>
+      <w:r>
+        <w:rPr>
+          <w:rFonts w:ascii="Courier New" w:hAnsi="Courier New" w:cs="Courier New"/>
+          <w:b/>
+          <w:bCs/>
+          <w:color w:val="BE6464"/>
+          <w:sz w:val="20"/>
+          <w:szCs w:val="20"/>
+          <w:lang w:val="en-US"/>
+        </w:rPr>
+        <w:t>frac</w:t>
+      </w:r>
+      <w:proofErr w:type="spellEnd"/>
+      <w:r>
+        <w:rPr>
+          <w:rFonts w:ascii="Courier New" w:hAnsi="Courier New" w:cs="Courier New"/>
+          <w:color w:val="BE6464"/>
+          <w:sz w:val="20"/>
+          <w:szCs w:val="20"/>
+          <w:lang w:val="en-US"/>
+        </w:rPr>
+        <w:t>{a_{z</w:t>
+      </w:r>
+      <w:r>
+        <w:rPr>
+          <w:rFonts w:ascii="Courier New" w:hAnsi="Courier New" w:cs="Courier New"/>
+          <w:color w:val="BE6464"/>
+          <w:sz w:val="20"/>
+          <w:szCs w:val="20"/>
+          <w:lang w:val="en-US"/>
+        </w:rPr>
+        <w:t>,</w:t>
+      </w:r>
+      <w:r>
+        <w:rPr>
+          <w:rFonts w:ascii="Courier New" w:hAnsi="Courier New" w:cs="Courier New"/>
+          <w:color w:val="000000"/>
+          <w:sz w:val="20"/>
+          <w:szCs w:val="20"/>
+          <w:lang w:val="en-US"/>
+        </w:rPr>
+        <w:t xml:space="preserve"> </w:t>
+      </w:r>
+      <w:r>
+        <w:rPr>
+          <w:rFonts w:ascii="Courier New" w:hAnsi="Courier New" w:cs="Courier New"/>
+          <w:color w:val="BE6464"/>
+          <w:sz w:val="20"/>
+          <w:szCs w:val="20"/>
+          <w:lang w:val="en-US"/>
+        </w:rPr>
+        <w:t>handy}</w:t>
+      </w:r>
+      <w:proofErr w:type="gramStart"/>
+      <w:r>
+        <w:rPr>
+          <w:rFonts w:ascii="Courier New" w:hAnsi="Courier New" w:cs="Courier New"/>
+          <w:color w:val="BE6464"/>
+          <w:sz w:val="20"/>
+          <w:szCs w:val="20"/>
+          <w:lang w:val="en-US"/>
+        </w:rPr>
+        <w:t>}{</w:t>
+      </w:r>
+      <w:proofErr w:type="gramEnd"/>
+      <w:r>
+        <w:rPr>
+          <w:rFonts w:ascii="Courier New" w:hAnsi="Courier New" w:cs="Courier New"/>
+          <w:b/>
+          <w:bCs/>
+          <w:color w:val="BE6464"/>
+          <w:sz w:val="20"/>
+          <w:szCs w:val="20"/>
+          <w:lang w:val="en-US"/>
+        </w:rPr>
+        <w:t>\cos</w:t>
+      </w:r>
+      <w:r>
+        <w:rPr>
+          <w:rFonts w:ascii="Courier New" w:hAnsi="Courier New" w:cs="Courier New"/>
+          <w:color w:val="BE6464"/>
+          <w:sz w:val="20"/>
+          <w:szCs w:val="20"/>
+          <w:lang w:val="en-US"/>
+        </w:rPr>
+        <w:t>(</w:t>
+      </w:r>
+      <w:r>
+        <w:rPr>
+          <w:rFonts w:ascii="Courier New" w:hAnsi="Courier New" w:cs="Courier New"/>
+          <w:b/>
+          <w:bCs/>
+          <w:color w:val="BE6464"/>
+          <w:sz w:val="20"/>
+          <w:szCs w:val="20"/>
+          <w:lang w:val="en-US"/>
+        </w:rPr>
+        <w:t>\alpha</w:t>
+      </w:r>
+      <w:r>
+        <w:rPr>
+          <w:rFonts w:ascii="Courier New" w:hAnsi="Courier New" w:cs="Courier New"/>
+          <w:color w:val="BE6464"/>
+          <w:sz w:val="20"/>
+          <w:szCs w:val="20"/>
+          <w:lang w:val="en-US"/>
+        </w:rPr>
+        <w:t>)</w:t>
+      </w:r>
+      <w:r>
+        <w:rPr>
+          <w:rFonts w:ascii="Courier New" w:hAnsi="Courier New" w:cs="Courier New"/>
+          <w:color w:val="000000"/>
+          <w:sz w:val="20"/>
+          <w:szCs w:val="20"/>
+          <w:lang w:val="en-US"/>
+        </w:rPr>
+        <w:t xml:space="preserve"> </w:t>
+      </w:r>
+      <w:r>
+        <w:rPr>
+          <w:rFonts w:ascii="Courier New" w:hAnsi="Courier New" w:cs="Courier New"/>
+          <w:b/>
+          <w:bCs/>
+          <w:color w:val="BE6464"/>
+          <w:sz w:val="20"/>
+          <w:szCs w:val="20"/>
+          <w:lang w:val="en-US"/>
+        </w:rPr>
+        <w:t>\</w:t>
+      </w:r>
+      <w:proofErr w:type="spellStart"/>
+      <w:r>
+        <w:rPr>
+          <w:rFonts w:ascii="Courier New" w:hAnsi="Courier New" w:cs="Courier New"/>
+          <w:b/>
+          <w:bCs/>
+          <w:color w:val="BE6464"/>
+          <w:sz w:val="20"/>
+          <w:szCs w:val="20"/>
+          <w:lang w:val="en-US"/>
+        </w:rPr>
+        <w:t>cdot</w:t>
+      </w:r>
+      <w:proofErr w:type="spellEnd"/>
+      <w:r>
+        <w:rPr>
+          <w:rFonts w:ascii="Courier New" w:hAnsi="Courier New" w:cs="Courier New"/>
+          <w:color w:val="000000"/>
+          <w:sz w:val="20"/>
+          <w:szCs w:val="20"/>
+          <w:lang w:val="en-US"/>
+        </w:rPr>
+        <w:t xml:space="preserve"> </w:t>
+      </w:r>
+      <w:r>
+        <w:rPr>
+          <w:rFonts w:ascii="Courier New" w:hAnsi="Courier New" w:cs="Courier New"/>
+          <w:b/>
+          <w:bCs/>
+          <w:color w:val="BE6464"/>
+          <w:sz w:val="20"/>
+          <w:szCs w:val="20"/>
+          <w:lang w:val="en-US"/>
+        </w:rPr>
+        <w:t>\cos</w:t>
+      </w:r>
+      <w:r>
+        <w:rPr>
+          <w:rFonts w:ascii="Courier New" w:hAnsi="Courier New" w:cs="Courier New"/>
+          <w:color w:val="BE6464"/>
+          <w:sz w:val="20"/>
+          <w:szCs w:val="20"/>
+          <w:lang w:val="en-US"/>
+        </w:rPr>
+        <w:t>(</w:t>
+      </w:r>
+      <w:r>
+        <w:rPr>
+          <w:rFonts w:ascii="Courier New" w:hAnsi="Courier New" w:cs="Courier New"/>
+          <w:b/>
+          <w:bCs/>
+          <w:color w:val="BE6464"/>
+          <w:sz w:val="20"/>
+          <w:szCs w:val="20"/>
+          <w:lang w:val="en-US"/>
+        </w:rPr>
+        <w:t>\</w:t>
+      </w:r>
+      <w:r>
+        <w:rPr>
+          <w:rFonts w:ascii="Courier New" w:hAnsi="Courier New" w:cs="Courier New"/>
+          <w:b/>
+          <w:bCs/>
+          <w:color w:val="BE6464"/>
+          <w:sz w:val="20"/>
+          <w:szCs w:val="20"/>
+          <w:lang w:val="en-US"/>
+        </w:rPr>
+        <w:t>beta</w:t>
+      </w:r>
+      <w:r>
+        <w:rPr>
+          <w:rFonts w:ascii="Courier New" w:hAnsi="Courier New" w:cs="Courier New"/>
+          <w:color w:val="BE6464"/>
+          <w:sz w:val="20"/>
+          <w:szCs w:val="20"/>
+          <w:lang w:val="en-US"/>
+        </w:rPr>
+        <w:t>)}</w:t>
+      </w:r>
+    </w:p>
+    <w:p>
+      <w:pPr>
+        <w:autoSpaceDE w:val="0"/>
+        <w:autoSpaceDN w:val="0"/>
+        <w:adjustRightInd w:val="0"/>
+        <w:spacing w:after="0" w:line="240" w:lineRule="auto"/>
+        <w:rPr>
+          <w:rFonts w:ascii="Courier New" w:hAnsi="Courier New" w:cs="Courier New"/>
+          <w:sz w:val="20"/>
+          <w:szCs w:val="20"/>
+          <w:lang w:val="en-US"/>
+        </w:rPr>
+      </w:pPr>
+      <w:r>
+        <w:rPr>
+          <w:rFonts w:ascii="Courier New" w:hAnsi="Courier New" w:cs="Courier New"/>
+          <w:b/>
+          <w:bCs/>
+          <w:color w:val="BE6464"/>
+          <w:sz w:val="20"/>
+          <w:szCs w:val="20"/>
+          <w:lang w:val="en-US"/>
+        </w:rPr>
+        <w:t>\end</w:t>
+      </w:r>
+      <w:r>
+        <w:rPr>
+          <w:rFonts w:ascii="Courier New" w:hAnsi="Courier New" w:cs="Courier New"/>
+          <w:color w:val="BE6464"/>
+          <w:sz w:val="20"/>
+          <w:szCs w:val="20"/>
+          <w:lang w:val="en-US"/>
+        </w:rPr>
+        <w:t>{equation}</w:t>
+      </w:r>
+    </w:p>
+    <w:p>
+      <w:pPr>
+        <w:rPr>
+          <w:lang w:val="en-US"/>
+        </w:rPr>
+      </w:pPr>
+    </w:p>
+    <w:p>
+      <w:pPr>
+        <w:autoSpaceDE w:val="0"/>
+        <w:autoSpaceDN w:val="0"/>
+        <w:adjustRightInd w:val="0"/>
+        <w:spacing w:after="0" w:line="240" w:lineRule="auto"/>
+        <w:rPr>
+          <w:rFonts w:ascii="Courier New" w:hAnsi="Courier New" w:cs="Courier New"/>
+          <w:sz w:val="20"/>
+          <w:szCs w:val="20"/>
+          <w:lang w:val="en-US"/>
+        </w:rPr>
+      </w:pPr>
+      <w:r>
+        <w:rPr>
+          <w:rFonts w:ascii="Courier New" w:hAnsi="Courier New" w:cs="Courier New"/>
+          <w:color w:val="000000"/>
+          <w:sz w:val="20"/>
+          <w:szCs w:val="20"/>
+          <w:lang w:val="en-US"/>
+        </w:rPr>
+        <w:t>\</w:t>
+      </w:r>
+      <w:proofErr w:type="spellStart"/>
+      <w:r>
+        <w:rPr>
+          <w:rFonts w:ascii="Courier New" w:hAnsi="Courier New" w:cs="Courier New"/>
+          <w:color w:val="000000"/>
+          <w:sz w:val="20"/>
+          <w:szCs w:val="20"/>
+          <w:lang w:val="en-US"/>
+        </w:rPr>
+        <w:t>noindent</w:t>
+      </w:r>
+      <w:proofErr w:type="spellEnd"/>
+      <w:r>
+        <w:rPr>
+          <w:rFonts w:ascii="Courier New" w:hAnsi="Courier New" w:cs="Courier New"/>
+          <w:color w:val="000000"/>
+          <w:sz w:val="20"/>
+          <w:szCs w:val="20"/>
+          <w:lang w:val="en-US"/>
+        </w:rPr>
+        <w:t xml:space="preserve"> </w:t>
+      </w:r>
+      <w:r>
+        <w:rPr>
+          <w:rFonts w:ascii="Courier New" w:hAnsi="Courier New" w:cs="Courier New"/>
+          <w:color w:val="000000"/>
+          <w:sz w:val="20"/>
+          <w:szCs w:val="20"/>
+          <w:lang w:val="en-US"/>
+        </w:rPr>
+        <w:t xml:space="preserve">The measured value of </w:t>
+      </w:r>
+      <w:r>
+        <w:rPr>
+          <w:rFonts w:ascii="Courier New" w:hAnsi="Courier New" w:cs="Courier New"/>
+          <w:color w:val="BE6464"/>
+          <w:sz w:val="20"/>
+          <w:szCs w:val="20"/>
+          <w:lang w:val="en-US"/>
+        </w:rPr>
+        <w:t>$a</w:t>
+      </w:r>
+      <w:proofErr w:type="gramStart"/>
+      <w:r>
+        <w:rPr>
+          <w:rFonts w:ascii="Courier New" w:hAnsi="Courier New" w:cs="Courier New"/>
+          <w:color w:val="BE6464"/>
+          <w:sz w:val="20"/>
+          <w:szCs w:val="20"/>
+          <w:lang w:val="en-US"/>
+        </w:rPr>
+        <w:t>_{</w:t>
+      </w:r>
+      <w:proofErr w:type="spellStart"/>
+      <w:proofErr w:type="gramEnd"/>
+      <w:r>
+        <w:rPr>
+          <w:rFonts w:ascii="Courier New" w:hAnsi="Courier New" w:cs="Courier New"/>
+          <w:color w:val="BE6464"/>
+          <w:sz w:val="20"/>
+          <w:szCs w:val="20"/>
+          <w:lang w:val="en-US"/>
+        </w:rPr>
+        <w:t>z</w:t>
+      </w:r>
+      <w:r>
+        <w:rPr>
+          <w:rFonts w:ascii="Courier New" w:hAnsi="Courier New" w:cs="Courier New"/>
+          <w:color w:val="BE6464"/>
+          <w:sz w:val="20"/>
+          <w:szCs w:val="20"/>
+          <w:lang w:val="en-US"/>
+        </w:rPr>
+        <w:t>,handy</w:t>
+      </w:r>
+      <w:proofErr w:type="spellEnd"/>
+      <w:r>
+        <w:rPr>
+          <w:rFonts w:ascii="Courier New" w:hAnsi="Courier New" w:cs="Courier New"/>
+          <w:color w:val="BE6464"/>
+          <w:sz w:val="20"/>
+          <w:szCs w:val="20"/>
+          <w:lang w:val="en-US"/>
+        </w:rPr>
+        <w:t>}$</w:t>
+      </w:r>
+      <w:r>
+        <w:rPr>
+          <w:rFonts w:ascii="Courier New" w:hAnsi="Courier New" w:cs="Courier New"/>
+          <w:color w:val="000000"/>
+          <w:sz w:val="20"/>
+          <w:szCs w:val="20"/>
+          <w:lang w:val="en-US"/>
+        </w:rPr>
+        <w:t xml:space="preserve"> is affected in two cases:</w:t>
+      </w:r>
+    </w:p>
+    <w:p>
+      <w:pPr>
+        <w:autoSpaceDE w:val="0"/>
+        <w:autoSpaceDN w:val="0"/>
+        <w:adjustRightInd w:val="0"/>
+        <w:spacing w:after="0" w:line="240" w:lineRule="auto"/>
+        <w:rPr>
+          <w:rFonts w:ascii="Courier New" w:hAnsi="Courier New" w:cs="Courier New"/>
+          <w:sz w:val="20"/>
+          <w:szCs w:val="20"/>
+          <w:lang w:val="en-US"/>
+        </w:rPr>
+      </w:pPr>
+      <w:r>
+        <w:rPr>
+          <w:rFonts w:ascii="Courier New" w:hAnsi="Courier New" w:cs="Courier New"/>
+          <w:b/>
+          <w:bCs/>
+          <w:color w:val="8000FF"/>
+          <w:sz w:val="20"/>
+          <w:szCs w:val="20"/>
+          <w:lang w:val="en-US"/>
+        </w:rPr>
+        <w:t>\begin</w:t>
+      </w:r>
+      <w:r>
+        <w:rPr>
+          <w:rFonts w:ascii="Courier New" w:hAnsi="Courier New" w:cs="Courier New"/>
+          <w:color w:val="0336DE"/>
+          <w:sz w:val="20"/>
+          <w:szCs w:val="20"/>
+          <w:lang w:val="en-US"/>
+        </w:rPr>
+        <w:t>{itemize}</w:t>
+      </w:r>
+    </w:p>
+    <w:p>
+      <w:pPr>
+        <w:autoSpaceDE w:val="0"/>
+        <w:autoSpaceDN w:val="0"/>
+        <w:adjustRightInd w:val="0"/>
+        <w:spacing w:after="0" w:line="240" w:lineRule="auto"/>
+        <w:rPr>
+          <w:rFonts w:ascii="Courier New" w:hAnsi="Courier New" w:cs="Courier New"/>
+          <w:sz w:val="20"/>
+          <w:szCs w:val="20"/>
+          <w:lang w:val="en-US"/>
+        </w:rPr>
+      </w:pPr>
+      <w:r>
+        <w:rPr>
+          <w:rFonts w:ascii="Courier New" w:hAnsi="Courier New" w:cs="Courier New"/>
+          <w:b/>
+          <w:bCs/>
+          <w:color w:val="8000FF"/>
+          <w:sz w:val="20"/>
+          <w:szCs w:val="20"/>
+          <w:lang w:val="en-US"/>
+        </w:rPr>
+        <w:t>\item</w:t>
+      </w:r>
+      <w:r>
+        <w:rPr>
+          <w:rFonts w:ascii="Courier New" w:hAnsi="Courier New" w:cs="Courier New"/>
+          <w:color w:val="0336DE"/>
+          <w:sz w:val="20"/>
+          <w:szCs w:val="20"/>
+          <w:lang w:val="en-US"/>
+        </w:rPr>
+        <w:t>{if</w:t>
+      </w:r>
+      <w:r>
+        <w:rPr>
+          <w:rFonts w:ascii="Courier New" w:hAnsi="Courier New" w:cs="Courier New"/>
+          <w:color w:val="000000"/>
+          <w:sz w:val="20"/>
+          <w:szCs w:val="20"/>
+          <w:lang w:val="en-US"/>
+        </w:rPr>
+        <w:t xml:space="preserve"> </w:t>
+      </w:r>
+      <w:r>
+        <w:rPr>
+          <w:rFonts w:ascii="Courier New" w:hAnsi="Courier New" w:cs="Courier New"/>
+          <w:color w:val="0336DE"/>
+          <w:sz w:val="20"/>
+          <w:szCs w:val="20"/>
+          <w:lang w:val="en-US"/>
+        </w:rPr>
+        <w:t>the</w:t>
+      </w:r>
+      <w:r>
+        <w:rPr>
+          <w:rFonts w:ascii="Courier New" w:hAnsi="Courier New" w:cs="Courier New"/>
+          <w:color w:val="000000"/>
+          <w:sz w:val="20"/>
+          <w:szCs w:val="20"/>
+          <w:lang w:val="en-US"/>
+        </w:rPr>
+        <w:t xml:space="preserve"> </w:t>
+      </w:r>
+      <w:r>
+        <w:rPr>
+          <w:rFonts w:ascii="Courier New" w:hAnsi="Courier New" w:cs="Courier New"/>
+          <w:color w:val="0336DE"/>
+          <w:sz w:val="20"/>
+          <w:szCs w:val="20"/>
+          <w:lang w:val="en-US"/>
+        </w:rPr>
+        <w:t>handy</w:t>
+      </w:r>
+      <w:r>
+        <w:rPr>
+          <w:rFonts w:ascii="Courier New" w:hAnsi="Courier New" w:cs="Courier New"/>
+          <w:color w:val="000000"/>
+          <w:sz w:val="20"/>
+          <w:szCs w:val="20"/>
+          <w:lang w:val="en-US"/>
+        </w:rPr>
+        <w:t xml:space="preserve"> </w:t>
+      </w:r>
+      <w:r>
+        <w:rPr>
+          <w:rFonts w:ascii="Courier New" w:hAnsi="Courier New" w:cs="Courier New"/>
+          <w:color w:val="0336DE"/>
+          <w:sz w:val="20"/>
+          <w:szCs w:val="20"/>
+          <w:lang w:val="en-US"/>
+        </w:rPr>
+        <w:t>is</w:t>
+      </w:r>
+      <w:r>
+        <w:rPr>
+          <w:rFonts w:ascii="Courier New" w:hAnsi="Courier New" w:cs="Courier New"/>
+          <w:color w:val="000000"/>
+          <w:sz w:val="20"/>
+          <w:szCs w:val="20"/>
+          <w:lang w:val="en-US"/>
+        </w:rPr>
+        <w:t xml:space="preserve"> </w:t>
+      </w:r>
+      <w:r>
+        <w:rPr>
+          <w:rFonts w:ascii="Courier New" w:hAnsi="Courier New" w:cs="Courier New"/>
+          <w:color w:val="0336DE"/>
+          <w:sz w:val="20"/>
+          <w:szCs w:val="20"/>
+          <w:lang w:val="en-US"/>
+        </w:rPr>
+        <w:t>accelerated</w:t>
+      </w:r>
+      <w:r>
+        <w:rPr>
+          <w:rFonts w:ascii="Courier New" w:hAnsi="Courier New" w:cs="Courier New"/>
+          <w:color w:val="000000"/>
+          <w:sz w:val="20"/>
+          <w:szCs w:val="20"/>
+          <w:lang w:val="en-US"/>
+        </w:rPr>
+        <w:t xml:space="preserve"> </w:t>
+      </w:r>
+      <w:r>
+        <w:rPr>
+          <w:rFonts w:ascii="Courier New" w:hAnsi="Courier New" w:cs="Courier New"/>
+          <w:color w:val="0336DE"/>
+          <w:sz w:val="20"/>
+          <w:szCs w:val="20"/>
+          <w:lang w:val="en-US"/>
+        </w:rPr>
+        <w:t>in</w:t>
+      </w:r>
+      <w:r>
+        <w:rPr>
+          <w:rFonts w:ascii="Courier New" w:hAnsi="Courier New" w:cs="Courier New"/>
+          <w:color w:val="000000"/>
+          <w:sz w:val="20"/>
+          <w:szCs w:val="20"/>
+          <w:lang w:val="en-US"/>
+        </w:rPr>
+        <w:t xml:space="preserve"> </w:t>
+      </w:r>
+      <w:r>
+        <w:rPr>
+          <w:rFonts w:ascii="Courier New" w:hAnsi="Courier New" w:cs="Courier New"/>
+          <w:color w:val="0336DE"/>
+          <w:sz w:val="20"/>
+          <w:szCs w:val="20"/>
+          <w:lang w:val="en-US"/>
+        </w:rPr>
+        <w:t>the</w:t>
+      </w:r>
+      <w:r>
+        <w:rPr>
+          <w:rFonts w:ascii="Courier New" w:hAnsi="Courier New" w:cs="Courier New"/>
+          <w:color w:val="000000"/>
+          <w:sz w:val="20"/>
+          <w:szCs w:val="20"/>
+          <w:lang w:val="en-US"/>
+        </w:rPr>
+        <w:t xml:space="preserve"> </w:t>
+      </w:r>
+      <w:r>
+        <w:rPr>
+          <w:rFonts w:ascii="Courier New" w:hAnsi="Courier New" w:cs="Courier New"/>
+          <w:color w:val="0336DE"/>
+          <w:sz w:val="20"/>
+          <w:szCs w:val="20"/>
+          <w:lang w:val="en-US"/>
+        </w:rPr>
+        <w:t>direction</w:t>
+      </w:r>
+      <w:r>
+        <w:rPr>
+          <w:rFonts w:ascii="Courier New" w:hAnsi="Courier New" w:cs="Courier New"/>
+          <w:color w:val="000000"/>
+          <w:sz w:val="20"/>
+          <w:szCs w:val="20"/>
+          <w:lang w:val="en-US"/>
+        </w:rPr>
+        <w:t xml:space="preserve"> </w:t>
+      </w:r>
+      <w:r>
+        <w:rPr>
+          <w:rFonts w:ascii="Courier New" w:hAnsi="Courier New" w:cs="Courier New"/>
+          <w:color w:val="0336DE"/>
+          <w:sz w:val="20"/>
+          <w:szCs w:val="20"/>
+          <w:lang w:val="en-US"/>
+        </w:rPr>
+        <w:t>of</w:t>
+      </w:r>
+      <w:r>
+        <w:rPr>
+          <w:rFonts w:ascii="Courier New" w:hAnsi="Courier New" w:cs="Courier New"/>
+          <w:color w:val="000000"/>
+          <w:sz w:val="20"/>
+          <w:szCs w:val="20"/>
+          <w:lang w:val="en-US"/>
+        </w:rPr>
+        <w:t xml:space="preserve"> </w:t>
+      </w:r>
+      <w:r>
+        <w:rPr>
+          <w:rFonts w:ascii="Courier New" w:hAnsi="Courier New" w:cs="Courier New"/>
+          <w:color w:val="0336DE"/>
+          <w:sz w:val="20"/>
+          <w:szCs w:val="20"/>
+          <w:lang w:val="en-US"/>
+        </w:rPr>
+        <w:t>y</w:t>
+      </w:r>
+      <w:r>
+        <w:rPr>
+          <w:rFonts w:ascii="Courier New" w:hAnsi="Courier New" w:cs="Courier New"/>
+          <w:color w:val="000000"/>
+          <w:sz w:val="20"/>
+          <w:szCs w:val="20"/>
+          <w:lang w:val="en-US"/>
+        </w:rPr>
+        <w:t xml:space="preserve"> </w:t>
+      </w:r>
+      <w:r>
+        <w:rPr>
+          <w:rFonts w:ascii="Courier New" w:hAnsi="Courier New" w:cs="Courier New"/>
+          <w:color w:val="0336DE"/>
+          <w:sz w:val="20"/>
+          <w:szCs w:val="20"/>
+          <w:lang w:val="en-US"/>
+        </w:rPr>
+        <w:t>and</w:t>
+      </w:r>
+      <w:r>
+        <w:rPr>
+          <w:rFonts w:ascii="Courier New" w:hAnsi="Courier New" w:cs="Courier New"/>
+          <w:color w:val="000000"/>
+          <w:sz w:val="20"/>
+          <w:szCs w:val="20"/>
+          <w:lang w:val="en-US"/>
+        </w:rPr>
+        <w:t xml:space="preserve"> </w:t>
+      </w:r>
+      <w:r>
+        <w:rPr>
+          <w:rFonts w:ascii="Courier New" w:hAnsi="Courier New" w:cs="Courier New"/>
+          <w:color w:val="0336DE"/>
+          <w:sz w:val="20"/>
+          <w:szCs w:val="20"/>
+          <w:lang w:val="en-US"/>
+        </w:rPr>
+        <w:t>the</w:t>
+      </w:r>
+      <w:r>
+        <w:rPr>
+          <w:rFonts w:ascii="Courier New" w:hAnsi="Courier New" w:cs="Courier New"/>
+          <w:color w:val="000000"/>
+          <w:sz w:val="20"/>
+          <w:szCs w:val="20"/>
+          <w:lang w:val="en-US"/>
+        </w:rPr>
+        <w:t xml:space="preserve"> </w:t>
+      </w:r>
+      <w:r>
+        <w:rPr>
+          <w:rFonts w:ascii="Courier New" w:hAnsi="Courier New" w:cs="Courier New"/>
+          <w:color w:val="0336DE"/>
+          <w:sz w:val="20"/>
+          <w:szCs w:val="20"/>
+          <w:lang w:val="en-US"/>
+        </w:rPr>
+        <w:t>value</w:t>
+      </w:r>
+      <w:r>
+        <w:rPr>
+          <w:rFonts w:ascii="Courier New" w:hAnsi="Courier New" w:cs="Courier New"/>
+          <w:color w:val="000000"/>
+          <w:sz w:val="20"/>
+          <w:szCs w:val="20"/>
+          <w:lang w:val="en-US"/>
+        </w:rPr>
+        <w:t xml:space="preserve"> </w:t>
+      </w:r>
+      <w:r>
+        <w:rPr>
+          <w:rFonts w:ascii="Courier New" w:hAnsi="Courier New" w:cs="Courier New"/>
+          <w:color w:val="0336DE"/>
+          <w:sz w:val="20"/>
+          <w:szCs w:val="20"/>
+          <w:lang w:val="en-US"/>
+        </w:rPr>
+        <w:t>of</w:t>
+      </w:r>
+      <w:r>
+        <w:rPr>
+          <w:rFonts w:ascii="Courier New" w:hAnsi="Courier New" w:cs="Courier New"/>
+          <w:color w:val="000000"/>
+          <w:sz w:val="20"/>
+          <w:szCs w:val="20"/>
+          <w:lang w:val="en-US"/>
+        </w:rPr>
+        <w:t xml:space="preserve"> </w:t>
+      </w:r>
+      <w:r>
+        <w:rPr>
+          <w:rFonts w:ascii="Courier New" w:hAnsi="Courier New" w:cs="Courier New"/>
+          <w:color w:val="0336DE"/>
+          <w:sz w:val="20"/>
+          <w:szCs w:val="20"/>
+          <w:lang w:val="en-US"/>
+        </w:rPr>
+        <w:t>pitch</w:t>
+      </w:r>
+      <w:r>
+        <w:rPr>
+          <w:rFonts w:ascii="Courier New" w:hAnsi="Courier New" w:cs="Courier New"/>
+          <w:color w:val="000000"/>
+          <w:sz w:val="20"/>
+          <w:szCs w:val="20"/>
+          <w:lang w:val="en-US"/>
+        </w:rPr>
+        <w:t xml:space="preserve"> </w:t>
+      </w:r>
+      <w:r>
+        <w:rPr>
+          <w:rFonts w:ascii="Courier New" w:hAnsi="Courier New" w:cs="Courier New"/>
+          <w:color w:val="0336DE"/>
+          <w:sz w:val="20"/>
+          <w:szCs w:val="20"/>
+          <w:lang w:val="en-US"/>
+        </w:rPr>
+        <w:t>is</w:t>
+      </w:r>
+      <w:r>
+        <w:rPr>
+          <w:rFonts w:ascii="Courier New" w:hAnsi="Courier New" w:cs="Courier New"/>
+          <w:color w:val="000000"/>
+          <w:sz w:val="20"/>
+          <w:szCs w:val="20"/>
+          <w:lang w:val="en-US"/>
+        </w:rPr>
+        <w:t xml:space="preserve"> </w:t>
+      </w:r>
+      <w:r>
+        <w:rPr>
+          <w:rFonts w:ascii="Courier New" w:hAnsi="Courier New" w:cs="Courier New"/>
+          <w:color w:val="0336DE"/>
+          <w:sz w:val="20"/>
+          <w:szCs w:val="20"/>
+          <w:lang w:val="en-US"/>
+        </w:rPr>
+        <w:t>not</w:t>
+      </w:r>
+      <w:r>
+        <w:rPr>
+          <w:rFonts w:ascii="Courier New" w:hAnsi="Courier New" w:cs="Courier New"/>
+          <w:color w:val="000000"/>
+          <w:sz w:val="20"/>
+          <w:szCs w:val="20"/>
+          <w:lang w:val="en-US"/>
+        </w:rPr>
+        <w:t xml:space="preserve"> </w:t>
+      </w:r>
+      <w:r>
+        <w:rPr>
+          <w:rFonts w:ascii="Courier New" w:hAnsi="Courier New" w:cs="Courier New"/>
+          <w:color w:val="0336DE"/>
+          <w:sz w:val="20"/>
+          <w:szCs w:val="20"/>
+          <w:lang w:val="en-US"/>
+        </w:rPr>
+        <w:t>equal</w:t>
+      </w:r>
+      <w:r>
+        <w:rPr>
+          <w:rFonts w:ascii="Courier New" w:hAnsi="Courier New" w:cs="Courier New"/>
+          <w:color w:val="000000"/>
+          <w:sz w:val="20"/>
+          <w:szCs w:val="20"/>
+          <w:lang w:val="en-US"/>
+        </w:rPr>
+        <w:t xml:space="preserve"> </w:t>
+      </w:r>
+      <w:r>
+        <w:rPr>
+          <w:rFonts w:ascii="Courier New" w:hAnsi="Courier New" w:cs="Courier New"/>
+          <w:color w:val="0336DE"/>
+          <w:sz w:val="20"/>
+          <w:szCs w:val="20"/>
+          <w:lang w:val="en-US"/>
+        </w:rPr>
+        <w:t>to</w:t>
+      </w:r>
+      <w:r>
+        <w:rPr>
+          <w:rFonts w:ascii="Courier New" w:hAnsi="Courier New" w:cs="Courier New"/>
+          <w:color w:val="000000"/>
+          <w:sz w:val="20"/>
+          <w:szCs w:val="20"/>
+          <w:lang w:val="en-US"/>
+        </w:rPr>
+        <w:t xml:space="preserve"> </w:t>
+      </w:r>
+      <w:r>
+        <w:rPr>
+          <w:rFonts w:ascii="Courier New" w:hAnsi="Courier New" w:cs="Courier New"/>
+          <w:color w:val="0336DE"/>
+          <w:sz w:val="20"/>
+          <w:szCs w:val="20"/>
+          <w:lang w:val="en-US"/>
+        </w:rPr>
+        <w:t>0}</w:t>
+      </w:r>
+    </w:p>
+    <w:p>
+      <w:pPr>
+        <w:autoSpaceDE w:val="0"/>
+        <w:autoSpaceDN w:val="0"/>
+        <w:adjustRightInd w:val="0"/>
+        <w:spacing w:after="0" w:line="240" w:lineRule="auto"/>
+        <w:rPr>
+          <w:rFonts w:ascii="Courier New" w:hAnsi="Courier New" w:cs="Courier New"/>
+          <w:sz w:val="20"/>
+          <w:szCs w:val="20"/>
+          <w:lang w:val="en-US"/>
+        </w:rPr>
+      </w:pPr>
+      <w:r>
+        <w:rPr>
+          <w:rFonts w:ascii="Courier New" w:hAnsi="Courier New" w:cs="Courier New"/>
+          <w:b/>
+          <w:bCs/>
+          <w:color w:val="8000FF"/>
+          <w:sz w:val="20"/>
+          <w:szCs w:val="20"/>
+          <w:lang w:val="en-US"/>
+        </w:rPr>
+        <w:t>\item</w:t>
+      </w:r>
+      <w:r>
+        <w:rPr>
+          <w:rFonts w:ascii="Courier New" w:hAnsi="Courier New" w:cs="Courier New"/>
+          <w:color w:val="0336DE"/>
+          <w:sz w:val="20"/>
+          <w:szCs w:val="20"/>
+          <w:lang w:val="en-US"/>
+        </w:rPr>
+        <w:t>{if</w:t>
+      </w:r>
+      <w:r>
+        <w:rPr>
+          <w:rFonts w:ascii="Courier New" w:hAnsi="Courier New" w:cs="Courier New"/>
+          <w:color w:val="000000"/>
+          <w:sz w:val="20"/>
+          <w:szCs w:val="20"/>
+          <w:lang w:val="en-US"/>
+        </w:rPr>
+        <w:t xml:space="preserve"> </w:t>
+      </w:r>
+      <w:r>
+        <w:rPr>
+          <w:rFonts w:ascii="Courier New" w:hAnsi="Courier New" w:cs="Courier New"/>
+          <w:color w:val="0336DE"/>
+          <w:sz w:val="20"/>
+          <w:szCs w:val="20"/>
+          <w:lang w:val="en-US"/>
+        </w:rPr>
+        <w:t>the</w:t>
+      </w:r>
+      <w:r>
+        <w:rPr>
+          <w:rFonts w:ascii="Courier New" w:hAnsi="Courier New" w:cs="Courier New"/>
+          <w:color w:val="000000"/>
+          <w:sz w:val="20"/>
+          <w:szCs w:val="20"/>
+          <w:lang w:val="en-US"/>
+        </w:rPr>
+        <w:t xml:space="preserve"> </w:t>
+      </w:r>
+      <w:r>
+        <w:rPr>
+          <w:rFonts w:ascii="Courier New" w:hAnsi="Courier New" w:cs="Courier New"/>
+          <w:color w:val="0336DE"/>
+          <w:sz w:val="20"/>
+          <w:szCs w:val="20"/>
+          <w:lang w:val="en-US"/>
+        </w:rPr>
+        <w:t>handy</w:t>
+      </w:r>
+      <w:r>
+        <w:rPr>
+          <w:rFonts w:ascii="Courier New" w:hAnsi="Courier New" w:cs="Courier New"/>
+          <w:color w:val="000000"/>
+          <w:sz w:val="20"/>
+          <w:szCs w:val="20"/>
+          <w:lang w:val="en-US"/>
+        </w:rPr>
+        <w:t xml:space="preserve"> </w:t>
+      </w:r>
+      <w:r>
+        <w:rPr>
+          <w:rFonts w:ascii="Courier New" w:hAnsi="Courier New" w:cs="Courier New"/>
+          <w:color w:val="0336DE"/>
+          <w:sz w:val="20"/>
+          <w:szCs w:val="20"/>
+          <w:lang w:val="en-US"/>
+        </w:rPr>
+        <w:t>is</w:t>
+      </w:r>
+      <w:r>
+        <w:rPr>
+          <w:rFonts w:ascii="Courier New" w:hAnsi="Courier New" w:cs="Courier New"/>
+          <w:color w:val="000000"/>
+          <w:sz w:val="20"/>
+          <w:szCs w:val="20"/>
+          <w:lang w:val="en-US"/>
+        </w:rPr>
+        <w:t xml:space="preserve"> </w:t>
+      </w:r>
+      <w:r>
+        <w:rPr>
+          <w:rFonts w:ascii="Courier New" w:hAnsi="Courier New" w:cs="Courier New"/>
+          <w:color w:val="0336DE"/>
+          <w:sz w:val="20"/>
+          <w:szCs w:val="20"/>
+          <w:lang w:val="en-US"/>
+        </w:rPr>
+        <w:t>accelerated</w:t>
+      </w:r>
+      <w:r>
+        <w:rPr>
+          <w:rFonts w:ascii="Courier New" w:hAnsi="Courier New" w:cs="Courier New"/>
+          <w:color w:val="000000"/>
+          <w:sz w:val="20"/>
+          <w:szCs w:val="20"/>
+          <w:lang w:val="en-US"/>
+        </w:rPr>
+        <w:t xml:space="preserve"> </w:t>
+      </w:r>
+      <w:r>
+        <w:rPr>
+          <w:rFonts w:ascii="Courier New" w:hAnsi="Courier New" w:cs="Courier New"/>
+          <w:color w:val="0336DE"/>
+          <w:sz w:val="20"/>
+          <w:szCs w:val="20"/>
+          <w:lang w:val="en-US"/>
+        </w:rPr>
+        <w:t>in</w:t>
+      </w:r>
+      <w:r>
+        <w:rPr>
+          <w:rFonts w:ascii="Courier New" w:hAnsi="Courier New" w:cs="Courier New"/>
+          <w:color w:val="000000"/>
+          <w:sz w:val="20"/>
+          <w:szCs w:val="20"/>
+          <w:lang w:val="en-US"/>
+        </w:rPr>
+        <w:t xml:space="preserve"> </w:t>
+      </w:r>
+      <w:r>
+        <w:rPr>
+          <w:rFonts w:ascii="Courier New" w:hAnsi="Courier New" w:cs="Courier New"/>
+          <w:color w:val="0336DE"/>
+          <w:sz w:val="20"/>
+          <w:szCs w:val="20"/>
+          <w:lang w:val="en-US"/>
+        </w:rPr>
+        <w:t>the</w:t>
+      </w:r>
+      <w:r>
+        <w:rPr>
+          <w:rFonts w:ascii="Courier New" w:hAnsi="Courier New" w:cs="Courier New"/>
+          <w:color w:val="000000"/>
+          <w:sz w:val="20"/>
+          <w:szCs w:val="20"/>
+          <w:lang w:val="en-US"/>
+        </w:rPr>
+        <w:t xml:space="preserve"> </w:t>
+      </w:r>
+      <w:r>
+        <w:rPr>
+          <w:rFonts w:ascii="Courier New" w:hAnsi="Courier New" w:cs="Courier New"/>
+          <w:color w:val="0336DE"/>
+          <w:sz w:val="20"/>
+          <w:szCs w:val="20"/>
+          <w:lang w:val="en-US"/>
+        </w:rPr>
+        <w:t>direction</w:t>
+      </w:r>
+      <w:r>
+        <w:rPr>
+          <w:rFonts w:ascii="Courier New" w:hAnsi="Courier New" w:cs="Courier New"/>
+          <w:color w:val="000000"/>
+          <w:sz w:val="20"/>
+          <w:szCs w:val="20"/>
+          <w:lang w:val="en-US"/>
+        </w:rPr>
+        <w:t xml:space="preserve"> </w:t>
+      </w:r>
+      <w:r>
+        <w:rPr>
+          <w:rFonts w:ascii="Courier New" w:hAnsi="Courier New" w:cs="Courier New"/>
+          <w:color w:val="0336DE"/>
+          <w:sz w:val="20"/>
+          <w:szCs w:val="20"/>
+          <w:lang w:val="en-US"/>
+        </w:rPr>
+        <w:t>of</w:t>
+      </w:r>
+      <w:r>
+        <w:rPr>
+          <w:rFonts w:ascii="Courier New" w:hAnsi="Courier New" w:cs="Courier New"/>
+          <w:color w:val="000000"/>
+          <w:sz w:val="20"/>
+          <w:szCs w:val="20"/>
+          <w:lang w:val="en-US"/>
+        </w:rPr>
+        <w:t xml:space="preserve"> </w:t>
+      </w:r>
+      <w:r>
+        <w:rPr>
+          <w:rFonts w:ascii="Courier New" w:hAnsi="Courier New" w:cs="Courier New"/>
+          <w:color w:val="000000"/>
+          <w:sz w:val="20"/>
+          <w:szCs w:val="20"/>
+          <w:lang w:val="en-US"/>
+        </w:rPr>
+        <w:t>x</w:t>
+      </w:r>
+      <w:r>
+        <w:rPr>
+          <w:rFonts w:ascii="Courier New" w:hAnsi="Courier New" w:cs="Courier New"/>
+          <w:color w:val="000000"/>
+          <w:sz w:val="20"/>
+          <w:szCs w:val="20"/>
+          <w:lang w:val="en-US"/>
+        </w:rPr>
+        <w:t xml:space="preserve"> </w:t>
+      </w:r>
+      <w:r>
+        <w:rPr>
+          <w:rFonts w:ascii="Courier New" w:hAnsi="Courier New" w:cs="Courier New"/>
+          <w:color w:val="0336DE"/>
+          <w:sz w:val="20"/>
+          <w:szCs w:val="20"/>
+          <w:lang w:val="en-US"/>
+        </w:rPr>
+        <w:t>and</w:t>
+      </w:r>
+      <w:r>
+        <w:rPr>
+          <w:rFonts w:ascii="Courier New" w:hAnsi="Courier New" w:cs="Courier New"/>
+          <w:color w:val="000000"/>
+          <w:sz w:val="20"/>
+          <w:szCs w:val="20"/>
+          <w:lang w:val="en-US"/>
+        </w:rPr>
+        <w:t xml:space="preserve"> </w:t>
+      </w:r>
+      <w:r>
+        <w:rPr>
+          <w:rFonts w:ascii="Courier New" w:hAnsi="Courier New" w:cs="Courier New"/>
+          <w:color w:val="0336DE"/>
+          <w:sz w:val="20"/>
+          <w:szCs w:val="20"/>
+          <w:lang w:val="en-US"/>
+        </w:rPr>
+        <w:t>the</w:t>
+      </w:r>
+      <w:r>
+        <w:rPr>
+          <w:rFonts w:ascii="Courier New" w:hAnsi="Courier New" w:cs="Courier New"/>
+          <w:color w:val="000000"/>
+          <w:sz w:val="20"/>
+          <w:szCs w:val="20"/>
+          <w:lang w:val="en-US"/>
+        </w:rPr>
+        <w:t xml:space="preserve"> </w:t>
+      </w:r>
+      <w:r>
+        <w:rPr>
+          <w:rFonts w:ascii="Courier New" w:hAnsi="Courier New" w:cs="Courier New"/>
+          <w:color w:val="0336DE"/>
+          <w:sz w:val="20"/>
+          <w:szCs w:val="20"/>
+          <w:lang w:val="en-US"/>
+        </w:rPr>
+        <w:t>value</w:t>
+      </w:r>
+      <w:r>
+        <w:rPr>
+          <w:rFonts w:ascii="Courier New" w:hAnsi="Courier New" w:cs="Courier New"/>
+          <w:color w:val="000000"/>
+          <w:sz w:val="20"/>
+          <w:szCs w:val="20"/>
+          <w:lang w:val="en-US"/>
+        </w:rPr>
+        <w:t xml:space="preserve"> </w:t>
+      </w:r>
+      <w:r>
+        <w:rPr>
+          <w:rFonts w:ascii="Courier New" w:hAnsi="Courier New" w:cs="Courier New"/>
+          <w:color w:val="0336DE"/>
+          <w:sz w:val="20"/>
+          <w:szCs w:val="20"/>
+          <w:lang w:val="en-US"/>
+        </w:rPr>
+        <w:t>of</w:t>
+      </w:r>
+      <w:r>
+        <w:rPr>
+          <w:rFonts w:ascii="Courier New" w:hAnsi="Courier New" w:cs="Courier New"/>
+          <w:color w:val="000000"/>
+          <w:sz w:val="20"/>
+          <w:szCs w:val="20"/>
+          <w:lang w:val="en-US"/>
+        </w:rPr>
+        <w:t xml:space="preserve"> </w:t>
+      </w:r>
+      <w:r>
+        <w:rPr>
+          <w:rFonts w:ascii="Courier New" w:hAnsi="Courier New" w:cs="Courier New"/>
+          <w:color w:val="0336DE"/>
+          <w:sz w:val="20"/>
+          <w:szCs w:val="20"/>
+          <w:lang w:val="en-US"/>
+        </w:rPr>
+        <w:t>roll</w:t>
+      </w:r>
+      <w:r>
+        <w:rPr>
+          <w:rFonts w:ascii="Courier New" w:hAnsi="Courier New" w:cs="Courier New"/>
+          <w:color w:val="000000"/>
+          <w:sz w:val="20"/>
+          <w:szCs w:val="20"/>
+          <w:lang w:val="en-US"/>
+        </w:rPr>
+        <w:t xml:space="preserve"> </w:t>
+      </w:r>
+      <w:r>
+        <w:rPr>
+          <w:rFonts w:ascii="Courier New" w:hAnsi="Courier New" w:cs="Courier New"/>
+          <w:color w:val="0336DE"/>
+          <w:sz w:val="20"/>
+          <w:szCs w:val="20"/>
+          <w:lang w:val="en-US"/>
+        </w:rPr>
+        <w:t>is</w:t>
+      </w:r>
+      <w:r>
+        <w:rPr>
+          <w:rFonts w:ascii="Courier New" w:hAnsi="Courier New" w:cs="Courier New"/>
+          <w:color w:val="000000"/>
+          <w:sz w:val="20"/>
+          <w:szCs w:val="20"/>
+          <w:lang w:val="en-US"/>
+        </w:rPr>
+        <w:t xml:space="preserve"> </w:t>
+      </w:r>
+      <w:r>
+        <w:rPr>
+          <w:rFonts w:ascii="Courier New" w:hAnsi="Courier New" w:cs="Courier New"/>
+          <w:color w:val="0336DE"/>
+          <w:sz w:val="20"/>
+          <w:szCs w:val="20"/>
+          <w:lang w:val="en-US"/>
+        </w:rPr>
+        <w:t>not</w:t>
+      </w:r>
+      <w:r>
+        <w:rPr>
+          <w:rFonts w:ascii="Courier New" w:hAnsi="Courier New" w:cs="Courier New"/>
+          <w:color w:val="000000"/>
+          <w:sz w:val="20"/>
+          <w:szCs w:val="20"/>
+          <w:lang w:val="en-US"/>
+        </w:rPr>
+        <w:t xml:space="preserve"> </w:t>
+      </w:r>
+      <w:r>
+        <w:rPr>
+          <w:rFonts w:ascii="Courier New" w:hAnsi="Courier New" w:cs="Courier New"/>
+          <w:color w:val="0336DE"/>
+          <w:sz w:val="20"/>
+          <w:szCs w:val="20"/>
+          <w:lang w:val="en-US"/>
+        </w:rPr>
+        <w:t>equal</w:t>
+      </w:r>
+      <w:r>
+        <w:rPr>
+          <w:rFonts w:ascii="Courier New" w:hAnsi="Courier New" w:cs="Courier New"/>
+          <w:color w:val="000000"/>
+          <w:sz w:val="20"/>
+          <w:szCs w:val="20"/>
+          <w:lang w:val="en-US"/>
+        </w:rPr>
+        <w:t xml:space="preserve"> </w:t>
+      </w:r>
+      <w:r>
+        <w:rPr>
+          <w:rFonts w:ascii="Courier New" w:hAnsi="Courier New" w:cs="Courier New"/>
+          <w:color w:val="0336DE"/>
+          <w:sz w:val="20"/>
+          <w:szCs w:val="20"/>
+          <w:lang w:val="en-US"/>
+        </w:rPr>
+        <w:t>to</w:t>
+      </w:r>
+      <w:r>
+        <w:rPr>
+          <w:rFonts w:ascii="Courier New" w:hAnsi="Courier New" w:cs="Courier New"/>
+          <w:color w:val="000000"/>
+          <w:sz w:val="20"/>
+          <w:szCs w:val="20"/>
+          <w:lang w:val="en-US"/>
+        </w:rPr>
+        <w:t xml:space="preserve"> </w:t>
+      </w:r>
+      <w:r>
+        <w:rPr>
+          <w:rFonts w:ascii="Courier New" w:hAnsi="Courier New" w:cs="Courier New"/>
+          <w:color w:val="0336DE"/>
+          <w:sz w:val="20"/>
+          <w:szCs w:val="20"/>
+          <w:lang w:val="en-US"/>
+        </w:rPr>
+        <w:t>0}</w:t>
+      </w:r>
+    </w:p>
+    <w:p>
+      <w:pPr>
+        <w:autoSpaceDE w:val="0"/>
+        <w:autoSpaceDN w:val="0"/>
+        <w:adjustRightInd w:val="0"/>
+        <w:spacing w:after="0" w:line="240" w:lineRule="auto"/>
+        <w:rPr>
+          <w:rFonts w:ascii="Courier New" w:hAnsi="Courier New" w:cs="Courier New"/>
+          <w:sz w:val="20"/>
+          <w:szCs w:val="20"/>
+          <w:lang w:val="en-US"/>
+        </w:rPr>
+      </w:pPr>
+      <w:r>
+        <w:rPr>
+          <w:rFonts w:ascii="Courier New" w:hAnsi="Courier New" w:cs="Courier New"/>
+          <w:b/>
+          <w:bCs/>
+          <w:color w:val="8000FF"/>
+          <w:sz w:val="20"/>
+          <w:szCs w:val="20"/>
+          <w:lang w:val="en-US"/>
+        </w:rPr>
+        <w:t>\end</w:t>
+      </w:r>
+      <w:r>
+        <w:rPr>
+          <w:rFonts w:ascii="Courier New" w:hAnsi="Courier New" w:cs="Courier New"/>
+          <w:color w:val="0336DE"/>
+          <w:sz w:val="20"/>
+          <w:szCs w:val="20"/>
+          <w:lang w:val="en-US"/>
+        </w:rPr>
+        <w:t>{itemize}</w:t>
+      </w:r>
+    </w:p>
+    <w:p>
+      <w:pPr>
+        <w:rPr>
+          <w:lang w:val="en-US"/>
+        </w:rPr>
+      </w:pPr>
+    </w:p>
+    <w:p>
+      <w:pPr>
+        <w:rPr>
+          <w:lang w:val="en-US"/>
+        </w:rPr>
+      </w:pPr>
+      <w:r>
+        <w:rPr>
+          <w:lang w:val="en-US"/>
+        </w:rPr>
+        <w:t>If these cases (see equations $(1.1</w:t>
+      </w:r>
+      <w:proofErr w:type="gramStart"/>
+      <w:r>
+        <w:rPr>
+          <w:lang w:val="en-US"/>
+        </w:rPr>
+        <w:t>)$</w:t>
+      </w:r>
+      <w:proofErr w:type="gramEnd"/>
+      <w:r>
+        <w:rPr>
+          <w:lang w:val="en-US"/>
+        </w:rPr>
+        <w:t xml:space="preserve"> and $(1.5)$) are considered the final is given by:</w:t>
+      </w:r>
+    </w:p>
+    <w:p>
+      <w:pPr>
+        <w:autoSpaceDE w:val="0"/>
+        <w:autoSpaceDN w:val="0"/>
+        <w:adjustRightInd w:val="0"/>
+        <w:spacing w:after="0" w:line="240" w:lineRule="auto"/>
+        <w:rPr>
+          <w:rFonts w:ascii="Courier New" w:hAnsi="Courier New" w:cs="Courier New"/>
+          <w:sz w:val="20"/>
+          <w:szCs w:val="20"/>
+          <w:lang w:val="en-US"/>
+        </w:rPr>
+      </w:pPr>
+      <w:r>
+        <w:rPr>
+          <w:rFonts w:ascii="Courier New" w:hAnsi="Courier New" w:cs="Courier New"/>
+          <w:b/>
+          <w:bCs/>
+          <w:color w:val="BE6464"/>
+          <w:sz w:val="20"/>
+          <w:szCs w:val="20"/>
+          <w:lang w:val="en-US"/>
+        </w:rPr>
+        <w:t>\begin</w:t>
+      </w:r>
+      <w:r>
+        <w:rPr>
+          <w:rFonts w:ascii="Courier New" w:hAnsi="Courier New" w:cs="Courier New"/>
+          <w:color w:val="BE6464"/>
+          <w:sz w:val="20"/>
+          <w:szCs w:val="20"/>
+          <w:lang w:val="en-US"/>
+        </w:rPr>
+        <w:t>{equation}</w:t>
+      </w:r>
+    </w:p>
+    <w:p>
+      <w:pPr>
+        <w:autoSpaceDE w:val="0"/>
+        <w:autoSpaceDN w:val="0"/>
+        <w:adjustRightInd w:val="0"/>
+        <w:spacing w:after="0" w:line="240" w:lineRule="auto"/>
+        <w:rPr>
+          <w:rFonts w:ascii="Courier New" w:hAnsi="Courier New" w:cs="Courier New"/>
+          <w:sz w:val="20"/>
+          <w:szCs w:val="20"/>
+          <w:lang w:val="en-US"/>
+        </w:rPr>
+      </w:pPr>
+      <w:proofErr w:type="spellStart"/>
+      <w:r>
+        <w:rPr>
+          <w:rFonts w:ascii="Courier New" w:hAnsi="Courier New" w:cs="Courier New"/>
+          <w:color w:val="BE6464"/>
+          <w:sz w:val="20"/>
+          <w:szCs w:val="20"/>
+          <w:lang w:val="en-US"/>
+        </w:rPr>
+        <w:t>a_</w:t>
+      </w:r>
+      <w:r>
+        <w:rPr>
+          <w:rFonts w:ascii="Courier New" w:hAnsi="Courier New" w:cs="Courier New"/>
+          <w:color w:val="BE6464"/>
+          <w:sz w:val="20"/>
+          <w:szCs w:val="20"/>
+          <w:lang w:val="en-US"/>
+        </w:rPr>
+        <w:t>z</w:t>
+      </w:r>
+      <w:proofErr w:type="spellEnd"/>
+      <w:r>
+        <w:rPr>
+          <w:rFonts w:ascii="Courier New" w:hAnsi="Courier New" w:cs="Courier New"/>
+          <w:color w:val="000000"/>
+          <w:sz w:val="20"/>
+          <w:szCs w:val="20"/>
+          <w:lang w:val="en-US"/>
+        </w:rPr>
+        <w:t xml:space="preserve"> </w:t>
+      </w:r>
+      <w:r>
+        <w:rPr>
+          <w:rFonts w:ascii="Courier New" w:hAnsi="Courier New" w:cs="Courier New"/>
+          <w:color w:val="BE6464"/>
+          <w:sz w:val="20"/>
+          <w:szCs w:val="20"/>
+          <w:lang w:val="en-US"/>
+        </w:rPr>
+        <w:t>=</w:t>
+      </w:r>
+      <w:r>
+        <w:rPr>
+          <w:rFonts w:ascii="Courier New" w:hAnsi="Courier New" w:cs="Courier New"/>
+          <w:color w:val="000000"/>
+          <w:sz w:val="20"/>
+          <w:szCs w:val="20"/>
+          <w:lang w:val="en-US"/>
+        </w:rPr>
+        <w:t xml:space="preserve"> </w:t>
+      </w:r>
+      <w:r>
+        <w:rPr>
+          <w:rFonts w:ascii="Courier New" w:hAnsi="Courier New" w:cs="Courier New"/>
+          <w:b/>
+          <w:bCs/>
+          <w:color w:val="BE6464"/>
+          <w:sz w:val="20"/>
+          <w:szCs w:val="20"/>
+          <w:lang w:val="en-US"/>
+        </w:rPr>
+        <w:t>\</w:t>
+      </w:r>
+      <w:proofErr w:type="spellStart"/>
+      <w:r>
+        <w:rPr>
+          <w:rFonts w:ascii="Courier New" w:hAnsi="Courier New" w:cs="Courier New"/>
+          <w:b/>
+          <w:bCs/>
+          <w:color w:val="BE6464"/>
+          <w:sz w:val="20"/>
+          <w:szCs w:val="20"/>
+          <w:lang w:val="en-US"/>
+        </w:rPr>
+        <w:t>frac</w:t>
+      </w:r>
+      <w:proofErr w:type="spellEnd"/>
+      <w:r>
+        <w:rPr>
+          <w:rFonts w:ascii="Courier New" w:hAnsi="Courier New" w:cs="Courier New"/>
+          <w:color w:val="BE6464"/>
+          <w:sz w:val="20"/>
+          <w:szCs w:val="20"/>
+          <w:lang w:val="en-US"/>
+        </w:rPr>
+        <w:t>{a_{</w:t>
+      </w:r>
+      <w:r>
+        <w:rPr>
+          <w:rFonts w:ascii="Courier New" w:hAnsi="Courier New" w:cs="Courier New"/>
+          <w:color w:val="BE6464"/>
+          <w:sz w:val="20"/>
+          <w:szCs w:val="20"/>
+          <w:lang w:val="en-US"/>
+        </w:rPr>
+        <w:t>z</w:t>
+      </w:r>
+      <w:r>
+        <w:rPr>
+          <w:rFonts w:ascii="Courier New" w:hAnsi="Courier New" w:cs="Courier New"/>
+          <w:color w:val="BE6464"/>
+          <w:sz w:val="20"/>
+          <w:szCs w:val="20"/>
+          <w:lang w:val="en-US"/>
+        </w:rPr>
+        <w:t>,</w:t>
+      </w:r>
+      <w:r>
+        <w:rPr>
+          <w:rFonts w:ascii="Courier New" w:hAnsi="Courier New" w:cs="Courier New"/>
+          <w:color w:val="000000"/>
+          <w:sz w:val="20"/>
+          <w:szCs w:val="20"/>
+          <w:lang w:val="en-US"/>
+        </w:rPr>
+        <w:t xml:space="preserve"> </w:t>
+      </w:r>
+      <w:r>
+        <w:rPr>
+          <w:rFonts w:ascii="Courier New" w:hAnsi="Courier New" w:cs="Courier New"/>
+          <w:color w:val="BE6464"/>
+          <w:sz w:val="20"/>
+          <w:szCs w:val="20"/>
+          <w:lang w:val="en-US"/>
+        </w:rPr>
+        <w:t>handy}</w:t>
+      </w:r>
+      <w:r>
+        <w:rPr>
+          <w:rFonts w:ascii="Courier New" w:hAnsi="Courier New" w:cs="Courier New"/>
+          <w:color w:val="000000"/>
+          <w:sz w:val="20"/>
+          <w:szCs w:val="20"/>
+          <w:lang w:val="en-US"/>
+        </w:rPr>
+        <w:t xml:space="preserve"> </w:t>
+      </w:r>
+      <w:r>
+        <w:rPr>
+          <w:rFonts w:ascii="Courier New" w:hAnsi="Courier New" w:cs="Courier New"/>
+          <w:b/>
+          <w:bCs/>
+          <w:color w:val="BE6464"/>
+          <w:sz w:val="20"/>
+          <w:szCs w:val="20"/>
+          <w:lang w:val="en-US"/>
+        </w:rPr>
+        <w:t>\</w:t>
+      </w:r>
+      <w:proofErr w:type="spellStart"/>
+      <w:r>
+        <w:rPr>
+          <w:rFonts w:ascii="Courier New" w:hAnsi="Courier New" w:cs="Courier New"/>
+          <w:b/>
+          <w:bCs/>
+          <w:color w:val="BE6464"/>
+          <w:sz w:val="20"/>
+          <w:szCs w:val="20"/>
+          <w:lang w:val="en-US"/>
+        </w:rPr>
+        <w:t>cdot</w:t>
+      </w:r>
+      <w:proofErr w:type="spellEnd"/>
+      <w:r>
+        <w:rPr>
+          <w:rFonts w:ascii="Courier New" w:hAnsi="Courier New" w:cs="Courier New"/>
+          <w:color w:val="000000"/>
+          <w:sz w:val="20"/>
+          <w:szCs w:val="20"/>
+          <w:lang w:val="en-US"/>
+        </w:rPr>
+        <w:t xml:space="preserve"> </w:t>
+      </w:r>
+      <w:r>
+        <w:rPr>
+          <w:rFonts w:ascii="Courier New" w:hAnsi="Courier New" w:cs="Courier New"/>
+          <w:color w:val="BE6464"/>
+          <w:sz w:val="20"/>
+          <w:szCs w:val="20"/>
+          <w:lang w:val="en-US"/>
+        </w:rPr>
+        <w:t>(1</w:t>
+      </w:r>
+      <w:r>
+        <w:rPr>
+          <w:rFonts w:ascii="Courier New" w:hAnsi="Courier New" w:cs="Courier New"/>
+          <w:color w:val="000000"/>
+          <w:sz w:val="20"/>
+          <w:szCs w:val="20"/>
+          <w:lang w:val="en-US"/>
+        </w:rPr>
+        <w:t xml:space="preserve"> </w:t>
+      </w:r>
+      <w:r>
+        <w:rPr>
+          <w:rFonts w:ascii="Courier New" w:hAnsi="Courier New" w:cs="Courier New"/>
+          <w:color w:val="BE6464"/>
+          <w:sz w:val="20"/>
+          <w:szCs w:val="20"/>
+          <w:lang w:val="en-US"/>
+        </w:rPr>
+        <w:t>-</w:t>
+      </w:r>
+      <w:r>
+        <w:rPr>
+          <w:rFonts w:ascii="Courier New" w:hAnsi="Courier New" w:cs="Courier New"/>
+          <w:color w:val="000000"/>
+          <w:sz w:val="20"/>
+          <w:szCs w:val="20"/>
+          <w:lang w:val="en-US"/>
+        </w:rPr>
+        <w:t xml:space="preserve"> </w:t>
+      </w:r>
+      <w:r>
+        <w:rPr>
+          <w:rFonts w:ascii="Courier New" w:hAnsi="Courier New" w:cs="Courier New"/>
+          <w:b/>
+          <w:bCs/>
+          <w:color w:val="BE6464"/>
+          <w:sz w:val="20"/>
+          <w:szCs w:val="20"/>
+          <w:lang w:val="en-US"/>
+        </w:rPr>
+        <w:t>\</w:t>
+      </w:r>
+      <w:proofErr w:type="gramStart"/>
+      <w:r>
+        <w:rPr>
+          <w:rFonts w:ascii="Courier New" w:hAnsi="Courier New" w:cs="Courier New"/>
+          <w:b/>
+          <w:bCs/>
+          <w:color w:val="BE6464"/>
+          <w:sz w:val="20"/>
+          <w:szCs w:val="20"/>
+          <w:lang w:val="en-US"/>
+        </w:rPr>
+        <w:t>tan</w:t>
+      </w:r>
+      <w:r>
+        <w:rPr>
+          <w:rFonts w:ascii="Courier New" w:hAnsi="Courier New" w:cs="Courier New"/>
+          <w:color w:val="BE6464"/>
+          <w:sz w:val="20"/>
+          <w:szCs w:val="20"/>
+          <w:lang w:val="en-US"/>
+        </w:rPr>
+        <w:t>(</w:t>
+      </w:r>
+      <w:proofErr w:type="gramEnd"/>
+      <w:r>
+        <w:rPr>
+          <w:rFonts w:ascii="Courier New" w:hAnsi="Courier New" w:cs="Courier New"/>
+          <w:b/>
+          <w:bCs/>
+          <w:color w:val="BE6464"/>
+          <w:sz w:val="20"/>
+          <w:szCs w:val="20"/>
+          <w:lang w:val="en-US"/>
+        </w:rPr>
+        <w:t>\</w:t>
+      </w:r>
+      <w:r>
+        <w:rPr>
+          <w:rFonts w:ascii="Courier New" w:hAnsi="Courier New" w:cs="Courier New"/>
+          <w:b/>
+          <w:bCs/>
+          <w:color w:val="BE6464"/>
+          <w:sz w:val="20"/>
+          <w:szCs w:val="20"/>
+          <w:lang w:val="en-US"/>
+        </w:rPr>
+        <w:t>alpha</w:t>
+      </w:r>
+      <w:r>
+        <w:rPr>
+          <w:rFonts w:ascii="Courier New" w:hAnsi="Courier New" w:cs="Courier New"/>
+          <w:color w:val="BE6464"/>
+          <w:sz w:val="20"/>
+          <w:szCs w:val="20"/>
+          <w:lang w:val="en-US"/>
+        </w:rPr>
+        <w:t>)</w:t>
+      </w:r>
+      <w:r>
+        <w:rPr>
+          <w:rFonts w:ascii="Courier New" w:hAnsi="Courier New" w:cs="Courier New"/>
+          <w:color w:val="000000"/>
+          <w:sz w:val="20"/>
+          <w:szCs w:val="20"/>
+          <w:lang w:val="en-US"/>
+        </w:rPr>
+        <w:t xml:space="preserve"> </w:t>
+      </w:r>
+      <w:r>
+        <w:rPr>
+          <w:rFonts w:ascii="Courier New" w:hAnsi="Courier New" w:cs="Courier New"/>
+          <w:b/>
+          <w:bCs/>
+          <w:color w:val="BE6464"/>
+          <w:sz w:val="20"/>
+          <w:szCs w:val="20"/>
+          <w:lang w:val="en-US"/>
+        </w:rPr>
+        <w:t>\</w:t>
+      </w:r>
+      <w:proofErr w:type="spellStart"/>
+      <w:r>
+        <w:rPr>
+          <w:rFonts w:ascii="Courier New" w:hAnsi="Courier New" w:cs="Courier New"/>
+          <w:b/>
+          <w:bCs/>
+          <w:color w:val="BE6464"/>
+          <w:sz w:val="20"/>
+          <w:szCs w:val="20"/>
+          <w:lang w:val="en-US"/>
+        </w:rPr>
+        <w:t>cdot</w:t>
+      </w:r>
+      <w:proofErr w:type="spellEnd"/>
+      <w:r>
+        <w:rPr>
+          <w:rFonts w:ascii="Courier New" w:hAnsi="Courier New" w:cs="Courier New"/>
+          <w:color w:val="000000"/>
+          <w:sz w:val="20"/>
+          <w:szCs w:val="20"/>
+          <w:lang w:val="en-US"/>
+        </w:rPr>
+        <w:t xml:space="preserve"> </w:t>
+      </w:r>
+      <w:r>
+        <w:rPr>
+          <w:rFonts w:ascii="Courier New" w:hAnsi="Courier New" w:cs="Courier New"/>
+          <w:color w:val="BE6464"/>
+          <w:sz w:val="20"/>
+          <w:szCs w:val="20"/>
+          <w:lang w:val="en-US"/>
+        </w:rPr>
+        <w:t>a_{y</w:t>
+      </w:r>
+      <w:r>
+        <w:rPr>
+          <w:rFonts w:ascii="Courier New" w:hAnsi="Courier New" w:cs="Courier New"/>
+          <w:color w:val="BE6464"/>
+          <w:sz w:val="20"/>
+          <w:szCs w:val="20"/>
+          <w:lang w:val="en-US"/>
+        </w:rPr>
+        <w:t>,</w:t>
+      </w:r>
+      <w:r>
+        <w:rPr>
+          <w:rFonts w:ascii="Courier New" w:hAnsi="Courier New" w:cs="Courier New"/>
+          <w:color w:val="000000"/>
+          <w:sz w:val="20"/>
+          <w:szCs w:val="20"/>
+          <w:lang w:val="en-US"/>
+        </w:rPr>
+        <w:t xml:space="preserve"> </w:t>
+      </w:r>
+      <w:r>
+        <w:rPr>
+          <w:rFonts w:ascii="Courier New" w:hAnsi="Courier New" w:cs="Courier New"/>
+          <w:color w:val="BE6464"/>
+          <w:sz w:val="20"/>
+          <w:szCs w:val="20"/>
+          <w:lang w:val="en-US"/>
+        </w:rPr>
+        <w:t>handy}</w:t>
+      </w:r>
+    </w:p>
+    <w:p>
+      <w:pPr>
+        <w:autoSpaceDE w:val="0"/>
+        <w:autoSpaceDN w:val="0"/>
+        <w:adjustRightInd w:val="0"/>
+        <w:spacing w:after="0" w:line="240" w:lineRule="auto"/>
+        <w:rPr>
+          <w:rFonts w:ascii="Courier New" w:hAnsi="Courier New" w:cs="Courier New"/>
+          <w:sz w:val="20"/>
+          <w:szCs w:val="20"/>
+          <w:lang w:val="en-US"/>
+        </w:rPr>
+      </w:pPr>
+      <w:r>
+        <w:rPr>
+          <w:rFonts w:ascii="Courier New" w:hAnsi="Courier New" w:cs="Courier New"/>
+          <w:color w:val="BE6464"/>
+          <w:sz w:val="20"/>
+          <w:szCs w:val="20"/>
+          <w:lang w:val="en-US"/>
+        </w:rPr>
+        <w:t>-</w:t>
+      </w:r>
+      <w:r>
+        <w:rPr>
+          <w:rFonts w:ascii="Courier New" w:hAnsi="Courier New" w:cs="Courier New"/>
+          <w:color w:val="000000"/>
+          <w:sz w:val="20"/>
+          <w:szCs w:val="20"/>
+          <w:lang w:val="en-US"/>
+        </w:rPr>
+        <w:t xml:space="preserve"> </w:t>
+      </w:r>
+      <w:r>
+        <w:rPr>
+          <w:rFonts w:ascii="Courier New" w:hAnsi="Courier New" w:cs="Courier New"/>
+          <w:b/>
+          <w:bCs/>
+          <w:color w:val="BE6464"/>
+          <w:sz w:val="20"/>
+          <w:szCs w:val="20"/>
+          <w:lang w:val="en-US"/>
+        </w:rPr>
+        <w:t>\</w:t>
+      </w:r>
+      <w:proofErr w:type="gramStart"/>
+      <w:r>
+        <w:rPr>
+          <w:rFonts w:ascii="Courier New" w:hAnsi="Courier New" w:cs="Courier New"/>
+          <w:b/>
+          <w:bCs/>
+          <w:color w:val="BE6464"/>
+          <w:sz w:val="20"/>
+          <w:szCs w:val="20"/>
+          <w:lang w:val="en-US"/>
+        </w:rPr>
+        <w:t>tan</w:t>
+      </w:r>
+      <w:r>
+        <w:rPr>
+          <w:rFonts w:ascii="Courier New" w:hAnsi="Courier New" w:cs="Courier New"/>
+          <w:color w:val="BE6464"/>
+          <w:sz w:val="20"/>
+          <w:szCs w:val="20"/>
+          <w:lang w:val="en-US"/>
+        </w:rPr>
+        <w:t>(</w:t>
+      </w:r>
+      <w:proofErr w:type="gramEnd"/>
+      <w:r>
+        <w:rPr>
+          <w:rFonts w:ascii="Courier New" w:hAnsi="Courier New" w:cs="Courier New"/>
+          <w:b/>
+          <w:bCs/>
+          <w:color w:val="BE6464"/>
+          <w:sz w:val="20"/>
+          <w:szCs w:val="20"/>
+          <w:lang w:val="en-US"/>
+        </w:rPr>
+        <w:t>\</w:t>
+      </w:r>
+      <w:r>
+        <w:rPr>
+          <w:rFonts w:ascii="Courier New" w:hAnsi="Courier New" w:cs="Courier New"/>
+          <w:b/>
+          <w:bCs/>
+          <w:color w:val="BE6464"/>
+          <w:sz w:val="20"/>
+          <w:szCs w:val="20"/>
+          <w:lang w:val="en-US"/>
+        </w:rPr>
+        <w:t>beta</w:t>
+      </w:r>
+      <w:r>
+        <w:rPr>
+          <w:rFonts w:ascii="Courier New" w:hAnsi="Courier New" w:cs="Courier New"/>
+          <w:color w:val="BE6464"/>
+          <w:sz w:val="20"/>
+          <w:szCs w:val="20"/>
+          <w:lang w:val="en-US"/>
+        </w:rPr>
+        <w:t>)</w:t>
+      </w:r>
+      <w:r>
+        <w:rPr>
+          <w:rFonts w:ascii="Courier New" w:hAnsi="Courier New" w:cs="Courier New"/>
+          <w:color w:val="000000"/>
+          <w:sz w:val="20"/>
+          <w:szCs w:val="20"/>
+          <w:lang w:val="en-US"/>
+        </w:rPr>
+        <w:t xml:space="preserve"> </w:t>
+      </w:r>
+      <w:r>
+        <w:rPr>
+          <w:rFonts w:ascii="Courier New" w:hAnsi="Courier New" w:cs="Courier New"/>
+          <w:b/>
+          <w:bCs/>
+          <w:color w:val="BE6464"/>
+          <w:sz w:val="20"/>
+          <w:szCs w:val="20"/>
+          <w:lang w:val="en-US"/>
+        </w:rPr>
+        <w:t>\</w:t>
+      </w:r>
+      <w:proofErr w:type="spellStart"/>
+      <w:r>
+        <w:rPr>
+          <w:rFonts w:ascii="Courier New" w:hAnsi="Courier New" w:cs="Courier New"/>
+          <w:b/>
+          <w:bCs/>
+          <w:color w:val="BE6464"/>
+          <w:sz w:val="20"/>
+          <w:szCs w:val="20"/>
+          <w:lang w:val="en-US"/>
+        </w:rPr>
+        <w:t>cdot</w:t>
+      </w:r>
+      <w:proofErr w:type="spellEnd"/>
+      <w:r>
+        <w:rPr>
+          <w:rFonts w:ascii="Courier New" w:hAnsi="Courier New" w:cs="Courier New"/>
+          <w:color w:val="000000"/>
+          <w:sz w:val="20"/>
+          <w:szCs w:val="20"/>
+          <w:lang w:val="en-US"/>
+        </w:rPr>
+        <w:t xml:space="preserve"> </w:t>
+      </w:r>
+      <w:r>
+        <w:rPr>
+          <w:rFonts w:ascii="Courier New" w:hAnsi="Courier New" w:cs="Courier New"/>
+          <w:color w:val="BE6464"/>
+          <w:sz w:val="20"/>
+          <w:szCs w:val="20"/>
+          <w:lang w:val="en-US"/>
+        </w:rPr>
+        <w:t>a_{x</w:t>
+      </w:r>
+      <w:r>
+        <w:rPr>
+          <w:rFonts w:ascii="Courier New" w:hAnsi="Courier New" w:cs="Courier New"/>
+          <w:color w:val="BE6464"/>
+          <w:sz w:val="20"/>
+          <w:szCs w:val="20"/>
+          <w:lang w:val="en-US"/>
+        </w:rPr>
+        <w:t>,</w:t>
+      </w:r>
+      <w:r>
+        <w:rPr>
+          <w:rFonts w:ascii="Courier New" w:hAnsi="Courier New" w:cs="Courier New"/>
+          <w:color w:val="000000"/>
+          <w:sz w:val="20"/>
+          <w:szCs w:val="20"/>
+          <w:lang w:val="en-US"/>
+        </w:rPr>
+        <w:t xml:space="preserve"> </w:t>
+      </w:r>
+      <w:r>
+        <w:rPr>
+          <w:rFonts w:ascii="Courier New" w:hAnsi="Courier New" w:cs="Courier New"/>
+          <w:color w:val="BE6464"/>
+          <w:sz w:val="20"/>
+          <w:szCs w:val="20"/>
+          <w:lang w:val="en-US"/>
+        </w:rPr>
+        <w:t>handy})}{</w:t>
+      </w:r>
+      <w:r>
+        <w:rPr>
+          <w:rFonts w:ascii="Courier New" w:hAnsi="Courier New" w:cs="Courier New"/>
+          <w:b/>
+          <w:bCs/>
+          <w:color w:val="BE6464"/>
+          <w:sz w:val="20"/>
+          <w:szCs w:val="20"/>
+          <w:lang w:val="en-US"/>
+        </w:rPr>
+        <w:t>\cos</w:t>
+      </w:r>
+      <w:r>
+        <w:rPr>
+          <w:rFonts w:ascii="Courier New" w:hAnsi="Courier New" w:cs="Courier New"/>
+          <w:color w:val="BE6464"/>
+          <w:sz w:val="20"/>
+          <w:szCs w:val="20"/>
+          <w:lang w:val="en-US"/>
+        </w:rPr>
+        <w:t>(</w:t>
+      </w:r>
+      <w:r>
+        <w:rPr>
+          <w:rFonts w:ascii="Courier New" w:hAnsi="Courier New" w:cs="Courier New"/>
+          <w:b/>
+          <w:bCs/>
+          <w:color w:val="BE6464"/>
+          <w:sz w:val="20"/>
+          <w:szCs w:val="20"/>
+          <w:lang w:val="en-US"/>
+        </w:rPr>
+        <w:t>\</w:t>
+      </w:r>
+      <w:r>
+        <w:rPr>
+          <w:rFonts w:ascii="Courier New" w:hAnsi="Courier New" w:cs="Courier New"/>
+          <w:b/>
+          <w:bCs/>
+          <w:color w:val="BE6464"/>
+          <w:sz w:val="20"/>
+          <w:szCs w:val="20"/>
+          <w:lang w:val="en-US"/>
+        </w:rPr>
+        <w:t>alpha</w:t>
+      </w:r>
+      <w:r>
+        <w:rPr>
+          <w:rFonts w:ascii="Courier New" w:hAnsi="Courier New" w:cs="Courier New"/>
+          <w:color w:val="BE6464"/>
+          <w:sz w:val="20"/>
+          <w:szCs w:val="20"/>
+          <w:lang w:val="en-US"/>
+        </w:rPr>
+        <w:t>)</w:t>
+      </w:r>
+      <w:r>
+        <w:rPr>
+          <w:rFonts w:ascii="Courier New" w:hAnsi="Courier New" w:cs="Courier New"/>
+          <w:color w:val="000000"/>
+          <w:sz w:val="20"/>
+          <w:szCs w:val="20"/>
+          <w:lang w:val="en-US"/>
+        </w:rPr>
+        <w:t xml:space="preserve"> </w:t>
+      </w:r>
+      <w:r>
+        <w:rPr>
+          <w:rFonts w:ascii="Courier New" w:hAnsi="Courier New" w:cs="Courier New"/>
+          <w:b/>
+          <w:bCs/>
+          <w:color w:val="BE6464"/>
+          <w:sz w:val="20"/>
+          <w:szCs w:val="20"/>
+          <w:lang w:val="en-US"/>
+        </w:rPr>
+        <w:t>\</w:t>
+      </w:r>
+      <w:proofErr w:type="spellStart"/>
+      <w:r>
+        <w:rPr>
+          <w:rFonts w:ascii="Courier New" w:hAnsi="Courier New" w:cs="Courier New"/>
+          <w:b/>
+          <w:bCs/>
+          <w:color w:val="BE6464"/>
+          <w:sz w:val="20"/>
+          <w:szCs w:val="20"/>
+          <w:lang w:val="en-US"/>
+        </w:rPr>
+        <w:t>cdot</w:t>
+      </w:r>
+      <w:proofErr w:type="spellEnd"/>
+      <w:r>
+        <w:rPr>
+          <w:rFonts w:ascii="Courier New" w:hAnsi="Courier New" w:cs="Courier New"/>
+          <w:color w:val="000000"/>
+          <w:sz w:val="20"/>
+          <w:szCs w:val="20"/>
+          <w:lang w:val="en-US"/>
+        </w:rPr>
+        <w:t xml:space="preserve"> </w:t>
+      </w:r>
+      <w:r>
+        <w:rPr>
+          <w:rFonts w:ascii="Courier New" w:hAnsi="Courier New" w:cs="Courier New"/>
+          <w:b/>
+          <w:bCs/>
+          <w:color w:val="BE6464"/>
+          <w:sz w:val="20"/>
+          <w:szCs w:val="20"/>
+          <w:lang w:val="en-US"/>
+        </w:rPr>
+        <w:t>\cos</w:t>
+      </w:r>
+      <w:r>
+        <w:rPr>
+          <w:rFonts w:ascii="Courier New" w:hAnsi="Courier New" w:cs="Courier New"/>
+          <w:color w:val="BE6464"/>
+          <w:sz w:val="20"/>
+          <w:szCs w:val="20"/>
+          <w:lang w:val="en-US"/>
+        </w:rPr>
+        <w:t>(</w:t>
+      </w:r>
+      <w:r>
+        <w:rPr>
+          <w:rFonts w:ascii="Courier New" w:hAnsi="Courier New" w:cs="Courier New"/>
+          <w:b/>
+          <w:bCs/>
+          <w:color w:val="BE6464"/>
+          <w:sz w:val="20"/>
+          <w:szCs w:val="20"/>
+          <w:lang w:val="en-US"/>
+        </w:rPr>
+        <w:t>\</w:t>
+      </w:r>
+      <w:r>
+        <w:rPr>
+          <w:rFonts w:ascii="Courier New" w:hAnsi="Courier New" w:cs="Courier New"/>
+          <w:b/>
+          <w:bCs/>
+          <w:color w:val="BE6464"/>
+          <w:sz w:val="20"/>
+          <w:szCs w:val="20"/>
+          <w:lang w:val="en-US"/>
+        </w:rPr>
+        <w:t>beta</w:t>
+      </w:r>
+      <w:r>
+        <w:rPr>
+          <w:rFonts w:ascii="Courier New" w:hAnsi="Courier New" w:cs="Courier New"/>
+          <w:color w:val="BE6464"/>
+          <w:sz w:val="20"/>
+          <w:szCs w:val="20"/>
+          <w:lang w:val="en-US"/>
+        </w:rPr>
+        <w:t>)}</w:t>
+      </w:r>
+    </w:p>
+    <w:p>
+      <w:pPr>
+        <w:rPr>
+          <w:rFonts w:ascii="Courier New" w:hAnsi="Courier New" w:cs="Courier New"/>
+          <w:color w:val="BE6464"/>
+          <w:sz w:val="20"/>
+          <w:szCs w:val="20"/>
+        </w:rPr>
+      </w:pPr>
+      <w:r>
+        <w:rPr>
+          <w:rFonts w:ascii="Courier New" w:hAnsi="Courier New" w:cs="Courier New"/>
+          <w:b/>
+          <w:bCs/>
+          <w:color w:val="BE6464"/>
+          <w:sz w:val="20"/>
+          <w:szCs w:val="20"/>
+        </w:rPr>
+        <w:t>\end</w:t>
+      </w:r>
+      <w:r>
+        <w:rPr>
+          <w:rFonts w:ascii="Courier New" w:hAnsi="Courier New" w:cs="Courier New"/>
+          <w:color w:val="BE6464"/>
+          <w:sz w:val="20"/>
+          <w:szCs w:val="20"/>
+        </w:rPr>
+        <w:t>{</w:t>
+      </w:r>
+      <w:proofErr w:type="spellStart"/>
+      <w:r>
+        <w:rPr>
+          <w:rFonts w:ascii="Courier New" w:hAnsi="Courier New" w:cs="Courier New"/>
+          <w:color w:val="BE6464"/>
+          <w:sz w:val="20"/>
+          <w:szCs w:val="20"/>
+        </w:rPr>
+        <w:t>equation</w:t>
+      </w:r>
+      <w:proofErr w:type="spellEnd"/>
+      <w:r>
+        <w:rPr>
+          <w:rFonts w:ascii="Courier New" w:hAnsi="Courier New" w:cs="Courier New"/>
+          <w:color w:val="BE6464"/>
+          <w:sz w:val="20"/>
+          <w:szCs w:val="20"/>
+        </w:rPr>
+        <w:t>}</w:t>
+      </w:r>
+    </w:p>
+    <w:bookmarkEnd w:id="0"/>
+    <w:p>
+      <w:pPr>
+        <w:rPr>
+          <w:lang w:val="en-US"/>
+        </w:rPr>
+      </w:pPr>
     </w:p>
     <w:sectPr>
       <w:pgSz w:w="11906" w:h="16838"/>
